--- a/Paper.docx
+++ b/Paper.docx
@@ -1,6 +1,6 @@
 
 <file path=word/document.xml><?xml version="1.0" encoding="utf-8"?>
-<w:document xmlns:wpc="http://schemas.microsoft.com/office/word/2010/wordprocessingCanvas" xmlns:cx="http://schemas.microsoft.com/office/drawing/2014/chartex" xmlns:cx1="http://schemas.microsoft.com/office/drawing/2015/9/8/chartex" xmlns:cx2="http://schemas.microsoft.com/office/drawing/2015/10/21/chartex" xmlns:cx3="http://schemas.microsoft.com/office/drawing/2016/5/9/chartex" xmlns:cx4="http://schemas.microsoft.com/office/drawing/2016/5/10/chartex" xmlns:cx5="http://schemas.microsoft.com/office/drawing/2016/5/11/chartex" xmlns:cx6="http://schemas.microsoft.com/office/drawing/2016/5/12/chartex" xmlns:cx7="http://schemas.microsoft.com/office/drawing/2016/5/13/chartex" xmlns:cx8="http://schemas.microsoft.com/office/drawing/2016/5/14/chartex" xmlns:mc="http://schemas.openxmlformats.org/markup-compatibility/2006" xmlns:aink="http://schemas.microsoft.com/office/drawing/2016/ink" xmlns:am3d="http://schemas.microsoft.com/office/drawing/2017/model3d" xmlns:o="urn:schemas-microsoft-com:office:office" xmlns:r="http://schemas.openxmlformats.org/officeDocument/2006/relationships" xmlns:m="http://schemas.openxmlformats.org/officeDocument/2006/math" xmlns:v="urn:schemas-microsoft-com:vml" xmlns:wp14="http://schemas.microsoft.com/office/word/2010/wordprocessingDrawing" xmlns:wp="http://schemas.openxmlformats.org/drawingml/2006/wordprocessingDrawing" xmlns:w10="urn:schemas-microsoft-com:office:word" xmlns:w="http://schemas.openxmlformats.org/wordprocessingml/2006/main" xmlns:w14="http://schemas.microsoft.com/office/word/2010/wordml" xmlns:w15="http://schemas.microsoft.com/office/word/2012/wordml" xmlns:w16cex="http://schemas.microsoft.com/office/word/2018/wordml/cex" xmlns:w16cid="http://schemas.microsoft.com/office/word/2016/wordml/cid" xmlns:w16="http://schemas.microsoft.com/office/word/2018/wordml" xmlns:w16se="http://schemas.microsoft.com/office/word/2015/wordml/symex" xmlns:wpg="http://schemas.microsoft.com/office/word/2010/wordprocessingGroup" xmlns:wpi="http://schemas.microsoft.com/office/word/2010/wordprocessingInk" xmlns:wne="http://schemas.microsoft.com/office/word/2006/wordml" xmlns:wps="http://schemas.microsoft.com/office/word/2010/wordprocessingShape" mc:Ignorable="w14 w15 w16se w16cid w16 w16cex wp14">
+<w:document xmlns:wpc="http://schemas.microsoft.com/office/word/2010/wordprocessingCanvas" xmlns:cx="http://schemas.microsoft.com/office/drawing/2014/chartex" xmlns:cx1="http://schemas.microsoft.com/office/drawing/2015/9/8/chartex" xmlns:mc="http://schemas.openxmlformats.org/markup-compatibility/2006" xmlns:o="urn:schemas-microsoft-com:office:office" xmlns:r="http://schemas.openxmlformats.org/officeDocument/2006/relationships" xmlns:m="http://schemas.openxmlformats.org/officeDocument/2006/math" xmlns:v="urn:schemas-microsoft-com:vml" xmlns:wp14="http://schemas.microsoft.com/office/word/2010/wordprocessingDrawing" xmlns:wp="http://schemas.openxmlformats.org/drawingml/2006/wordprocessingDrawing" xmlns:w10="urn:schemas-microsoft-com:office:word" xmlns:w="http://schemas.openxmlformats.org/wordprocessingml/2006/main" xmlns:w14="http://schemas.microsoft.com/office/word/2010/wordml" xmlns:w15="http://schemas.microsoft.com/office/word/2012/wordml" xmlns:w16se="http://schemas.microsoft.com/office/word/2015/wordml/symex" xmlns:wpg="http://schemas.microsoft.com/office/word/2010/wordprocessingGroup" xmlns:wpi="http://schemas.microsoft.com/office/word/2010/wordprocessingInk" xmlns:wne="http://schemas.microsoft.com/office/word/2006/wordml" xmlns:wps="http://schemas.microsoft.com/office/word/2010/wordprocessingShape" mc:Ignorable="w14 w15 w16se wp14">
   <w:background w:color="FFFFFF" w:themeColor="background1"/>
   <w:body>
     <w:p>
@@ -1487,7 +1487,25 @@
           <w:sz w:val="24"/>
           <w:szCs w:val="24"/>
         </w:rPr>
-        <w:t>4.3.2 RootLocusNN – Python Class</w:t>
+        <w:t xml:space="preserve">4.3.2 </w:t>
+      </w:r>
+      <w:proofErr w:type="spellStart"/>
+      <w:r>
+        <w:rPr>
+          <w:rFonts w:asciiTheme="majorBidi" w:hAnsiTheme="majorBidi" w:cstheme="majorBidi"/>
+          <w:sz w:val="24"/>
+          <w:szCs w:val="24"/>
+        </w:rPr>
+        <w:t>RootLocusNN</w:t>
+      </w:r>
+      <w:proofErr w:type="spellEnd"/>
+      <w:r>
+        <w:rPr>
+          <w:rFonts w:asciiTheme="majorBidi" w:hAnsiTheme="majorBidi" w:cstheme="majorBidi"/>
+          <w:sz w:val="24"/>
+          <w:szCs w:val="24"/>
+        </w:rPr>
+        <w:t xml:space="preserve"> – Python Class</w:t>
       </w:r>
     </w:p>
     <w:p>
@@ -1693,6 +1711,7 @@
     <w:p>
       <w:pPr>
         <w:spacing w:after="0"/>
+        <w:ind w:left="360"/>
         <w:jc w:val="both"/>
         <w:rPr>
           <w:rFonts w:asciiTheme="majorBidi" w:hAnsiTheme="majorBidi" w:cstheme="majorBidi"/>
@@ -1714,8 +1733,10 @@
           <w:sz w:val="24"/>
           <w:szCs w:val="24"/>
         </w:rPr>
-        <w:t xml:space="preserve"> Tuned </w:t>
-      </w:r>
+        <w:t xml:space="preserve"> </w:t>
+      </w:r>
+      <w:bookmarkStart w:id="0" w:name="_GoBack"/>
+      <w:bookmarkEnd w:id="0"/>
       <w:r>
         <w:rPr>
           <w:rFonts w:asciiTheme="majorBidi" w:hAnsiTheme="majorBidi" w:cstheme="majorBidi"/>
@@ -1728,6 +1749,7 @@
     <w:p>
       <w:pPr>
         <w:spacing w:after="0"/>
+        <w:ind w:left="360"/>
         <w:jc w:val="both"/>
         <w:rPr>
           <w:rFonts w:asciiTheme="majorBidi" w:hAnsiTheme="majorBidi" w:cstheme="majorBidi"/>
@@ -1747,6 +1769,7 @@
     <w:p>
       <w:pPr>
         <w:spacing w:after="0"/>
+        <w:ind w:left="360"/>
         <w:jc w:val="both"/>
         <w:rPr>
           <w:rFonts w:asciiTheme="majorBidi" w:hAnsiTheme="majorBidi" w:cstheme="majorBidi"/>
@@ -1882,7 +1905,43 @@
           <w:sz w:val="24"/>
           <w:szCs w:val="24"/>
         </w:rPr>
-        <w:t>People learn from experience. The richer our experiences, the more we can learn. In the artificial intelligence (AI) discipline known as deep learning, the same can be said for machines powered by AI hardware and software. The experiences through which machines can learn are defined by the data they acquire, and the quantity and quality of data determine how much they can learn.</w:t>
+        <w:t xml:space="preserve">People learn from experience. The richer our experiences, the more we can learn. In the artificial intelligence (AI) discipline known as deep learning, the same </w:t>
+      </w:r>
+      <w:proofErr w:type="gramStart"/>
+      <w:r>
+        <w:rPr>
+          <w:rFonts w:asciiTheme="majorBidi" w:hAnsiTheme="majorBidi" w:cstheme="majorBidi"/>
+          <w:sz w:val="24"/>
+          <w:szCs w:val="24"/>
+        </w:rPr>
+        <w:t>can be said</w:t>
+      </w:r>
+      <w:proofErr w:type="gramEnd"/>
+      <w:r>
+        <w:rPr>
+          <w:rFonts w:asciiTheme="majorBidi" w:hAnsiTheme="majorBidi" w:cstheme="majorBidi"/>
+          <w:sz w:val="24"/>
+          <w:szCs w:val="24"/>
+        </w:rPr>
+        <w:t xml:space="preserve"> for machines powered by AI hardware and software. The experiences through which machines can learn </w:t>
+      </w:r>
+      <w:proofErr w:type="gramStart"/>
+      <w:r>
+        <w:rPr>
+          <w:rFonts w:asciiTheme="majorBidi" w:hAnsiTheme="majorBidi" w:cstheme="majorBidi"/>
+          <w:sz w:val="24"/>
+          <w:szCs w:val="24"/>
+        </w:rPr>
+        <w:t>are defined</w:t>
+      </w:r>
+      <w:proofErr w:type="gramEnd"/>
+      <w:r>
+        <w:rPr>
+          <w:rFonts w:asciiTheme="majorBidi" w:hAnsiTheme="majorBidi" w:cstheme="majorBidi"/>
+          <w:sz w:val="24"/>
+          <w:szCs w:val="24"/>
+        </w:rPr>
+        <w:t xml:space="preserve"> by the data they acquire, and the quantity and quality of data determine how much they can learn.</w:t>
       </w:r>
     </w:p>
     <w:p>
@@ -1900,7 +1959,25 @@
           <w:sz w:val="24"/>
           <w:szCs w:val="24"/>
         </w:rPr>
-        <w:t>Deep learning is a branch of machine learning. Unlike traditional machine learning algorithms, many of which have a finite capacity to learn no matter how much data they acquire, deep learning systems can improve their performance with access to more data: the machine version of more experience. After machines have gained enough experience through deep learning, they can be put to work for specific tasks such as driving a car, detecting weeds in a field of crops, detecting diseases, inspecting machinery to identify faults, and so on.</w:t>
+        <w:t xml:space="preserve">Deep learning is a branch of machine learning. Unlike traditional machine learning algorithms, many of which have a finite capacity to learn no matter how much data they acquire, deep learning systems can improve their performance with access to more data: the machine version of more experience. After machines have gained enough experience through deep learning, they </w:t>
+      </w:r>
+      <w:proofErr w:type="gramStart"/>
+      <w:r>
+        <w:rPr>
+          <w:rFonts w:asciiTheme="majorBidi" w:hAnsiTheme="majorBidi" w:cstheme="majorBidi"/>
+          <w:sz w:val="24"/>
+          <w:szCs w:val="24"/>
+        </w:rPr>
+        <w:t>can be put</w:t>
+      </w:r>
+      <w:proofErr w:type="gramEnd"/>
+      <w:r>
+        <w:rPr>
+          <w:rFonts w:asciiTheme="majorBidi" w:hAnsiTheme="majorBidi" w:cstheme="majorBidi"/>
+          <w:sz w:val="24"/>
+          <w:szCs w:val="24"/>
+        </w:rPr>
+        <w:t xml:space="preserve"> to work for specific tasks such as driving a car, detecting weeds in a field of crops, detecting diseases, inspecting machinery to identify faults, and so on.</w:t>
       </w:r>
     </w:p>
     <w:p>
@@ -1960,7 +2037,25 @@
           <w:sz w:val="24"/>
           <w:szCs w:val="24"/>
         </w:rPr>
-        <w:t xml:space="preserve">As it is established earlier, artificial neural network can learn to modulate relations between the input data and the desired outcome from the training data and their labels. </w:t>
+        <w:t xml:space="preserve">As it </w:t>
+      </w:r>
+      <w:proofErr w:type="gramStart"/>
+      <w:r>
+        <w:rPr>
+          <w:rFonts w:asciiTheme="majorBidi" w:hAnsiTheme="majorBidi" w:cstheme="majorBidi"/>
+          <w:sz w:val="24"/>
+          <w:szCs w:val="24"/>
+        </w:rPr>
+        <w:t>is established</w:t>
+      </w:r>
+      <w:proofErr w:type="gramEnd"/>
+      <w:r>
+        <w:rPr>
+          <w:rFonts w:asciiTheme="majorBidi" w:hAnsiTheme="majorBidi" w:cstheme="majorBidi"/>
+          <w:sz w:val="24"/>
+          <w:szCs w:val="24"/>
+        </w:rPr>
+        <w:t xml:space="preserve"> earlier, artificial neural network can learn to modulate relations between the input data and the desired outcome from the training data and their labels. </w:t>
       </w:r>
     </w:p>
     <w:p>
@@ -1978,7 +2073,25 @@
           <w:sz w:val="24"/>
           <w:szCs w:val="24"/>
         </w:rPr>
-        <w:t xml:space="preserve">Although engineering is known to belong to exact sciences, few engineering topics do not bind to </w:t>
+        <w:t xml:space="preserve">Although engineering </w:t>
+      </w:r>
+      <w:proofErr w:type="gramStart"/>
+      <w:r>
+        <w:rPr>
+          <w:rFonts w:asciiTheme="majorBidi" w:hAnsiTheme="majorBidi" w:cstheme="majorBidi"/>
+          <w:sz w:val="24"/>
+          <w:szCs w:val="24"/>
+        </w:rPr>
+        <w:t>is known</w:t>
+      </w:r>
+      <w:proofErr w:type="gramEnd"/>
+      <w:r>
+        <w:rPr>
+          <w:rFonts w:asciiTheme="majorBidi" w:hAnsiTheme="majorBidi" w:cstheme="majorBidi"/>
+          <w:sz w:val="24"/>
+          <w:szCs w:val="24"/>
+        </w:rPr>
+        <w:t xml:space="preserve"> to belong to exact sciences, few engineering topics do not bind to </w:t>
       </w:r>
       <w:r>
         <w:rPr>
@@ -2010,7 +2123,25 @@
           <w:sz w:val="24"/>
           <w:szCs w:val="24"/>
         </w:rPr>
-        <w:t xml:space="preserve"> what engineers rely on to come up with acceptable designs and solutions. One of these topics, is the design of com</w:t>
+        <w:t xml:space="preserve"> what engineers rely on to come up with acceptable designs and solutions. One of these </w:t>
+      </w:r>
+      <w:proofErr w:type="gramStart"/>
+      <w:r>
+        <w:rPr>
+          <w:rFonts w:asciiTheme="majorBidi" w:hAnsiTheme="majorBidi" w:cstheme="majorBidi"/>
+          <w:sz w:val="24"/>
+          <w:szCs w:val="24"/>
+        </w:rPr>
+        <w:t>topics,</w:t>
+      </w:r>
+      <w:proofErr w:type="gramEnd"/>
+      <w:r>
+        <w:rPr>
+          <w:rFonts w:asciiTheme="majorBidi" w:hAnsiTheme="majorBidi" w:cstheme="majorBidi"/>
+          <w:sz w:val="24"/>
+          <w:szCs w:val="24"/>
+        </w:rPr>
+        <w:t xml:space="preserve"> is the design of com</w:t>
       </w:r>
       <w:r>
         <w:rPr>
@@ -2026,7 +2157,25 @@
           <w:sz w:val="24"/>
           <w:szCs w:val="24"/>
         </w:rPr>
-        <w:t xml:space="preserve"> following question: if experience is what it takes for an engineer to become faster at designing compensators, can an artificial neural network be trained to solve the task at hand?</w:t>
+        <w:t xml:space="preserve"> following question: if experience is what it takes </w:t>
+      </w:r>
+      <w:proofErr w:type="gramStart"/>
+      <w:r>
+        <w:rPr>
+          <w:rFonts w:asciiTheme="majorBidi" w:hAnsiTheme="majorBidi" w:cstheme="majorBidi"/>
+          <w:sz w:val="24"/>
+          <w:szCs w:val="24"/>
+        </w:rPr>
+        <w:t>for an</w:t>
+      </w:r>
+      <w:proofErr w:type="gramEnd"/>
+      <w:r>
+        <w:rPr>
+          <w:rFonts w:asciiTheme="majorBidi" w:hAnsiTheme="majorBidi" w:cstheme="majorBidi"/>
+          <w:sz w:val="24"/>
+          <w:szCs w:val="24"/>
+        </w:rPr>
+        <w:t xml:space="preserve"> engineer to become faster at designing compensators, can an artificial neural network be trained to solve the task at hand?</w:t>
       </w:r>
     </w:p>
     <w:p>
@@ -2052,7 +2201,25 @@
           <w:sz w:val="24"/>
           <w:szCs w:val="24"/>
         </w:rPr>
-        <w:t xml:space="preserve">is work is about a trial of teaching a neural network how to design a phase-lead compensator, which is again a task that is not bound by defined rules and can result </w:t>
+        <w:t xml:space="preserve">is work is about a trial of teaching a neural network how to design a phase-lead compensator, which is again a task that </w:t>
+      </w:r>
+      <w:proofErr w:type="gramStart"/>
+      <w:r>
+        <w:rPr>
+          <w:rFonts w:asciiTheme="majorBidi" w:hAnsiTheme="majorBidi" w:cstheme="majorBidi"/>
+          <w:sz w:val="24"/>
+          <w:szCs w:val="24"/>
+        </w:rPr>
+        <w:t>is not bound</w:t>
+      </w:r>
+      <w:proofErr w:type="gramEnd"/>
+      <w:r>
+        <w:rPr>
+          <w:rFonts w:asciiTheme="majorBidi" w:hAnsiTheme="majorBidi" w:cstheme="majorBidi"/>
+          <w:sz w:val="24"/>
+          <w:szCs w:val="24"/>
+        </w:rPr>
+        <w:t xml:space="preserve"> by defined rules and can result </w:t>
       </w:r>
       <w:r>
         <w:rPr>
@@ -2118,7 +2285,97 @@
           <w:sz w:val="24"/>
           <w:szCs w:val="24"/>
         </w:rPr>
-        <w:t>In this paper, the fundamental definitions and ideas of Control Theory and specifically designing a phase-lead compensator based on Root-Locus approach are to be introduced first. Due to lack of data at the beginning of this work, a Python program was built to generate a significant amount of data to later train the designed neural network. The program is going to be explained and its functionality is going to be documented accordingly. Afterwards, the process of building and training an artificial neural network is going to be introduced, which would be the initiation of the experimental part, in which different experiments and their outcomes are going to be discussed. A conclusion at the end is drawn, based on the previously acquired results, and further needed work is going to be suggestively stated.</w:t>
+        <w:t xml:space="preserve">In this paper, the fundamental definitions and ideas of Control Theory and specifically designing a phase-lead compensator based on Root-Locus approach are to </w:t>
+      </w:r>
+      <w:proofErr w:type="gramStart"/>
+      <w:r>
+        <w:rPr>
+          <w:rFonts w:asciiTheme="majorBidi" w:hAnsiTheme="majorBidi" w:cstheme="majorBidi"/>
+          <w:sz w:val="24"/>
+          <w:szCs w:val="24"/>
+        </w:rPr>
+        <w:t>be introduced</w:t>
+      </w:r>
+      <w:proofErr w:type="gramEnd"/>
+      <w:r>
+        <w:rPr>
+          <w:rFonts w:asciiTheme="majorBidi" w:hAnsiTheme="majorBidi" w:cstheme="majorBidi"/>
+          <w:sz w:val="24"/>
+          <w:szCs w:val="24"/>
+        </w:rPr>
+        <w:t xml:space="preserve"> first. Due to lack of data at the beginning of this work, a Python program </w:t>
+      </w:r>
+      <w:proofErr w:type="gramStart"/>
+      <w:r>
+        <w:rPr>
+          <w:rFonts w:asciiTheme="majorBidi" w:hAnsiTheme="majorBidi" w:cstheme="majorBidi"/>
+          <w:sz w:val="24"/>
+          <w:szCs w:val="24"/>
+        </w:rPr>
+        <w:t>was built</w:t>
+      </w:r>
+      <w:proofErr w:type="gramEnd"/>
+      <w:r>
+        <w:rPr>
+          <w:rFonts w:asciiTheme="majorBidi" w:hAnsiTheme="majorBidi" w:cstheme="majorBidi"/>
+          <w:sz w:val="24"/>
+          <w:szCs w:val="24"/>
+        </w:rPr>
+        <w:t xml:space="preserve"> to generate a significant amount of data to later train the designed neural network. The program is going to </w:t>
+      </w:r>
+      <w:proofErr w:type="gramStart"/>
+      <w:r>
+        <w:rPr>
+          <w:rFonts w:asciiTheme="majorBidi" w:hAnsiTheme="majorBidi" w:cstheme="majorBidi"/>
+          <w:sz w:val="24"/>
+          <w:szCs w:val="24"/>
+        </w:rPr>
+        <w:t>be explained</w:t>
+      </w:r>
+      <w:proofErr w:type="gramEnd"/>
+      <w:r>
+        <w:rPr>
+          <w:rFonts w:asciiTheme="majorBidi" w:hAnsiTheme="majorBidi" w:cstheme="majorBidi"/>
+          <w:sz w:val="24"/>
+          <w:szCs w:val="24"/>
+        </w:rPr>
+        <w:t xml:space="preserve"> and its functionality is going to be documented accordingly. Afterwards, the process of building and training an artificial neural network is going to </w:t>
+      </w:r>
+      <w:proofErr w:type="gramStart"/>
+      <w:r>
+        <w:rPr>
+          <w:rFonts w:asciiTheme="majorBidi" w:hAnsiTheme="majorBidi" w:cstheme="majorBidi"/>
+          <w:sz w:val="24"/>
+          <w:szCs w:val="24"/>
+        </w:rPr>
+        <w:t>be introduced</w:t>
+      </w:r>
+      <w:proofErr w:type="gramEnd"/>
+      <w:r>
+        <w:rPr>
+          <w:rFonts w:asciiTheme="majorBidi" w:hAnsiTheme="majorBidi" w:cstheme="majorBidi"/>
+          <w:sz w:val="24"/>
+          <w:szCs w:val="24"/>
+        </w:rPr>
+        <w:t xml:space="preserve">, which would be the initiation of the experimental part, in which different experiments and their outcomes are going to be discussed. A conclusion at the end </w:t>
+      </w:r>
+      <w:proofErr w:type="gramStart"/>
+      <w:r>
+        <w:rPr>
+          <w:rFonts w:asciiTheme="majorBidi" w:hAnsiTheme="majorBidi" w:cstheme="majorBidi"/>
+          <w:sz w:val="24"/>
+          <w:szCs w:val="24"/>
+        </w:rPr>
+        <w:t>is drawn</w:t>
+      </w:r>
+      <w:proofErr w:type="gramEnd"/>
+      <w:r>
+        <w:rPr>
+          <w:rFonts w:asciiTheme="majorBidi" w:hAnsiTheme="majorBidi" w:cstheme="majorBidi"/>
+          <w:sz w:val="24"/>
+          <w:szCs w:val="24"/>
+        </w:rPr>
+        <w:t>, based on the previously acquired results, and further needed work is going to be suggestively stated.</w:t>
       </w:r>
     </w:p>
     <w:p>
@@ -2198,7 +2455,43 @@
           <w:sz w:val="24"/>
           <w:szCs w:val="24"/>
         </w:rPr>
-        <w:t xml:space="preserve">Work related to artificial neural network (ANN) design is going to be placed here in the future, as it is going to be a tool that helps the development of this work’s experimental part. However, when it comes to specifically using ANN to design compensators, no work was perceived nor found, so far at least. </w:t>
+        <w:t xml:space="preserve">Work related to artificial neural network (ANN) design is going to </w:t>
+      </w:r>
+      <w:proofErr w:type="gramStart"/>
+      <w:r>
+        <w:rPr>
+          <w:rFonts w:asciiTheme="majorBidi" w:hAnsiTheme="majorBidi" w:cstheme="majorBidi"/>
+          <w:sz w:val="24"/>
+          <w:szCs w:val="24"/>
+        </w:rPr>
+        <w:t>be placed</w:t>
+      </w:r>
+      <w:proofErr w:type="gramEnd"/>
+      <w:r>
+        <w:rPr>
+          <w:rFonts w:asciiTheme="majorBidi" w:hAnsiTheme="majorBidi" w:cstheme="majorBidi"/>
+          <w:sz w:val="24"/>
+          <w:szCs w:val="24"/>
+        </w:rPr>
+        <w:t xml:space="preserve"> here in the future, as it is going to be a tool that helps the development of this work’s experimental part. However, when it comes to specifically using ANN to design compensators, no work </w:t>
+      </w:r>
+      <w:proofErr w:type="gramStart"/>
+      <w:r>
+        <w:rPr>
+          <w:rFonts w:asciiTheme="majorBidi" w:hAnsiTheme="majorBidi" w:cstheme="majorBidi"/>
+          <w:sz w:val="24"/>
+          <w:szCs w:val="24"/>
+        </w:rPr>
+        <w:t>was perceived nor found, so far at least</w:t>
+      </w:r>
+      <w:proofErr w:type="gramEnd"/>
+      <w:r>
+        <w:rPr>
+          <w:rFonts w:asciiTheme="majorBidi" w:hAnsiTheme="majorBidi" w:cstheme="majorBidi"/>
+          <w:sz w:val="24"/>
+          <w:szCs w:val="24"/>
+        </w:rPr>
+        <w:t xml:space="preserve">. </w:t>
       </w:r>
     </w:p>
     <w:p>
@@ -2254,7 +2547,16 @@
           <w:sz w:val="24"/>
           <w:szCs w:val="24"/>
         </w:rPr>
-        <w:t xml:space="preserve"> some processes, structures and programs that are relevant for the work are </w:t>
+        <w:t xml:space="preserve"> some processes, structures and programs that are relevant for the work </w:t>
+      </w:r>
+      <w:proofErr w:type="gramStart"/>
+      <w:r>
+        <w:rPr>
+          <w:rFonts w:asciiTheme="majorBidi" w:hAnsiTheme="majorBidi" w:cstheme="majorBidi"/>
+          <w:sz w:val="24"/>
+          <w:szCs w:val="24"/>
+        </w:rPr>
+        <w:t xml:space="preserve">are </w:t>
       </w:r>
       <w:r>
         <w:rPr>
@@ -2264,13 +2566,32 @@
         </w:rPr>
         <w:t>dealt with</w:t>
       </w:r>
-      <w:r>
-        <w:rPr>
-          <w:rFonts w:asciiTheme="majorBidi" w:hAnsiTheme="majorBidi" w:cstheme="majorBidi"/>
-          <w:sz w:val="24"/>
-          <w:szCs w:val="24"/>
-        </w:rPr>
-        <w:t>. This important information is presented to facilitate an overview of these topics.</w:t>
+      <w:proofErr w:type="gramEnd"/>
+      <w:r>
+        <w:rPr>
+          <w:rFonts w:asciiTheme="majorBidi" w:hAnsiTheme="majorBidi" w:cstheme="majorBidi"/>
+          <w:sz w:val="24"/>
+          <w:szCs w:val="24"/>
+        </w:rPr>
+        <w:t xml:space="preserve">. This important information </w:t>
+      </w:r>
+      <w:proofErr w:type="gramStart"/>
+      <w:r>
+        <w:rPr>
+          <w:rFonts w:asciiTheme="majorBidi" w:hAnsiTheme="majorBidi" w:cstheme="majorBidi"/>
+          <w:sz w:val="24"/>
+          <w:szCs w:val="24"/>
+        </w:rPr>
+        <w:t>is presented</w:t>
+      </w:r>
+      <w:proofErr w:type="gramEnd"/>
+      <w:r>
+        <w:rPr>
+          <w:rFonts w:asciiTheme="majorBidi" w:hAnsiTheme="majorBidi" w:cstheme="majorBidi"/>
+          <w:sz w:val="24"/>
+          <w:szCs w:val="24"/>
+        </w:rPr>
+        <w:t xml:space="preserve"> to facilitate an overview of these topics.</w:t>
       </w:r>
     </w:p>
     <w:p>
@@ -2336,7 +2657,25 @@
           <w:sz w:val="24"/>
           <w:szCs w:val="24"/>
         </w:rPr>
-        <w:t>r of dynamical systems. The desired output of a system is called the reference. When one or more output variables of a system need to follow a certain reference over time, a controller manipulates the inputs to a system to obtain the desired effect on the output of the system. Rapid advances in digital system technology have radically altered the control design options. It has become routinely practicable to design very complicated digital controllers and to carry</w:t>
+        <w:t xml:space="preserve">r of dynamical systems. The desired output of a system </w:t>
+      </w:r>
+      <w:proofErr w:type="gramStart"/>
+      <w:r>
+        <w:rPr>
+          <w:rFonts w:asciiTheme="majorBidi" w:hAnsiTheme="majorBidi" w:cstheme="majorBidi"/>
+          <w:sz w:val="24"/>
+          <w:szCs w:val="24"/>
+        </w:rPr>
+        <w:t>is called</w:t>
+      </w:r>
+      <w:proofErr w:type="gramEnd"/>
+      <w:r>
+        <w:rPr>
+          <w:rFonts w:asciiTheme="majorBidi" w:hAnsiTheme="majorBidi" w:cstheme="majorBidi"/>
+          <w:sz w:val="24"/>
+          <w:szCs w:val="24"/>
+        </w:rPr>
+        <w:t xml:space="preserve"> the reference. When one or more output variables of a system need to follow a certain reference over time, a controller manipulates the inputs to a system to obtain the desired effect on the output of the system. Rapid advances in digital system technology have radically altered the control design options. It has become routinely practicable to design very complicated digital controllers and to carry</w:t>
       </w:r>
       <w:r>
         <w:rPr>
@@ -2352,7 +2691,25 @@
           <w:sz w:val="24"/>
           <w:szCs w:val="24"/>
         </w:rPr>
-        <w:t>out the extensive calculations required for their design. These advances in implementation and design capability can be obtained at low cost because of the widespread availability of inexpensive and powerful digital processing platforms and high-speed analog IO devices.</w:t>
+        <w:t xml:space="preserve">out the extensive calculations required for their design. These advances in implementation and design capability </w:t>
+      </w:r>
+      <w:proofErr w:type="gramStart"/>
+      <w:r>
+        <w:rPr>
+          <w:rFonts w:asciiTheme="majorBidi" w:hAnsiTheme="majorBidi" w:cstheme="majorBidi"/>
+          <w:sz w:val="24"/>
+          <w:szCs w:val="24"/>
+        </w:rPr>
+        <w:t>can be obtained</w:t>
+      </w:r>
+      <w:proofErr w:type="gramEnd"/>
+      <w:r>
+        <w:rPr>
+          <w:rFonts w:asciiTheme="majorBidi" w:hAnsiTheme="majorBidi" w:cstheme="majorBidi"/>
+          <w:sz w:val="24"/>
+          <w:szCs w:val="24"/>
+        </w:rPr>
+        <w:t xml:space="preserve"> at low cost because of the widespread availability of inexpensive and powerful digital processing platforms and high-speed analog IO devices.</w:t>
       </w:r>
     </w:p>
     <w:p>
@@ -2458,13 +2815,23 @@
         </w:rPr>
         <w:t xml:space="preserve"> </w:t>
       </w:r>
-      <w:r>
-        <w:rPr>
-          <w:rFonts w:asciiTheme="majorBidi" w:hAnsiTheme="majorBidi" w:cstheme="majorBidi"/>
-          <w:sz w:val="24"/>
-          <w:szCs w:val="24"/>
-        </w:rPr>
-        <w:t>are directly related to the location of the closed-loop roots of the characteristic</w:t>
+      <w:proofErr w:type="gramStart"/>
+      <w:r>
+        <w:rPr>
+          <w:rFonts w:asciiTheme="majorBidi" w:hAnsiTheme="majorBidi" w:cstheme="majorBidi"/>
+          <w:sz w:val="24"/>
+          <w:szCs w:val="24"/>
+        </w:rPr>
+        <w:t>are directly related</w:t>
+      </w:r>
+      <w:proofErr w:type="gramEnd"/>
+      <w:r>
+        <w:rPr>
+          <w:rFonts w:asciiTheme="majorBidi" w:hAnsiTheme="majorBidi" w:cstheme="majorBidi"/>
+          <w:sz w:val="24"/>
+          <w:szCs w:val="24"/>
+        </w:rPr>
+        <w:t xml:space="preserve"> to the location of the closed-loop roots of the characteristic</w:t>
       </w:r>
       <w:r>
         <w:rPr>
@@ -2562,7 +2929,16 @@
           <w:sz w:val="24"/>
           <w:szCs w:val="24"/>
         </w:rPr>
-        <w:t>locus of roots in the s-plane as a parameter is varied. The root locus method was</w:t>
+        <w:t xml:space="preserve">locus of roots in the s-plane as a parameter is varied. The root locus method </w:t>
+      </w:r>
+      <w:proofErr w:type="gramStart"/>
+      <w:r>
+        <w:rPr>
+          <w:rFonts w:asciiTheme="majorBidi" w:hAnsiTheme="majorBidi" w:cstheme="majorBidi"/>
+          <w:sz w:val="24"/>
+          <w:szCs w:val="24"/>
+        </w:rPr>
+        <w:t>was</w:t>
       </w:r>
       <w:r>
         <w:rPr>
@@ -2578,7 +2954,16 @@
           <w:sz w:val="24"/>
           <w:szCs w:val="24"/>
         </w:rPr>
-        <w:t>introduced by Evans in 1948 and has been developed and utilized extensively in co</w:t>
+        <w:t>introduced</w:t>
+      </w:r>
+      <w:proofErr w:type="gramEnd"/>
+      <w:r>
+        <w:rPr>
+          <w:rFonts w:asciiTheme="majorBidi" w:hAnsiTheme="majorBidi" w:cstheme="majorBidi"/>
+          <w:sz w:val="24"/>
+          <w:szCs w:val="24"/>
+        </w:rPr>
+        <w:t xml:space="preserve"> by Evans in 1948 and has been developed and utilized extensively in co</w:t>
       </w:r>
       <w:r>
         <w:rPr>
@@ -2642,7 +3027,25 @@
           <w:sz w:val="24"/>
           <w:szCs w:val="24"/>
         </w:rPr>
-        <w:t>the system to a variation in the parameter being considered. The root locus technique</w:t>
+        <w:t xml:space="preserve">the system to a variation in the parameter </w:t>
+      </w:r>
+      <w:proofErr w:type="gramStart"/>
+      <w:r>
+        <w:rPr>
+          <w:rFonts w:asciiTheme="majorBidi" w:hAnsiTheme="majorBidi" w:cstheme="majorBidi"/>
+          <w:sz w:val="24"/>
+          <w:szCs w:val="24"/>
+        </w:rPr>
+        <w:t>being considered</w:t>
+      </w:r>
+      <w:proofErr w:type="gramEnd"/>
+      <w:r>
+        <w:rPr>
+          <w:rFonts w:asciiTheme="majorBidi" w:hAnsiTheme="majorBidi" w:cstheme="majorBidi"/>
+          <w:sz w:val="24"/>
+          <w:szCs w:val="24"/>
+        </w:rPr>
+        <w:t>. The root locus technique</w:t>
       </w:r>
       <w:r>
         <w:rPr>
@@ -2682,15 +3085,33 @@
           <w:sz w:val="24"/>
           <w:szCs w:val="24"/>
         </w:rPr>
-        <w:t xml:space="preserve">efore an approximate sketch can </w:t>
-      </w:r>
-      <w:r>
-        <w:rPr>
-          <w:rFonts w:asciiTheme="majorBidi" w:hAnsiTheme="majorBidi" w:cstheme="majorBidi"/>
-          <w:sz w:val="24"/>
-          <w:szCs w:val="24"/>
-        </w:rPr>
-        <w:t>be used to obtain qualitative information concerning the stability</w:t>
+        <w:t xml:space="preserve">efore an approximate sketch </w:t>
+      </w:r>
+      <w:proofErr w:type="gramStart"/>
+      <w:r>
+        <w:rPr>
+          <w:rFonts w:asciiTheme="majorBidi" w:hAnsiTheme="majorBidi" w:cstheme="majorBidi"/>
+          <w:sz w:val="24"/>
+          <w:szCs w:val="24"/>
+        </w:rPr>
+        <w:t xml:space="preserve">can </w:t>
+      </w:r>
+      <w:r>
+        <w:rPr>
+          <w:rFonts w:asciiTheme="majorBidi" w:hAnsiTheme="majorBidi" w:cstheme="majorBidi"/>
+          <w:sz w:val="24"/>
+          <w:szCs w:val="24"/>
+        </w:rPr>
+        <w:t>be used</w:t>
+      </w:r>
+      <w:proofErr w:type="gramEnd"/>
+      <w:r>
+        <w:rPr>
+          <w:rFonts w:asciiTheme="majorBidi" w:hAnsiTheme="majorBidi" w:cstheme="majorBidi"/>
+          <w:sz w:val="24"/>
+          <w:szCs w:val="24"/>
+        </w:rPr>
+        <w:t xml:space="preserve"> to obtain qualitative information concerning the stability</w:t>
       </w:r>
       <w:r>
         <w:rPr>
@@ -2738,7 +3159,25 @@
           <w:sz w:val="24"/>
           <w:szCs w:val="24"/>
         </w:rPr>
-        <w:t>loop system may be investigated as readily as for a single-loop</w:t>
+        <w:t xml:space="preserve">loop system </w:t>
+      </w:r>
+      <w:proofErr w:type="gramStart"/>
+      <w:r>
+        <w:rPr>
+          <w:rFonts w:asciiTheme="majorBidi" w:hAnsiTheme="majorBidi" w:cstheme="majorBidi"/>
+          <w:sz w:val="24"/>
+          <w:szCs w:val="24"/>
+        </w:rPr>
+        <w:t>may be investigated</w:t>
+      </w:r>
+      <w:proofErr w:type="gramEnd"/>
+      <w:r>
+        <w:rPr>
+          <w:rFonts w:asciiTheme="majorBidi" w:hAnsiTheme="majorBidi" w:cstheme="majorBidi"/>
+          <w:sz w:val="24"/>
+          <w:szCs w:val="24"/>
+        </w:rPr>
+        <w:t xml:space="preserve"> as readily as for a single-loop</w:t>
       </w:r>
       <w:r>
         <w:rPr>
@@ -2762,15 +3201,33 @@
           <w:sz w:val="24"/>
           <w:szCs w:val="24"/>
         </w:rPr>
-        <w:t xml:space="preserve"> adjustments often can </w:t>
-      </w:r>
-      <w:r>
-        <w:rPr>
-          <w:rFonts w:asciiTheme="majorBidi" w:hAnsiTheme="majorBidi" w:cstheme="majorBidi"/>
-          <w:sz w:val="24"/>
-          <w:szCs w:val="24"/>
-        </w:rPr>
-        <w:t>be readily ascertained from the root locus</w:t>
+        <w:t xml:space="preserve"> adjustments often </w:t>
+      </w:r>
+      <w:proofErr w:type="gramStart"/>
+      <w:r>
+        <w:rPr>
+          <w:rFonts w:asciiTheme="majorBidi" w:hAnsiTheme="majorBidi" w:cstheme="majorBidi"/>
+          <w:sz w:val="24"/>
+          <w:szCs w:val="24"/>
+        </w:rPr>
+        <w:t xml:space="preserve">can </w:t>
+      </w:r>
+      <w:r>
+        <w:rPr>
+          <w:rFonts w:asciiTheme="majorBidi" w:hAnsiTheme="majorBidi" w:cstheme="majorBidi"/>
+          <w:sz w:val="24"/>
+          <w:szCs w:val="24"/>
+        </w:rPr>
+        <w:t>be readily ascertained</w:t>
+      </w:r>
+      <w:proofErr w:type="gramEnd"/>
+      <w:r>
+        <w:rPr>
+          <w:rFonts w:asciiTheme="majorBidi" w:hAnsiTheme="majorBidi" w:cstheme="majorBidi"/>
+          <w:sz w:val="24"/>
+          <w:szCs w:val="24"/>
+        </w:rPr>
+        <w:t xml:space="preserve"> from the root locus</w:t>
       </w:r>
       <w:r>
         <w:rPr>
@@ -3064,6 +3521,7 @@
         </w:rPr>
         <w:t xml:space="preserve"> </w:t>
       </w:r>
+      <w:proofErr w:type="gramStart"/>
       <w:r>
         <w:rPr>
           <w:rFonts w:asciiTheme="majorBidi" w:hAnsiTheme="majorBidi" w:cstheme="majorBidi"/>
@@ -3080,6 +3538,7 @@
         </w:rPr>
         <w:t xml:space="preserve"> desired</w:t>
       </w:r>
+      <w:proofErr w:type="gramEnd"/>
       <w:r>
         <w:rPr>
           <w:rFonts w:asciiTheme="majorBidi" w:hAnsiTheme="majorBidi" w:cstheme="majorBidi"/>
@@ -3142,7 +3601,16 @@
           <w:sz w:val="24"/>
           <w:szCs w:val="24"/>
         </w:rPr>
-        <w:t xml:space="preserve">it is </w:t>
+        <w:t xml:space="preserve">it </w:t>
+      </w:r>
+      <w:proofErr w:type="gramStart"/>
+      <w:r>
+        <w:rPr>
+          <w:rFonts w:asciiTheme="majorBidi" w:hAnsiTheme="majorBidi" w:cstheme="majorBidi"/>
+          <w:sz w:val="24"/>
+          <w:szCs w:val="24"/>
+        </w:rPr>
+        <w:t xml:space="preserve">is </w:t>
       </w:r>
       <w:r>
         <w:rPr>
@@ -3158,7 +3626,16 @@
           <w:sz w:val="24"/>
           <w:szCs w:val="24"/>
         </w:rPr>
-        <w:t xml:space="preserve">ed to have a system with </w:t>
+        <w:t>ed</w:t>
+      </w:r>
+      <w:proofErr w:type="gramEnd"/>
+      <w:r>
+        <w:rPr>
+          <w:rFonts w:asciiTheme="majorBidi" w:hAnsiTheme="majorBidi" w:cstheme="majorBidi"/>
+          <w:sz w:val="24"/>
+          <w:szCs w:val="24"/>
+        </w:rPr>
+        <w:t xml:space="preserve"> to have a system with </w:t>
       </w:r>
       <w:r>
         <w:rPr>
@@ -3238,8 +3715,18 @@
           <w:sz w:val="24"/>
           <w:szCs w:val="24"/>
         </w:rPr>
-        <w:t xml:space="preserve"> must be altered</w:t>
-      </w:r>
+        <w:t xml:space="preserve"> </w:t>
+      </w:r>
+      <w:proofErr w:type="gramStart"/>
+      <w:r>
+        <w:rPr>
+          <w:rFonts w:asciiTheme="majorBidi" w:hAnsiTheme="majorBidi" w:cstheme="majorBidi"/>
+          <w:sz w:val="24"/>
+          <w:szCs w:val="24"/>
+        </w:rPr>
+        <w:t>must be altered</w:t>
+      </w:r>
+      <w:proofErr w:type="gramEnd"/>
       <w:r>
         <w:rPr>
           <w:rFonts w:asciiTheme="majorBidi" w:hAnsiTheme="majorBidi" w:cstheme="majorBidi"/>
@@ -3302,7 +3789,25 @@
           <w:sz w:val="24"/>
           <w:szCs w:val="24"/>
         </w:rPr>
-        <w:t xml:space="preserve"> is an additional component or circuit that is inserted into a</w:t>
+        <w:t xml:space="preserve"> is an additional component or circuit that </w:t>
+      </w:r>
+      <w:proofErr w:type="gramStart"/>
+      <w:r>
+        <w:rPr>
+          <w:rFonts w:asciiTheme="majorBidi" w:hAnsiTheme="majorBidi" w:cstheme="majorBidi"/>
+          <w:sz w:val="24"/>
+          <w:szCs w:val="24"/>
+        </w:rPr>
+        <w:t>is inserted</w:t>
+      </w:r>
+      <w:proofErr w:type="gramEnd"/>
+      <w:r>
+        <w:rPr>
+          <w:rFonts w:asciiTheme="majorBidi" w:hAnsiTheme="majorBidi" w:cstheme="majorBidi"/>
+          <w:sz w:val="24"/>
+          <w:szCs w:val="24"/>
+        </w:rPr>
+        <w:t xml:space="preserve"> into a</w:t>
       </w:r>
       <w:r>
         <w:rPr>
@@ -3445,7 +3950,25 @@
           <w:sz w:val="24"/>
           <w:szCs w:val="24"/>
         </w:rPr>
-        <w:t>(s) can be chosen to</w:t>
+        <w:t xml:space="preserve">(s) </w:t>
+      </w:r>
+      <w:proofErr w:type="gramStart"/>
+      <w:r>
+        <w:rPr>
+          <w:rFonts w:asciiTheme="majorBidi" w:hAnsiTheme="majorBidi" w:cstheme="majorBidi"/>
+          <w:sz w:val="24"/>
+          <w:szCs w:val="24"/>
+        </w:rPr>
+        <w:t>can be chosen</w:t>
+      </w:r>
+      <w:proofErr w:type="gramEnd"/>
+      <w:r>
+        <w:rPr>
+          <w:rFonts w:asciiTheme="majorBidi" w:hAnsiTheme="majorBidi" w:cstheme="majorBidi"/>
+          <w:sz w:val="24"/>
+          <w:szCs w:val="24"/>
+        </w:rPr>
+        <w:t xml:space="preserve"> to</w:t>
       </w:r>
       <w:r>
         <w:rPr>
@@ -3502,15 +4025,61 @@
           <w:sz w:val="24"/>
           <w:szCs w:val="24"/>
         </w:rPr>
-        <w:t>(s) = k * (s+z)/(s+p)  t</w:t>
-      </w:r>
-      <w:r>
-        <w:rPr>
-          <w:rFonts w:asciiTheme="majorBidi" w:hAnsiTheme="majorBidi" w:cstheme="majorBidi"/>
-          <w:sz w:val="24"/>
-          <w:szCs w:val="24"/>
-        </w:rPr>
-        <w:t>he design problem then becomes the selection of z,</w:t>
+        <w:t>(s) = k * (</w:t>
+      </w:r>
+      <w:proofErr w:type="spellStart"/>
+      <w:r>
+        <w:rPr>
+          <w:rFonts w:asciiTheme="majorBidi" w:hAnsiTheme="majorBidi" w:cstheme="majorBidi"/>
+          <w:sz w:val="24"/>
+          <w:szCs w:val="24"/>
+        </w:rPr>
+        <w:t>s+z</w:t>
+      </w:r>
+      <w:proofErr w:type="spellEnd"/>
+      <w:r>
+        <w:rPr>
+          <w:rFonts w:asciiTheme="majorBidi" w:hAnsiTheme="majorBidi" w:cstheme="majorBidi"/>
+          <w:sz w:val="24"/>
+          <w:szCs w:val="24"/>
+        </w:rPr>
+        <w:t>)/(</w:t>
+      </w:r>
+      <w:proofErr w:type="spellStart"/>
+      <w:r>
+        <w:rPr>
+          <w:rFonts w:asciiTheme="majorBidi" w:hAnsiTheme="majorBidi" w:cstheme="majorBidi"/>
+          <w:sz w:val="24"/>
+          <w:szCs w:val="24"/>
+        </w:rPr>
+        <w:t>s+p</w:t>
+      </w:r>
+      <w:proofErr w:type="spellEnd"/>
+      <w:proofErr w:type="gramStart"/>
+      <w:r>
+        <w:rPr>
+          <w:rFonts w:asciiTheme="majorBidi" w:hAnsiTheme="majorBidi" w:cstheme="majorBidi"/>
+          <w:sz w:val="24"/>
+          <w:szCs w:val="24"/>
+        </w:rPr>
+        <w:t>)  t</w:t>
+      </w:r>
+      <w:r>
+        <w:rPr>
+          <w:rFonts w:asciiTheme="majorBidi" w:hAnsiTheme="majorBidi" w:cstheme="majorBidi"/>
+          <w:sz w:val="24"/>
+          <w:szCs w:val="24"/>
+        </w:rPr>
+        <w:t>he</w:t>
+      </w:r>
+      <w:proofErr w:type="gramEnd"/>
+      <w:r>
+        <w:rPr>
+          <w:rFonts w:asciiTheme="majorBidi" w:hAnsiTheme="majorBidi" w:cstheme="majorBidi"/>
+          <w:sz w:val="24"/>
+          <w:szCs w:val="24"/>
+        </w:rPr>
+        <w:t xml:space="preserve"> design problem then becomes the selection of z,</w:t>
       </w:r>
       <w:r>
         <w:rPr>
@@ -3806,7 +4375,43 @@
           <w:sz w:val="24"/>
           <w:szCs w:val="24"/>
         </w:rPr>
-        <w:t xml:space="preserve">Artificial neural networks (ANN) give machines the ability to process data similar to the human brain and make decisions or take actions based on the data. While there’s still more to develop before machines have similar imaginations and reasoning power as humans, ANNs help machines complete and learn from the tasks they perform. Ultimately, ANNs try to replicate how our human brains process information and make decisions. While ANNs are based on </w:t>
+        <w:t xml:space="preserve">Artificial neural networks (ANN) give machines the ability to process data similar to the human brain and make decisions or take actions based on the data. While there’s still more to develop before machines have similar imaginations and reasoning power as humans, </w:t>
+      </w:r>
+      <w:proofErr w:type="gramStart"/>
+      <w:r>
+        <w:rPr>
+          <w:rFonts w:asciiTheme="majorBidi" w:hAnsiTheme="majorBidi" w:cstheme="majorBidi"/>
+          <w:sz w:val="24"/>
+          <w:szCs w:val="24"/>
+        </w:rPr>
+        <w:t>ANNs</w:t>
+      </w:r>
+      <w:proofErr w:type="gramEnd"/>
+      <w:r>
+        <w:rPr>
+          <w:rFonts w:asciiTheme="majorBidi" w:hAnsiTheme="majorBidi" w:cstheme="majorBidi"/>
+          <w:sz w:val="24"/>
+          <w:szCs w:val="24"/>
+        </w:rPr>
+        <w:t xml:space="preserve"> help machines complete and learn from the tasks they perform. Ultimately, ANNs try to replicate how our human brains process information and make decisions. While ANNs </w:t>
+      </w:r>
+      <w:proofErr w:type="gramStart"/>
+      <w:r>
+        <w:rPr>
+          <w:rFonts w:asciiTheme="majorBidi" w:hAnsiTheme="majorBidi" w:cstheme="majorBidi"/>
+          <w:sz w:val="24"/>
+          <w:szCs w:val="24"/>
+        </w:rPr>
+        <w:t>are based</w:t>
+      </w:r>
+      <w:proofErr w:type="gramEnd"/>
+      <w:r>
+        <w:rPr>
+          <w:rFonts w:asciiTheme="majorBidi" w:hAnsiTheme="majorBidi" w:cstheme="majorBidi"/>
+          <w:sz w:val="24"/>
+          <w:szCs w:val="24"/>
+        </w:rPr>
+        <w:t xml:space="preserve"> on </w:t>
       </w:r>
       <w:r>
         <w:rPr>
@@ -3849,7 +4454,97 @@
           <w:sz w:val="24"/>
           <w:szCs w:val="24"/>
         </w:rPr>
-        <w:t>When backpropagation was developed to help these networks learn and adjust actions based on outcomes its development and adoption really began to accelerate. When a human brain receives an input, it processes it through a series of neurons. Different neurons of the human brain are responsible for processing different aspects of input in a hierarchical fashion. ANNs try to replicate this through artificial neurons called units that are arranged in layers and connected to each other to create a web-like structure. ANNs have an input layer and output layer. Between these two layers, there are other hidden layers that perform the mathematical computations that help determine the decision or action the machine should take. Ultimately, these hidden layers are in place to transform the input data into something the output unit can use. The data is processed by each hidden layer and then moves on to the next based on connections that are weighted. Think of this process as an assembly line in a factory—raw materials as the input and different stops on the conveyor belt to add an element to the product equate to the hidden layers of an ANN that processes the data until you get to the output. Based on what the machine learns about the data when processed by one layer, it determines how to move it through to the next, more senior layer based on the value it receives when evaluated. Based on the complexity of the issue at hand, it can continue to process through more senior units until delivered to the output layer. Before an ANN can be fully deployed, it must be trained. This training involves comparing an outcome a machine gets with the human-provided description of what ou</w:t>
+        <w:t xml:space="preserve">When backpropagation </w:t>
+      </w:r>
+      <w:proofErr w:type="gramStart"/>
+      <w:r>
+        <w:rPr>
+          <w:rFonts w:asciiTheme="majorBidi" w:hAnsiTheme="majorBidi" w:cstheme="majorBidi"/>
+          <w:sz w:val="24"/>
+          <w:szCs w:val="24"/>
+        </w:rPr>
+        <w:t>was developed</w:t>
+      </w:r>
+      <w:proofErr w:type="gramEnd"/>
+      <w:r>
+        <w:rPr>
+          <w:rFonts w:asciiTheme="majorBidi" w:hAnsiTheme="majorBidi" w:cstheme="majorBidi"/>
+          <w:sz w:val="24"/>
+          <w:szCs w:val="24"/>
+        </w:rPr>
+        <w:t xml:space="preserve"> to help these networks learn and adjust actions based on outcomes its development and adoption really began to accelerate. When a human brain receives an input, it processes it through a series of neurons. Different neurons of the human brain are responsible for processing different aspects of input in a hierarchical fashion. ANNs try to replicate this through artificial neurons called units that </w:t>
+      </w:r>
+      <w:proofErr w:type="gramStart"/>
+      <w:r>
+        <w:rPr>
+          <w:rFonts w:asciiTheme="majorBidi" w:hAnsiTheme="majorBidi" w:cstheme="majorBidi"/>
+          <w:sz w:val="24"/>
+          <w:szCs w:val="24"/>
+        </w:rPr>
+        <w:t>are arranged in layers and connected to each other to create a web-like structure</w:t>
+      </w:r>
+      <w:proofErr w:type="gramEnd"/>
+      <w:r>
+        <w:rPr>
+          <w:rFonts w:asciiTheme="majorBidi" w:hAnsiTheme="majorBidi" w:cstheme="majorBidi"/>
+          <w:sz w:val="24"/>
+          <w:szCs w:val="24"/>
+        </w:rPr>
+        <w:t xml:space="preserve">. ANNs have an input layer and output layer. Between these two layers, </w:t>
+      </w:r>
+      <w:proofErr w:type="gramStart"/>
+      <w:r>
+        <w:rPr>
+          <w:rFonts w:asciiTheme="majorBidi" w:hAnsiTheme="majorBidi" w:cstheme="majorBidi"/>
+          <w:sz w:val="24"/>
+          <w:szCs w:val="24"/>
+        </w:rPr>
+        <w:t>there are other hidden layers that</w:t>
+      </w:r>
+      <w:proofErr w:type="gramEnd"/>
+      <w:r>
+        <w:rPr>
+          <w:rFonts w:asciiTheme="majorBidi" w:hAnsiTheme="majorBidi" w:cstheme="majorBidi"/>
+          <w:sz w:val="24"/>
+          <w:szCs w:val="24"/>
+        </w:rPr>
+        <w:t xml:space="preserve"> perform the mathematical computations that help determine the decision or action the machine should take. Ultimately, these hidden layers are in place to transform the input data into something the output unit can use. </w:t>
+      </w:r>
+      <w:proofErr w:type="gramStart"/>
+      <w:r>
+        <w:rPr>
+          <w:rFonts w:asciiTheme="majorBidi" w:hAnsiTheme="majorBidi" w:cstheme="majorBidi"/>
+          <w:sz w:val="24"/>
+          <w:szCs w:val="24"/>
+        </w:rPr>
+        <w:t>The data is processed by each hidden layer and then moves on to the next based on connections that are weighted</w:t>
+      </w:r>
+      <w:proofErr w:type="gramEnd"/>
+      <w:r>
+        <w:rPr>
+          <w:rFonts w:asciiTheme="majorBidi" w:hAnsiTheme="majorBidi" w:cstheme="majorBidi"/>
+          <w:sz w:val="24"/>
+          <w:szCs w:val="24"/>
+        </w:rPr>
+        <w:t xml:space="preserve">. Think of this process as an assembly line in a factory—raw materials as the input and different stops on the conveyor belt to add an element to the product equate to the hidden layers of an ANN that processes the data until you get to the output. Based on what the machine learns about the data when processed by one layer, it determines how to move it through to the next, more senior layer based on the value it receives when evaluated. Based on the complexity of the issue at hand, it can continue to process through more senior units until delivered to the output layer. Before an ANN </w:t>
+      </w:r>
+      <w:proofErr w:type="gramStart"/>
+      <w:r>
+        <w:rPr>
+          <w:rFonts w:asciiTheme="majorBidi" w:hAnsiTheme="majorBidi" w:cstheme="majorBidi"/>
+          <w:sz w:val="24"/>
+          <w:szCs w:val="24"/>
+        </w:rPr>
+        <w:t>can be fully deployed</w:t>
+      </w:r>
+      <w:proofErr w:type="gramEnd"/>
+      <w:r>
+        <w:rPr>
+          <w:rFonts w:asciiTheme="majorBidi" w:hAnsiTheme="majorBidi" w:cstheme="majorBidi"/>
+          <w:sz w:val="24"/>
+          <w:szCs w:val="24"/>
+        </w:rPr>
+        <w:t>, it must be trained. This training involves comparing an outcome a machine gets with the human-provided description of what ou</w:t>
       </w:r>
       <w:r>
         <w:rPr>
@@ -3977,7 +4672,43 @@
           <w:sz w:val="24"/>
           <w:szCs w:val="24"/>
         </w:rPr>
-        <w:t xml:space="preserve"> in the deep learning model can be considered as the architecture of the model. There can be various types of layers that can be used in the models. All of these different layers have their own importance based on their features. </w:t>
+        <w:t xml:space="preserve"> in the deep learning model </w:t>
+      </w:r>
+      <w:proofErr w:type="gramStart"/>
+      <w:r>
+        <w:rPr>
+          <w:rFonts w:asciiTheme="majorBidi" w:hAnsiTheme="majorBidi" w:cstheme="majorBidi"/>
+          <w:sz w:val="24"/>
+          <w:szCs w:val="24"/>
+        </w:rPr>
+        <w:t>can be considered</w:t>
+      </w:r>
+      <w:proofErr w:type="gramEnd"/>
+      <w:r>
+        <w:rPr>
+          <w:rFonts w:asciiTheme="majorBidi" w:hAnsiTheme="majorBidi" w:cstheme="majorBidi"/>
+          <w:sz w:val="24"/>
+          <w:szCs w:val="24"/>
+        </w:rPr>
+        <w:t xml:space="preserve"> as the architecture of the model. There can be various types of layers that </w:t>
+      </w:r>
+      <w:proofErr w:type="gramStart"/>
+      <w:r>
+        <w:rPr>
+          <w:rFonts w:asciiTheme="majorBidi" w:hAnsiTheme="majorBidi" w:cstheme="majorBidi"/>
+          <w:sz w:val="24"/>
+          <w:szCs w:val="24"/>
+        </w:rPr>
+        <w:t>can be used</w:t>
+      </w:r>
+      <w:proofErr w:type="gramEnd"/>
+      <w:r>
+        <w:rPr>
+          <w:rFonts w:asciiTheme="majorBidi" w:hAnsiTheme="majorBidi" w:cstheme="majorBidi"/>
+          <w:sz w:val="24"/>
+          <w:szCs w:val="24"/>
+        </w:rPr>
+        <w:t xml:space="preserve"> in the models. All of these different layers have their own importance based on their features. </w:t>
       </w:r>
       <w:r>
         <w:rPr>
@@ -4001,8 +4732,18 @@
           <w:sz w:val="24"/>
           <w:szCs w:val="24"/>
         </w:rPr>
-        <w:t xml:space="preserve"> are mostly used</w:t>
-      </w:r>
+        <w:t xml:space="preserve"> </w:t>
+      </w:r>
+      <w:proofErr w:type="gramStart"/>
+      <w:r>
+        <w:rPr>
+          <w:rFonts w:asciiTheme="majorBidi" w:hAnsiTheme="majorBidi" w:cstheme="majorBidi"/>
+          <w:sz w:val="24"/>
+          <w:szCs w:val="24"/>
+        </w:rPr>
+        <w:t>are mostly used</w:t>
+      </w:r>
+      <w:proofErr w:type="gramEnd"/>
       <w:r>
         <w:rPr>
           <w:rFonts w:asciiTheme="majorBidi" w:hAnsiTheme="majorBidi" w:cstheme="majorBidi"/>
@@ -4089,7 +4830,25 @@
           <w:sz w:val="24"/>
           <w:szCs w:val="24"/>
         </w:rPr>
-        <w:t xml:space="preserve"> is a layer that is used </w:t>
+        <w:t xml:space="preserve"> is a layer that </w:t>
+      </w:r>
+      <w:proofErr w:type="gramStart"/>
+      <w:r>
+        <w:rPr>
+          <w:rFonts w:asciiTheme="majorBidi" w:hAnsiTheme="majorBidi" w:cstheme="majorBidi"/>
+          <w:sz w:val="24"/>
+          <w:szCs w:val="24"/>
+        </w:rPr>
+        <w:t>is used</w:t>
+      </w:r>
+      <w:proofErr w:type="gramEnd"/>
+      <w:r>
+        <w:rPr>
+          <w:rFonts w:asciiTheme="majorBidi" w:hAnsiTheme="majorBidi" w:cstheme="majorBidi"/>
+          <w:sz w:val="24"/>
+          <w:szCs w:val="24"/>
+        </w:rPr>
+        <w:t xml:space="preserve"> </w:t>
       </w:r>
       <w:r>
         <w:rPr>
@@ -4113,7 +4872,25 @@
           <w:sz w:val="24"/>
           <w:szCs w:val="24"/>
         </w:rPr>
-        <w:t xml:space="preserve">. This relationship can come in handy when the task at hand is under the class of regression. </w:t>
+        <w:t xml:space="preserve">. This relationship can come in handy when the </w:t>
+      </w:r>
+      <w:proofErr w:type="gramStart"/>
+      <w:r>
+        <w:rPr>
+          <w:rFonts w:asciiTheme="majorBidi" w:hAnsiTheme="majorBidi" w:cstheme="majorBidi"/>
+          <w:sz w:val="24"/>
+          <w:szCs w:val="24"/>
+        </w:rPr>
+        <w:t>task at hand</w:t>
+      </w:r>
+      <w:proofErr w:type="gramEnd"/>
+      <w:r>
+        <w:rPr>
+          <w:rFonts w:asciiTheme="majorBidi" w:hAnsiTheme="majorBidi" w:cstheme="majorBidi"/>
+          <w:sz w:val="24"/>
+          <w:szCs w:val="24"/>
+        </w:rPr>
+        <w:t xml:space="preserve"> is under the class of regression. </w:t>
       </w:r>
     </w:p>
     <w:p>
@@ -4147,7 +4924,25 @@
           <w:sz w:val="24"/>
           <w:szCs w:val="24"/>
         </w:rPr>
-        <w:t xml:space="preserve"> which means the neurons of the layer are connected to every neuron of its preceding layer.</w:t>
+        <w:t xml:space="preserve"> which means the neurons of the layer </w:t>
+      </w:r>
+      <w:proofErr w:type="gramStart"/>
+      <w:r>
+        <w:rPr>
+          <w:rFonts w:asciiTheme="majorBidi" w:hAnsiTheme="majorBidi" w:cstheme="majorBidi"/>
+          <w:sz w:val="24"/>
+          <w:szCs w:val="24"/>
+        </w:rPr>
+        <w:t>are connected</w:t>
+      </w:r>
+      <w:proofErr w:type="gramEnd"/>
+      <w:r>
+        <w:rPr>
+          <w:rFonts w:asciiTheme="majorBidi" w:hAnsiTheme="majorBidi" w:cstheme="majorBidi"/>
+          <w:sz w:val="24"/>
+          <w:szCs w:val="24"/>
+        </w:rPr>
+        <w:t xml:space="preserve"> to every neuron of its preceding layer.</w:t>
       </w:r>
       <w:r>
         <w:rPr>
@@ -4296,7 +5091,25 @@
           <w:sz w:val="24"/>
           <w:szCs w:val="24"/>
         </w:rPr>
-        <w:t>Values under the matrix are the trained parameters of the preceding layers and also can be updated by the backpropagation. Backpropagation is the most commonly used algorithm for training the feedforward neural networks. Generally, backpropagation in a neural network computes the gradient of the loss function with respect to the weights of the network for single input or output. From the above intuition, we can say that the output coming from the dense layer will be an N-dimensional vector. We can see that it is reducing t</w:t>
+        <w:t xml:space="preserve">Values under the matrix are the trained parameters of the preceding layers </w:t>
+      </w:r>
+      <w:proofErr w:type="gramStart"/>
+      <w:r>
+        <w:rPr>
+          <w:rFonts w:asciiTheme="majorBidi" w:hAnsiTheme="majorBidi" w:cstheme="majorBidi"/>
+          <w:sz w:val="24"/>
+          <w:szCs w:val="24"/>
+        </w:rPr>
+        <w:t>and also</w:t>
+      </w:r>
+      <w:proofErr w:type="gramEnd"/>
+      <w:r>
+        <w:rPr>
+          <w:rFonts w:asciiTheme="majorBidi" w:hAnsiTheme="majorBidi" w:cstheme="majorBidi"/>
+          <w:sz w:val="24"/>
+          <w:szCs w:val="24"/>
+        </w:rPr>
+        <w:t xml:space="preserve"> can be updated by the backpropagation. Backpropagation is the most commonly used algorithm for training the feedforward neural networks. Generally, backpropagation in a neural network computes the gradient of the loss function with respect to the weights of the network for single input or output. From the above intuition, we can say that the output coming from the dense layer will be an N-dimensional vector. We can see that it is reducing t</w:t>
       </w:r>
       <w:r>
         <w:rPr>
@@ -4368,7 +5181,25 @@
           <w:sz w:val="24"/>
           <w:szCs w:val="24"/>
         </w:rPr>
-        <w:t xml:space="preserve"> is a function that is used for the transformation of the input values of neurons. It introduces the non-linearity into the </w:t>
+        <w:t xml:space="preserve"> is a function that </w:t>
+      </w:r>
+      <w:proofErr w:type="gramStart"/>
+      <w:r>
+        <w:rPr>
+          <w:rFonts w:asciiTheme="majorBidi" w:hAnsiTheme="majorBidi" w:cstheme="majorBidi"/>
+          <w:sz w:val="24"/>
+          <w:szCs w:val="24"/>
+        </w:rPr>
+        <w:t>is used</w:t>
+      </w:r>
+      <w:proofErr w:type="gramEnd"/>
+      <w:r>
+        <w:rPr>
+          <w:rFonts w:asciiTheme="majorBidi" w:hAnsiTheme="majorBidi" w:cstheme="majorBidi"/>
+          <w:sz w:val="24"/>
+          <w:szCs w:val="24"/>
+        </w:rPr>
+        <w:t xml:space="preserve"> for the transformation of the input values of neurons. It introduces the non-linearity into the </w:t>
       </w:r>
       <w:r>
         <w:rPr>
@@ -4400,7 +5231,43 @@
           <w:sz w:val="24"/>
           <w:szCs w:val="24"/>
         </w:rPr>
-        <w:t>An activation function decides whether a neuron should be fired or not. Whether the information that the neuron is receiving is relevant for prediction or should be ignored.</w:t>
+        <w:t xml:space="preserve">An activation function decides whether a neuron </w:t>
+      </w:r>
+      <w:proofErr w:type="gramStart"/>
+      <w:r>
+        <w:rPr>
+          <w:rFonts w:asciiTheme="majorBidi" w:hAnsiTheme="majorBidi" w:cstheme="majorBidi"/>
+          <w:sz w:val="24"/>
+          <w:szCs w:val="24"/>
+        </w:rPr>
+        <w:t>should be fired</w:t>
+      </w:r>
+      <w:proofErr w:type="gramEnd"/>
+      <w:r>
+        <w:rPr>
+          <w:rFonts w:asciiTheme="majorBidi" w:hAnsiTheme="majorBidi" w:cstheme="majorBidi"/>
+          <w:sz w:val="24"/>
+          <w:szCs w:val="24"/>
+        </w:rPr>
+        <w:t xml:space="preserve"> or not. Whether the information that the neuron is receiving is relevant for prediction or </w:t>
+      </w:r>
+      <w:proofErr w:type="gramStart"/>
+      <w:r>
+        <w:rPr>
+          <w:rFonts w:asciiTheme="majorBidi" w:hAnsiTheme="majorBidi" w:cstheme="majorBidi"/>
+          <w:sz w:val="24"/>
+          <w:szCs w:val="24"/>
+        </w:rPr>
+        <w:t>should be ignored</w:t>
+      </w:r>
+      <w:proofErr w:type="gramEnd"/>
+      <w:r>
+        <w:rPr>
+          <w:rFonts w:asciiTheme="majorBidi" w:hAnsiTheme="majorBidi" w:cstheme="majorBidi"/>
+          <w:sz w:val="24"/>
+          <w:szCs w:val="24"/>
+        </w:rPr>
+        <w:t>.</w:t>
       </w:r>
     </w:p>
     <w:p>
@@ -4574,7 +5441,25 @@
           <w:sz w:val="24"/>
           <w:szCs w:val="24"/>
         </w:rPr>
-        <w:t>, where result is either 0 or 1</w:t>
+        <w:t xml:space="preserve">, where result is either </w:t>
+      </w:r>
+      <w:proofErr w:type="gramStart"/>
+      <w:r>
+        <w:rPr>
+          <w:rFonts w:asciiTheme="majorBidi" w:hAnsiTheme="majorBidi" w:cstheme="majorBidi"/>
+          <w:sz w:val="24"/>
+          <w:szCs w:val="24"/>
+        </w:rPr>
+        <w:t>0</w:t>
+      </w:r>
+      <w:proofErr w:type="gramEnd"/>
+      <w:r>
+        <w:rPr>
+          <w:rFonts w:asciiTheme="majorBidi" w:hAnsiTheme="majorBidi" w:cstheme="majorBidi"/>
+          <w:sz w:val="24"/>
+          <w:szCs w:val="24"/>
+        </w:rPr>
+        <w:t xml:space="preserve"> or 1</w:t>
       </w:r>
       <w:r>
         <w:rPr>
@@ -4646,7 +5531,25 @@
           <w:sz w:val="24"/>
           <w:szCs w:val="24"/>
         </w:rPr>
-        <w:t xml:space="preserve">to be 1 if value is greater than 0.5 </w:t>
+        <w:t xml:space="preserve">to be </w:t>
+      </w:r>
+      <w:proofErr w:type="gramStart"/>
+      <w:r>
+        <w:rPr>
+          <w:rFonts w:asciiTheme="majorBidi" w:hAnsiTheme="majorBidi" w:cstheme="majorBidi"/>
+          <w:sz w:val="24"/>
+          <w:szCs w:val="24"/>
+        </w:rPr>
+        <w:t>1</w:t>
+      </w:r>
+      <w:proofErr w:type="gramEnd"/>
+      <w:r>
+        <w:rPr>
+          <w:rFonts w:asciiTheme="majorBidi" w:hAnsiTheme="majorBidi" w:cstheme="majorBidi"/>
+          <w:sz w:val="24"/>
+          <w:szCs w:val="24"/>
+        </w:rPr>
+        <w:t xml:space="preserve"> if value is greater than 0.5 </w:t>
       </w:r>
       <w:r>
         <w:rPr>
@@ -5077,7 +5980,25 @@
           <w:sz w:val="24"/>
           <w:szCs w:val="24"/>
         </w:rPr>
-        <w:t>, they tend to die out. This can be caused by high learning rates, and can thus reduce the model’s learning capacity</w:t>
+        <w:t xml:space="preserve">, they tend to die out. This </w:t>
+      </w:r>
+      <w:proofErr w:type="gramStart"/>
+      <w:r>
+        <w:rPr>
+          <w:rFonts w:asciiTheme="majorBidi" w:hAnsiTheme="majorBidi" w:cstheme="majorBidi"/>
+          <w:sz w:val="24"/>
+          <w:szCs w:val="24"/>
+        </w:rPr>
+        <w:t>can be caused</w:t>
+      </w:r>
+      <w:proofErr w:type="gramEnd"/>
+      <w:r>
+        <w:rPr>
+          <w:rFonts w:asciiTheme="majorBidi" w:hAnsiTheme="majorBidi" w:cstheme="majorBidi"/>
+          <w:sz w:val="24"/>
+          <w:szCs w:val="24"/>
+        </w:rPr>
+        <w:t xml:space="preserve"> by high learning rates, and can thus reduce the model’s learning capacity</w:t>
       </w:r>
       <w:r>
         <w:rPr>
@@ -5165,8 +6086,18 @@
           <w:sz w:val="20"/>
           <w:szCs w:val="20"/>
         </w:rPr>
-        <w:t>Figure: RelU</w:t>
-      </w:r>
+        <w:t xml:space="preserve">Figure: </w:t>
+      </w:r>
+      <w:proofErr w:type="spellStart"/>
+      <w:r>
+        <w:rPr>
+          <w:rFonts w:asciiTheme="majorBidi" w:hAnsiTheme="majorBidi" w:cstheme="majorBidi"/>
+          <w:sz w:val="20"/>
+          <w:szCs w:val="20"/>
+        </w:rPr>
+        <w:t>RelU</w:t>
+      </w:r>
+      <w:proofErr w:type="spellEnd"/>
     </w:p>
     <w:p>
       <w:pPr>
@@ -5240,7 +6171,25 @@
           <w:sz w:val="24"/>
           <w:szCs w:val="24"/>
         </w:rPr>
-        <w:t>d, it can handle multiple classification problem. However, it can only be used in Output Layer.</w:t>
+        <w:t xml:space="preserve">d, it can handle multiple classification problem. However, it </w:t>
+      </w:r>
+      <w:proofErr w:type="gramStart"/>
+      <w:r>
+        <w:rPr>
+          <w:rFonts w:asciiTheme="majorBidi" w:hAnsiTheme="majorBidi" w:cstheme="majorBidi"/>
+          <w:sz w:val="24"/>
+          <w:szCs w:val="24"/>
+        </w:rPr>
+        <w:t>can only be used</w:t>
+      </w:r>
+      <w:proofErr w:type="gramEnd"/>
+      <w:r>
+        <w:rPr>
+          <w:rFonts w:asciiTheme="majorBidi" w:hAnsiTheme="majorBidi" w:cstheme="majorBidi"/>
+          <w:sz w:val="24"/>
+          <w:szCs w:val="24"/>
+        </w:rPr>
+        <w:t xml:space="preserve"> in Output Layer.</w:t>
       </w:r>
     </w:p>
     <w:p>
@@ -5366,7 +6315,25 @@
           <w:sz w:val="24"/>
           <w:szCs w:val="24"/>
         </w:rPr>
-        <w:t>In deep learning, the loss is the value that a neural network is trying to minimize: it's the distance between the ground truth and the predictions. In order to minimize this distance, the neural network learns by adjusting weights and biases in a manner that reduces the loss.</w:t>
+        <w:t xml:space="preserve">In deep learning, the loss is the value that a neural network is trying to minimize: </w:t>
+      </w:r>
+      <w:proofErr w:type="gramStart"/>
+      <w:r>
+        <w:rPr>
+          <w:rFonts w:ascii="Times New Roman" w:hAnsi="Times New Roman" w:cs="Times New Roman"/>
+          <w:sz w:val="24"/>
+          <w:szCs w:val="24"/>
+        </w:rPr>
+        <w:t>it's</w:t>
+      </w:r>
+      <w:proofErr w:type="gramEnd"/>
+      <w:r>
+        <w:rPr>
+          <w:rFonts w:ascii="Times New Roman" w:hAnsi="Times New Roman" w:cs="Times New Roman"/>
+          <w:sz w:val="24"/>
+          <w:szCs w:val="24"/>
+        </w:rPr>
+        <w:t xml:space="preserve"> the distance between the ground truth and the predictions. In order to minimize this distance, the neural network learns by adjusting weights and biases in a manner that reduces the loss.</w:t>
       </w:r>
       <w:r>
         <w:rPr>
@@ -5408,6 +6375,8 @@
         </w:rPr>
         <w:t xml:space="preserve"> </w:t>
       </w:r>
+      <w:proofErr w:type="spellStart"/>
+      <w:proofErr w:type="gramStart"/>
       <w:r>
         <w:rPr>
           <w:rFonts w:ascii="Times New Roman" w:hAnsi="Times New Roman" w:cs="Times New Roman"/>
@@ -5418,6 +6387,8 @@
         </w:rPr>
         <w:t>mean_absolute_error</w:t>
       </w:r>
+      <w:proofErr w:type="spellEnd"/>
+      <w:proofErr w:type="gramEnd"/>
       <w:r>
         <w:rPr>
           <w:rFonts w:ascii="Times New Roman" w:hAnsi="Times New Roman" w:cs="Times New Roman"/>
@@ -5458,7 +6429,43 @@
           <w:sz w:val="24"/>
           <w:szCs w:val="24"/>
         </w:rPr>
-        <w:t>In classification, it's a little more complicated, but very similar. Predicted classes are based on probability. The loss is therefore also based on probability.</w:t>
+        <w:t xml:space="preserve">In classification, it's a little more complicated, but very similar. Predicted classes </w:t>
+      </w:r>
+      <w:proofErr w:type="gramStart"/>
+      <w:r>
+        <w:rPr>
+          <w:rFonts w:ascii="Times New Roman" w:hAnsi="Times New Roman" w:cs="Times New Roman"/>
+          <w:sz w:val="24"/>
+          <w:szCs w:val="24"/>
+        </w:rPr>
+        <w:t>are based</w:t>
+      </w:r>
+      <w:proofErr w:type="gramEnd"/>
+      <w:r>
+        <w:rPr>
+          <w:rFonts w:ascii="Times New Roman" w:hAnsi="Times New Roman" w:cs="Times New Roman"/>
+          <w:sz w:val="24"/>
+          <w:szCs w:val="24"/>
+        </w:rPr>
+        <w:t xml:space="preserve"> on probability. The loss </w:t>
+      </w:r>
+      <w:proofErr w:type="gramStart"/>
+      <w:r>
+        <w:rPr>
+          <w:rFonts w:ascii="Times New Roman" w:hAnsi="Times New Roman" w:cs="Times New Roman"/>
+          <w:sz w:val="24"/>
+          <w:szCs w:val="24"/>
+        </w:rPr>
+        <w:t>is therefore also based</w:t>
+      </w:r>
+      <w:proofErr w:type="gramEnd"/>
+      <w:r>
+        <w:rPr>
+          <w:rFonts w:ascii="Times New Roman" w:hAnsi="Times New Roman" w:cs="Times New Roman"/>
+          <w:sz w:val="24"/>
+          <w:szCs w:val="24"/>
+        </w:rPr>
+        <w:t xml:space="preserve"> on probability.</w:t>
       </w:r>
       <w:r>
         <w:rPr>
@@ -5476,6 +6483,7 @@
         </w:rPr>
         <w:t xml:space="preserve">he neural network minimizes the likelihood to assign a low probability to the actual class. The loss is typically </w:t>
       </w:r>
+      <w:proofErr w:type="spellStart"/>
       <w:r>
         <w:rPr>
           <w:rFonts w:ascii="Times New Roman" w:hAnsi="Times New Roman" w:cs="Times New Roman"/>
@@ -5486,6 +6494,7 @@
         </w:rPr>
         <w:t>categorical_crossentropy</w:t>
       </w:r>
+      <w:proofErr w:type="spellEnd"/>
       <w:r>
         <w:rPr>
           <w:rFonts w:ascii="Times New Roman" w:hAnsi="Times New Roman" w:cs="Times New Roman"/>
@@ -5520,6 +6529,7 @@
         </w:rPr>
         <w:t xml:space="preserve">oss and </w:t>
       </w:r>
+      <w:proofErr w:type="spellStart"/>
       <w:r>
         <w:rPr>
           <w:rFonts w:ascii="Times New Roman" w:hAnsi="Times New Roman" w:cs="Times New Roman"/>
@@ -5530,6 +6540,7 @@
         </w:rPr>
         <w:t>val_loss</w:t>
       </w:r>
+      <w:proofErr w:type="spellEnd"/>
       <w:r>
         <w:rPr>
           <w:rFonts w:ascii="Times New Roman" w:hAnsi="Times New Roman" w:cs="Times New Roman"/>
@@ -5554,7 +6565,25 @@
           <w:sz w:val="24"/>
           <w:szCs w:val="24"/>
         </w:rPr>
-        <w:t xml:space="preserve"> differ because the former is applied to the train set, and the latter</w:t>
+        <w:t xml:space="preserve"> differ because the former </w:t>
+      </w:r>
+      <w:proofErr w:type="gramStart"/>
+      <w:r>
+        <w:rPr>
+          <w:rFonts w:ascii="Times New Roman" w:hAnsi="Times New Roman" w:cs="Times New Roman"/>
+          <w:sz w:val="24"/>
+          <w:szCs w:val="24"/>
+        </w:rPr>
+        <w:t>is applied</w:t>
+      </w:r>
+      <w:proofErr w:type="gramEnd"/>
+      <w:r>
+        <w:rPr>
+          <w:rFonts w:ascii="Times New Roman" w:hAnsi="Times New Roman" w:cs="Times New Roman"/>
+          <w:sz w:val="24"/>
+          <w:szCs w:val="24"/>
+        </w:rPr>
+        <w:t xml:space="preserve"> to the train set, and the latter</w:t>
       </w:r>
       <w:r>
         <w:rPr>
@@ -5580,14 +6609,25 @@
         </w:rPr>
         <w:t xml:space="preserve">. </w:t>
       </w:r>
-      <w:r>
-        <w:rPr>
-          <w:rFonts w:ascii="Times New Roman" w:hAnsi="Times New Roman" w:cs="Times New Roman"/>
-          <w:sz w:val="24"/>
-          <w:szCs w:val="24"/>
-        </w:rPr>
-        <w:t xml:space="preserve">It's best to rely on the </w:t>
-      </w:r>
+      <w:proofErr w:type="gramStart"/>
+      <w:r>
+        <w:rPr>
+          <w:rFonts w:ascii="Times New Roman" w:hAnsi="Times New Roman" w:cs="Times New Roman"/>
+          <w:sz w:val="24"/>
+          <w:szCs w:val="24"/>
+        </w:rPr>
+        <w:t>It's</w:t>
+      </w:r>
+      <w:proofErr w:type="gramEnd"/>
+      <w:r>
+        <w:rPr>
+          <w:rFonts w:ascii="Times New Roman" w:hAnsi="Times New Roman" w:cs="Times New Roman"/>
+          <w:sz w:val="24"/>
+          <w:szCs w:val="24"/>
+        </w:rPr>
+        <w:t xml:space="preserve"> best to rely on the </w:t>
+      </w:r>
+      <w:proofErr w:type="spellStart"/>
       <w:r>
         <w:rPr>
           <w:rFonts w:ascii="Times New Roman" w:hAnsi="Times New Roman" w:cs="Times New Roman"/>
@@ -5598,13 +6638,32 @@
         </w:rPr>
         <w:t>val_loss</w:t>
       </w:r>
-      <w:r>
-        <w:rPr>
-          <w:rFonts w:ascii="Times New Roman" w:hAnsi="Times New Roman" w:cs="Times New Roman"/>
-          <w:sz w:val="24"/>
-          <w:szCs w:val="24"/>
-        </w:rPr>
-        <w:t xml:space="preserve"> to prevent overfitting. Overfitting is when the model fits the training data too closely, and the loss keeps decreasing while the val_loss is sta</w:t>
+      <w:proofErr w:type="spellEnd"/>
+      <w:r>
+        <w:rPr>
+          <w:rFonts w:ascii="Times New Roman" w:hAnsi="Times New Roman" w:cs="Times New Roman"/>
+          <w:sz w:val="24"/>
+          <w:szCs w:val="24"/>
+        </w:rPr>
+        <w:t xml:space="preserve"> to prevent overfitting. Overfitting is when the model fits the training data too closely, and the loss keeps decreasing while the </w:t>
+      </w:r>
+      <w:proofErr w:type="spellStart"/>
+      <w:r>
+        <w:rPr>
+          <w:rFonts w:ascii="Times New Roman" w:hAnsi="Times New Roman" w:cs="Times New Roman"/>
+          <w:sz w:val="24"/>
+          <w:szCs w:val="24"/>
+        </w:rPr>
+        <w:t>val_loss</w:t>
+      </w:r>
+      <w:proofErr w:type="spellEnd"/>
+      <w:r>
+        <w:rPr>
+          <w:rFonts w:ascii="Times New Roman" w:hAnsi="Times New Roman" w:cs="Times New Roman"/>
+          <w:sz w:val="24"/>
+          <w:szCs w:val="24"/>
+        </w:rPr>
+        <w:t xml:space="preserve"> is sta</w:t>
       </w:r>
       <w:r>
         <w:rPr>
@@ -5694,7 +6753,25 @@
           <w:sz w:val="24"/>
           <w:szCs w:val="24"/>
         </w:rPr>
-        <w:t>Mathematically, it is the preferred loss function under the inference framework of maximum likelihood if the distribution of the target variable is Gaussian. It is the loss function to be evaluated first and only changed if you have a good reason.</w:t>
+        <w:t xml:space="preserve">Mathematically, it is the preferred loss function under the inference framework of maximum likelihood if the distribution of the target variable is Gaussian. It is the loss function to be </w:t>
+      </w:r>
+      <w:proofErr w:type="gramStart"/>
+      <w:r>
+        <w:rPr>
+          <w:rFonts w:ascii="Times New Roman" w:hAnsi="Times New Roman" w:cs="Times New Roman"/>
+          <w:sz w:val="24"/>
+          <w:szCs w:val="24"/>
+        </w:rPr>
+        <w:t>evaluated</w:t>
+      </w:r>
+      <w:proofErr w:type="gramEnd"/>
+      <w:r>
+        <w:rPr>
+          <w:rFonts w:ascii="Times New Roman" w:hAnsi="Times New Roman" w:cs="Times New Roman"/>
+          <w:sz w:val="24"/>
+          <w:szCs w:val="24"/>
+        </w:rPr>
+        <w:t xml:space="preserve"> first and only changed if you have a good reason.</w:t>
       </w:r>
       <w:r>
         <w:rPr>
@@ -5710,7 +6787,43 @@
           <w:sz w:val="24"/>
           <w:szCs w:val="24"/>
         </w:rPr>
-        <w:t>Mean squared error is calculated as the average of the squared differences between the predicted and actual values. The result is always positive regardless of the sign of the predicted and actual values and a perfect value is 0.0. The squaring means that larger mistakes result in more error than smaller mistakes, meaning that the model is punished for making larger mistakes.</w:t>
+        <w:t xml:space="preserve">Mean squared error </w:t>
+      </w:r>
+      <w:proofErr w:type="gramStart"/>
+      <w:r>
+        <w:rPr>
+          <w:rFonts w:ascii="Times New Roman" w:hAnsi="Times New Roman" w:cs="Times New Roman"/>
+          <w:sz w:val="24"/>
+          <w:szCs w:val="24"/>
+        </w:rPr>
+        <w:t>is calculated</w:t>
+      </w:r>
+      <w:proofErr w:type="gramEnd"/>
+      <w:r>
+        <w:rPr>
+          <w:rFonts w:ascii="Times New Roman" w:hAnsi="Times New Roman" w:cs="Times New Roman"/>
+          <w:sz w:val="24"/>
+          <w:szCs w:val="24"/>
+        </w:rPr>
+        <w:t xml:space="preserve"> as the average of the squared differences between the predicted and actual values. The result is always positive regardless of the sign of the predicted and actual values and a perfect value is 0.0. The squaring means that larger mistakes result in more error than smaller mistakes, meaning that the model </w:t>
+      </w:r>
+      <w:proofErr w:type="gramStart"/>
+      <w:r>
+        <w:rPr>
+          <w:rFonts w:ascii="Times New Roman" w:hAnsi="Times New Roman" w:cs="Times New Roman"/>
+          <w:sz w:val="24"/>
+          <w:szCs w:val="24"/>
+        </w:rPr>
+        <w:t>is punished</w:t>
+      </w:r>
+      <w:proofErr w:type="gramEnd"/>
+      <w:r>
+        <w:rPr>
+          <w:rFonts w:ascii="Times New Roman" w:hAnsi="Times New Roman" w:cs="Times New Roman"/>
+          <w:sz w:val="24"/>
+          <w:szCs w:val="24"/>
+        </w:rPr>
+        <w:t xml:space="preserve"> for making larger mistakes.</w:t>
       </w:r>
     </w:p>
     <w:p>
@@ -5776,7 +6889,25 @@
           <w:sz w:val="24"/>
           <w:szCs w:val="24"/>
         </w:rPr>
-        <w:t>e mean squared error. This is called the Mean Squared Logarithmic Error loss, or MSLE for short.</w:t>
+        <w:t xml:space="preserve">e mean squared error. This is called the Mean Squared Logarithmic Error </w:t>
+      </w:r>
+      <w:proofErr w:type="gramStart"/>
+      <w:r>
+        <w:rPr>
+          <w:rFonts w:ascii="Times New Roman" w:hAnsi="Times New Roman" w:cs="Times New Roman"/>
+          <w:sz w:val="24"/>
+          <w:szCs w:val="24"/>
+        </w:rPr>
+        <w:t>loss,</w:t>
+      </w:r>
+      <w:proofErr w:type="gramEnd"/>
+      <w:r>
+        <w:rPr>
+          <w:rFonts w:ascii="Times New Roman" w:hAnsi="Times New Roman" w:cs="Times New Roman"/>
+          <w:sz w:val="24"/>
+          <w:szCs w:val="24"/>
+        </w:rPr>
+        <w:t xml:space="preserve"> or MSLE for short.</w:t>
       </w:r>
       <w:r>
         <w:rPr>
@@ -5842,7 +6973,25 @@
           <w:sz w:val="24"/>
           <w:szCs w:val="24"/>
         </w:rPr>
-        <w:t>The Mean Absolute Error, or MAE, loss is an appropriate loss function in this case as it is more robust to outliers. It is calculated as the average of the absolute difference between the actual and predicted values.</w:t>
+        <w:t xml:space="preserve">The Mean Absolute Error, or MAE, loss is an appropriate loss function in this case as it is more robust to outliers. It </w:t>
+      </w:r>
+      <w:proofErr w:type="gramStart"/>
+      <w:r>
+        <w:rPr>
+          <w:rFonts w:ascii="Times New Roman" w:hAnsi="Times New Roman" w:cs="Times New Roman"/>
+          <w:sz w:val="24"/>
+          <w:szCs w:val="24"/>
+        </w:rPr>
+        <w:t>is calculated</w:t>
+      </w:r>
+      <w:proofErr w:type="gramEnd"/>
+      <w:r>
+        <w:rPr>
+          <w:rFonts w:ascii="Times New Roman" w:hAnsi="Times New Roman" w:cs="Times New Roman"/>
+          <w:sz w:val="24"/>
+          <w:szCs w:val="24"/>
+        </w:rPr>
+        <w:t xml:space="preserve"> as the average of the absolute difference between the actual and predicted values.</w:t>
       </w:r>
     </w:p>
     <w:p>
@@ -5862,13 +7011,23 @@
         </w:rPr>
         <w:t xml:space="preserve">There are other loss functions for classification </w:t>
       </w:r>
-      <w:r>
-        <w:rPr>
-          <w:rFonts w:ascii="Times New Roman" w:hAnsi="Times New Roman" w:cs="Times New Roman"/>
-          <w:sz w:val="24"/>
-          <w:szCs w:val="24"/>
-        </w:rPr>
-        <w:t xml:space="preserve">ANNs, however that is not in the scope of this work. </w:t>
+      <w:proofErr w:type="gramStart"/>
+      <w:r>
+        <w:rPr>
+          <w:rFonts w:ascii="Times New Roman" w:hAnsi="Times New Roman" w:cs="Times New Roman"/>
+          <w:sz w:val="24"/>
+          <w:szCs w:val="24"/>
+        </w:rPr>
+        <w:t>ANNs,</w:t>
+      </w:r>
+      <w:proofErr w:type="gramEnd"/>
+      <w:r>
+        <w:rPr>
+          <w:rFonts w:ascii="Times New Roman" w:hAnsi="Times New Roman" w:cs="Times New Roman"/>
+          <w:sz w:val="24"/>
+          <w:szCs w:val="24"/>
+        </w:rPr>
+        <w:t xml:space="preserve"> however that is not in the scope of this work. </w:t>
       </w:r>
     </w:p>
     <w:p>
@@ -5902,7 +7061,25 @@
           <w:sz w:val="24"/>
           <w:szCs w:val="24"/>
         </w:rPr>
-        <w:t>worth stating that an experiment is done in this project to determine the most fitting loss function and epochs number for the ANN.</w:t>
+        <w:t xml:space="preserve">worth stating that an experiment </w:t>
+      </w:r>
+      <w:proofErr w:type="gramStart"/>
+      <w:r>
+        <w:rPr>
+          <w:rFonts w:ascii="Times New Roman" w:hAnsi="Times New Roman" w:cs="Times New Roman"/>
+          <w:sz w:val="24"/>
+          <w:szCs w:val="24"/>
+        </w:rPr>
+        <w:t>is done</w:t>
+      </w:r>
+      <w:proofErr w:type="gramEnd"/>
+      <w:r>
+        <w:rPr>
+          <w:rFonts w:ascii="Times New Roman" w:hAnsi="Times New Roman" w:cs="Times New Roman"/>
+          <w:sz w:val="24"/>
+          <w:szCs w:val="24"/>
+        </w:rPr>
+        <w:t xml:space="preserve"> in this project to determine the most fitting loss function and epochs number for the ANN.</w:t>
       </w:r>
     </w:p>
     <w:p>
@@ -5969,7 +7146,25 @@
           <w:sz w:val="24"/>
           <w:szCs w:val="24"/>
         </w:rPr>
-        <w:t xml:space="preserve">s modular – i.e. it can be easily integrated with other technologies and solutions. </w:t>
+        <w:t xml:space="preserve">s modular – i.e. it </w:t>
+      </w:r>
+      <w:proofErr w:type="gramStart"/>
+      <w:r>
+        <w:rPr>
+          <w:rFonts w:asciiTheme="majorBidi" w:hAnsiTheme="majorBidi" w:cstheme="majorBidi"/>
+          <w:sz w:val="24"/>
+          <w:szCs w:val="24"/>
+        </w:rPr>
+        <w:t>can be easily integrated</w:t>
+      </w:r>
+      <w:proofErr w:type="gramEnd"/>
+      <w:r>
+        <w:rPr>
+          <w:rFonts w:asciiTheme="majorBidi" w:hAnsiTheme="majorBidi" w:cstheme="majorBidi"/>
+          <w:sz w:val="24"/>
+          <w:szCs w:val="24"/>
+        </w:rPr>
+        <w:t xml:space="preserve"> with other technologies and solutions. </w:t>
       </w:r>
       <w:r>
         <w:rPr>
@@ -6001,7 +7196,16 @@
           <w:sz w:val="24"/>
           <w:szCs w:val="24"/>
         </w:rPr>
-        <w:t xml:space="preserve"> who contribute to the development of the technology, and the Python Software Foundation oversees the quality and the direction in which the language is going. Thirdly, Python is </w:t>
+        <w:t xml:space="preserve"> who contribute to the development of the technology, and the Python Software Foundation oversees the quality and the direction in which the language is going. Thirdly, Python </w:t>
+      </w:r>
+      <w:proofErr w:type="gramStart"/>
+      <w:r>
+        <w:rPr>
+          <w:rFonts w:asciiTheme="majorBidi" w:hAnsiTheme="majorBidi" w:cstheme="majorBidi"/>
+          <w:sz w:val="24"/>
+          <w:szCs w:val="24"/>
+        </w:rPr>
+        <w:t xml:space="preserve">is </w:t>
       </w:r>
       <w:r>
         <w:rPr>
@@ -6011,6 +7215,7 @@
         </w:rPr>
         <w:t>interpreted</w:t>
       </w:r>
+      <w:proofErr w:type="gramEnd"/>
       <w:r>
         <w:rPr>
           <w:rFonts w:asciiTheme="majorBidi" w:hAnsiTheme="majorBidi" w:cstheme="majorBidi"/>
@@ -6075,7 +7280,25 @@
           <w:sz w:val="24"/>
           <w:szCs w:val="24"/>
         </w:rPr>
-        <w:t>that should be used, must be stable, flexible, and includes practical tools</w:t>
+        <w:t xml:space="preserve">that </w:t>
+      </w:r>
+      <w:proofErr w:type="gramStart"/>
+      <w:r>
+        <w:rPr>
+          <w:rFonts w:asciiTheme="majorBidi" w:hAnsiTheme="majorBidi" w:cstheme="majorBidi"/>
+          <w:sz w:val="24"/>
+          <w:szCs w:val="24"/>
+        </w:rPr>
+        <w:t>should be used</w:t>
+      </w:r>
+      <w:proofErr w:type="gramEnd"/>
+      <w:r>
+        <w:rPr>
+          <w:rFonts w:asciiTheme="majorBidi" w:hAnsiTheme="majorBidi" w:cstheme="majorBidi"/>
+          <w:sz w:val="24"/>
+          <w:szCs w:val="24"/>
+        </w:rPr>
+        <w:t>, must be stable, flexible, and includes practical tools</w:t>
       </w:r>
       <w:r>
         <w:rPr>
@@ -6187,7 +7410,25 @@
           <w:sz w:val="24"/>
           <w:szCs w:val="24"/>
         </w:rPr>
-        <w:t xml:space="preserve"> very popular deep learning framework. It represents an interface to the TensorFlow backend. The Keras API was developed with the focus on enabling rapid experimentation. “Getting from the idea to the result as quickly as possible is the key to </w:t>
+        <w:t xml:space="preserve"> very popular deep learning framework. It represents an interface to the TensorFlow backend. The Keras API </w:t>
+      </w:r>
+      <w:proofErr w:type="gramStart"/>
+      <w:r>
+        <w:rPr>
+          <w:rFonts w:asciiTheme="majorBidi" w:hAnsiTheme="majorBidi" w:cstheme="majorBidi"/>
+          <w:sz w:val="24"/>
+          <w:szCs w:val="24"/>
+        </w:rPr>
+        <w:t>was developed</w:t>
+      </w:r>
+      <w:proofErr w:type="gramEnd"/>
+      <w:r>
+        <w:rPr>
+          <w:rFonts w:asciiTheme="majorBidi" w:hAnsiTheme="majorBidi" w:cstheme="majorBidi"/>
+          <w:sz w:val="24"/>
+          <w:szCs w:val="24"/>
+        </w:rPr>
+        <w:t xml:space="preserve"> with the focus on enabling rapid experimentation. “Getting from the idea to the result as quickly as possible is the key to </w:t>
       </w:r>
       <w:r>
         <w:rPr>
@@ -6219,7 +7460,25 @@
           <w:sz w:val="24"/>
           <w:szCs w:val="24"/>
         </w:rPr>
-        <w:t>. TensorFlow is an end-to-end, open-source machine learning platform. You can think of it as an infrastructure layer for differentiable programming. It has now developed into a quasi-standard in the area of programming neural networks and deep learning. TensorFlow is characterized by its high perf</w:t>
+        <w:t xml:space="preserve">. TensorFlow is an end-to-end, open-source machine learning platform. You can think of it as an infrastructure layer for differentiable programming. It has now developed into a quasi-standard in the area of programming neural networks and deep learning. TensorFlow </w:t>
+      </w:r>
+      <w:proofErr w:type="gramStart"/>
+      <w:r>
+        <w:rPr>
+          <w:rFonts w:asciiTheme="majorBidi" w:hAnsiTheme="majorBidi" w:cstheme="majorBidi"/>
+          <w:sz w:val="24"/>
+          <w:szCs w:val="24"/>
+        </w:rPr>
+        <w:t>is characterized</w:t>
+      </w:r>
+      <w:proofErr w:type="gramEnd"/>
+      <w:r>
+        <w:rPr>
+          <w:rFonts w:asciiTheme="majorBidi" w:hAnsiTheme="majorBidi" w:cstheme="majorBidi"/>
+          <w:sz w:val="24"/>
+          <w:szCs w:val="24"/>
+        </w:rPr>
+        <w:t xml:space="preserve"> by its high perf</w:t>
       </w:r>
       <w:r>
         <w:rPr>
@@ -6315,8 +7574,18 @@
           <w:sz w:val="20"/>
           <w:szCs w:val="20"/>
         </w:rPr>
-        <w:t>Keras layout over Tensorflow</w:t>
-      </w:r>
+        <w:t xml:space="preserve">Keras layout over </w:t>
+      </w:r>
+      <w:proofErr w:type="spellStart"/>
+      <w:r>
+        <w:rPr>
+          <w:rFonts w:asciiTheme="majorBidi" w:hAnsiTheme="majorBidi" w:cstheme="majorBidi"/>
+          <w:sz w:val="20"/>
+          <w:szCs w:val="20"/>
+        </w:rPr>
+        <w:t>Tensorflow</w:t>
+      </w:r>
+      <w:proofErr w:type="spellEnd"/>
     </w:p>
     <w:p>
       <w:pPr>
@@ -6333,7 +7602,16 @@
           <w:sz w:val="24"/>
           <w:szCs w:val="24"/>
         </w:rPr>
-        <w:t xml:space="preserve">It offers essential abstractions and building blocks for the development and integration of machine learning solutions. Keras enables the cross-platform capabilities of TensorFlow to be </w:t>
+        <w:t xml:space="preserve">It offers essential abstractions and building blocks for the development and integration of machine learning solutions. Keras enables the cross-platform capabilities of TensorFlow to </w:t>
+      </w:r>
+      <w:proofErr w:type="gramStart"/>
+      <w:r>
+        <w:rPr>
+          <w:rFonts w:asciiTheme="majorBidi" w:hAnsiTheme="majorBidi" w:cstheme="majorBidi"/>
+          <w:sz w:val="24"/>
+          <w:szCs w:val="24"/>
+        </w:rPr>
+        <w:t xml:space="preserve">be </w:t>
       </w:r>
       <w:r>
         <w:rPr>
@@ -6342,7 +7620,34 @@
           <w:szCs w:val="24"/>
         </w:rPr>
         <w:lastRenderedPageBreak/>
-        <w:t>exploited: Keras can run on TPU or on large clusters of GPUs. Keras models can be exported in order to run them in the</w:t>
+        <w:t>exploited</w:t>
+      </w:r>
+      <w:proofErr w:type="gramEnd"/>
+      <w:r>
+        <w:rPr>
+          <w:rFonts w:asciiTheme="majorBidi" w:hAnsiTheme="majorBidi" w:cstheme="majorBidi"/>
+          <w:sz w:val="24"/>
+          <w:szCs w:val="24"/>
+        </w:rPr>
+        <w:t xml:space="preserve">: Keras can run on TPU or on large clusters of GPUs. Keras models </w:t>
+      </w:r>
+      <w:proofErr w:type="gramStart"/>
+      <w:r>
+        <w:rPr>
+          <w:rFonts w:asciiTheme="majorBidi" w:hAnsiTheme="majorBidi" w:cstheme="majorBidi"/>
+          <w:sz w:val="24"/>
+          <w:szCs w:val="24"/>
+        </w:rPr>
+        <w:t>can be exported</w:t>
+      </w:r>
+      <w:proofErr w:type="gramEnd"/>
+      <w:r>
+        <w:rPr>
+          <w:rFonts w:asciiTheme="majorBidi" w:hAnsiTheme="majorBidi" w:cstheme="majorBidi"/>
+          <w:sz w:val="24"/>
+          <w:szCs w:val="24"/>
+        </w:rPr>
+        <w:t xml:space="preserve"> in order to run them in the</w:t>
       </w:r>
       <w:r>
         <w:rPr>
@@ -6422,7 +7727,25 @@
           <w:sz w:val="24"/>
           <w:szCs w:val="24"/>
         </w:rPr>
-        <w:t xml:space="preserve">nes of development. The description includes how the program generates data with which the neural network gets trained and tested. </w:t>
+        <w:t xml:space="preserve">nes of development. The description includes how the program generates data with which the neural network </w:t>
+      </w:r>
+      <w:proofErr w:type="gramStart"/>
+      <w:r>
+        <w:rPr>
+          <w:rFonts w:asciiTheme="majorBidi" w:hAnsiTheme="majorBidi" w:cstheme="majorBidi"/>
+          <w:sz w:val="24"/>
+          <w:szCs w:val="24"/>
+        </w:rPr>
+        <w:t>gets</w:t>
+      </w:r>
+      <w:proofErr w:type="gramEnd"/>
+      <w:r>
+        <w:rPr>
+          <w:rFonts w:asciiTheme="majorBidi" w:hAnsiTheme="majorBidi" w:cstheme="majorBidi"/>
+          <w:sz w:val="24"/>
+          <w:szCs w:val="24"/>
+        </w:rPr>
+        <w:t xml:space="preserve"> trained and tested. </w:t>
       </w:r>
     </w:p>
     <w:p>
@@ -6472,7 +7795,43 @@
           <w:sz w:val="24"/>
           <w:szCs w:val="24"/>
         </w:rPr>
-        <w:t xml:space="preserve">When the idea for this project was crafted, acquiring enough dataset to train a neural network was the biggest obstacle. Therefore a </w:t>
+        <w:t xml:space="preserve">When the idea for this project </w:t>
+      </w:r>
+      <w:proofErr w:type="gramStart"/>
+      <w:r>
+        <w:rPr>
+          <w:rFonts w:asciiTheme="majorBidi" w:hAnsiTheme="majorBidi" w:cstheme="majorBidi"/>
+          <w:sz w:val="24"/>
+          <w:szCs w:val="24"/>
+        </w:rPr>
+        <w:t>was crafted</w:t>
+      </w:r>
+      <w:proofErr w:type="gramEnd"/>
+      <w:r>
+        <w:rPr>
+          <w:rFonts w:asciiTheme="majorBidi" w:hAnsiTheme="majorBidi" w:cstheme="majorBidi"/>
+          <w:sz w:val="24"/>
+          <w:szCs w:val="24"/>
+        </w:rPr>
+        <w:t xml:space="preserve">, acquiring enough dataset to train a neural network was the biggest obstacle. </w:t>
+      </w:r>
+      <w:proofErr w:type="gramStart"/>
+      <w:r>
+        <w:rPr>
+          <w:rFonts w:asciiTheme="majorBidi" w:hAnsiTheme="majorBidi" w:cstheme="majorBidi"/>
+          <w:sz w:val="24"/>
+          <w:szCs w:val="24"/>
+        </w:rPr>
+        <w:t>Therefore</w:t>
+      </w:r>
+      <w:proofErr w:type="gramEnd"/>
+      <w:r>
+        <w:rPr>
+          <w:rFonts w:asciiTheme="majorBidi" w:hAnsiTheme="majorBidi" w:cstheme="majorBidi"/>
+          <w:sz w:val="24"/>
+          <w:szCs w:val="24"/>
+        </w:rPr>
+        <w:t xml:space="preserve"> a </w:t>
       </w:r>
       <w:r>
         <w:rPr>
@@ -6554,7 +7913,25 @@
           <w:sz w:val="24"/>
           <w:szCs w:val="24"/>
         </w:rPr>
-        <w:t xml:space="preserve"> was written to come up with compensator parameters that satisfy the transient-time conditions. The script executes the following flowchart:</w:t>
+        <w:t xml:space="preserve"> </w:t>
+      </w:r>
+      <w:proofErr w:type="gramStart"/>
+      <w:r>
+        <w:rPr>
+          <w:rFonts w:asciiTheme="majorBidi" w:hAnsiTheme="majorBidi" w:cstheme="majorBidi"/>
+          <w:sz w:val="24"/>
+          <w:szCs w:val="24"/>
+        </w:rPr>
+        <w:t>was written</w:t>
+      </w:r>
+      <w:proofErr w:type="gramEnd"/>
+      <w:r>
+        <w:rPr>
+          <w:rFonts w:asciiTheme="majorBidi" w:hAnsiTheme="majorBidi" w:cstheme="majorBidi"/>
+          <w:sz w:val="24"/>
+          <w:szCs w:val="24"/>
+        </w:rPr>
+        <w:t xml:space="preserve"> to come up with compensator parameters that satisfy the transient-time conditions. The script executes the following flowchart:</w:t>
       </w:r>
     </w:p>
     <w:p>
@@ -6688,15 +8065,177 @@
           <w:sz w:val="24"/>
           <w:szCs w:val="24"/>
         </w:rPr>
-        <w:t xml:space="preserve">The data-generating program as displayed previously, generates a transfer function with no zeros and 2 poles. This was established to simplify the process and focus on the learning aspect of the neural network. </w:t>
-      </w:r>
-      <w:r>
-        <w:rPr>
-          <w:rFonts w:asciiTheme="majorBidi" w:hAnsiTheme="majorBidi" w:cstheme="majorBidi"/>
-          <w:sz w:val="24"/>
-          <w:szCs w:val="24"/>
-        </w:rPr>
-        <w:t>In more details, the program generates the transfer function randomly, checks its poles, and only if they are distinct and on the left hand panel of the s-plane (negative) they are kept. Otherwise the program restarts from ground zero. If the condition is met, it calculates the current specifications of the system, meaning that it calculates the closed-loop TF and then both of PO and Ts. The program then defines better specifications (making them both smaller) and then aims to solve for a transfer function (Gc) which when cascaded to the open loop transfer function would reach the defined specifications. The solving process is semi-random process generating a complex pole. This is implemented in a loop that randomly generates this pole and checks for its fitness in the solving process. If more than a 1000 loops are gone through, and no solution was found, the program simply starts from ground zero.</w:t>
+        <w:t xml:space="preserve">The data-generating program as displayed previously, generates a transfer function with no zeros and </w:t>
+      </w:r>
+      <w:proofErr w:type="gramStart"/>
+      <w:r>
+        <w:rPr>
+          <w:rFonts w:asciiTheme="majorBidi" w:hAnsiTheme="majorBidi" w:cstheme="majorBidi"/>
+          <w:sz w:val="24"/>
+          <w:szCs w:val="24"/>
+        </w:rPr>
+        <w:t>2</w:t>
+      </w:r>
+      <w:proofErr w:type="gramEnd"/>
+      <w:r>
+        <w:rPr>
+          <w:rFonts w:asciiTheme="majorBidi" w:hAnsiTheme="majorBidi" w:cstheme="majorBidi"/>
+          <w:sz w:val="24"/>
+          <w:szCs w:val="24"/>
+        </w:rPr>
+        <w:t xml:space="preserve"> poles. This </w:t>
+      </w:r>
+      <w:proofErr w:type="gramStart"/>
+      <w:r>
+        <w:rPr>
+          <w:rFonts w:asciiTheme="majorBidi" w:hAnsiTheme="majorBidi" w:cstheme="majorBidi"/>
+          <w:sz w:val="24"/>
+          <w:szCs w:val="24"/>
+        </w:rPr>
+        <w:t>was established</w:t>
+      </w:r>
+      <w:proofErr w:type="gramEnd"/>
+      <w:r>
+        <w:rPr>
+          <w:rFonts w:asciiTheme="majorBidi" w:hAnsiTheme="majorBidi" w:cstheme="majorBidi"/>
+          <w:sz w:val="24"/>
+          <w:szCs w:val="24"/>
+        </w:rPr>
+        <w:t xml:space="preserve"> to simplify the process and focus on the learning aspect of the neural network. </w:t>
+      </w:r>
+      <w:r>
+        <w:rPr>
+          <w:rFonts w:asciiTheme="majorBidi" w:hAnsiTheme="majorBidi" w:cstheme="majorBidi"/>
+          <w:sz w:val="24"/>
+          <w:szCs w:val="24"/>
+        </w:rPr>
+        <w:t>In more details, the program generates the transfer function randomly, checks its poles, and only if they are distinct and on the left hand panel of the s-plane (</w:t>
+      </w:r>
+      <w:proofErr w:type="gramStart"/>
+      <w:r>
+        <w:rPr>
+          <w:rFonts w:asciiTheme="majorBidi" w:hAnsiTheme="majorBidi" w:cstheme="majorBidi"/>
+          <w:sz w:val="24"/>
+          <w:szCs w:val="24"/>
+        </w:rPr>
+        <w:t>negative)</w:t>
+      </w:r>
+      <w:proofErr w:type="gramEnd"/>
+      <w:r>
+        <w:rPr>
+          <w:rFonts w:asciiTheme="majorBidi" w:hAnsiTheme="majorBidi" w:cstheme="majorBidi"/>
+          <w:sz w:val="24"/>
+          <w:szCs w:val="24"/>
+        </w:rPr>
+        <w:t xml:space="preserve"> they are kept. </w:t>
+      </w:r>
+      <w:proofErr w:type="gramStart"/>
+      <w:r>
+        <w:rPr>
+          <w:rFonts w:asciiTheme="majorBidi" w:hAnsiTheme="majorBidi" w:cstheme="majorBidi"/>
+          <w:sz w:val="24"/>
+          <w:szCs w:val="24"/>
+        </w:rPr>
+        <w:t>Otherwise</w:t>
+      </w:r>
+      <w:proofErr w:type="gramEnd"/>
+      <w:r>
+        <w:rPr>
+          <w:rFonts w:asciiTheme="majorBidi" w:hAnsiTheme="majorBidi" w:cstheme="majorBidi"/>
+          <w:sz w:val="24"/>
+          <w:szCs w:val="24"/>
+        </w:rPr>
+        <w:t xml:space="preserve"> the program restarts from ground zero. If the condition </w:t>
+      </w:r>
+      <w:proofErr w:type="gramStart"/>
+      <w:r>
+        <w:rPr>
+          <w:rFonts w:asciiTheme="majorBidi" w:hAnsiTheme="majorBidi" w:cstheme="majorBidi"/>
+          <w:sz w:val="24"/>
+          <w:szCs w:val="24"/>
+        </w:rPr>
+        <w:t>is met</w:t>
+      </w:r>
+      <w:proofErr w:type="gramEnd"/>
+      <w:r>
+        <w:rPr>
+          <w:rFonts w:asciiTheme="majorBidi" w:hAnsiTheme="majorBidi" w:cstheme="majorBidi"/>
+          <w:sz w:val="24"/>
+          <w:szCs w:val="24"/>
+        </w:rPr>
+        <w:t xml:space="preserve">, it calculates the current specifications of the system, meaning that it calculates the closed-loop TF and then both of PO and </w:t>
+      </w:r>
+      <w:proofErr w:type="spellStart"/>
+      <w:r>
+        <w:rPr>
+          <w:rFonts w:asciiTheme="majorBidi" w:hAnsiTheme="majorBidi" w:cstheme="majorBidi"/>
+          <w:sz w:val="24"/>
+          <w:szCs w:val="24"/>
+        </w:rPr>
+        <w:t>Ts</w:t>
+      </w:r>
+      <w:proofErr w:type="spellEnd"/>
+      <w:r>
+        <w:rPr>
+          <w:rFonts w:asciiTheme="majorBidi" w:hAnsiTheme="majorBidi" w:cstheme="majorBidi"/>
+          <w:sz w:val="24"/>
+          <w:szCs w:val="24"/>
+        </w:rPr>
+        <w:t>. The program then defines better specifications (making them both smaller) and then aims to solve for a transfer function (</w:t>
+      </w:r>
+      <w:proofErr w:type="gramStart"/>
+      <w:r>
+        <w:rPr>
+          <w:rFonts w:asciiTheme="majorBidi" w:hAnsiTheme="majorBidi" w:cstheme="majorBidi"/>
+          <w:sz w:val="24"/>
+          <w:szCs w:val="24"/>
+        </w:rPr>
+        <w:t>Gc</w:t>
+      </w:r>
+      <w:proofErr w:type="gramEnd"/>
+      <w:r>
+        <w:rPr>
+          <w:rFonts w:asciiTheme="majorBidi" w:hAnsiTheme="majorBidi" w:cstheme="majorBidi"/>
+          <w:sz w:val="24"/>
+          <w:szCs w:val="24"/>
+        </w:rPr>
+        <w:t xml:space="preserve">) which when cascaded to the open loop transfer function would reach the defined specifications. The solving process is semi-random process generating a complex pole. This </w:t>
+      </w:r>
+      <w:proofErr w:type="gramStart"/>
+      <w:r>
+        <w:rPr>
+          <w:rFonts w:asciiTheme="majorBidi" w:hAnsiTheme="majorBidi" w:cstheme="majorBidi"/>
+          <w:sz w:val="24"/>
+          <w:szCs w:val="24"/>
+        </w:rPr>
+        <w:t>is implemented</w:t>
+      </w:r>
+      <w:proofErr w:type="gramEnd"/>
+      <w:r>
+        <w:rPr>
+          <w:rFonts w:asciiTheme="majorBidi" w:hAnsiTheme="majorBidi" w:cstheme="majorBidi"/>
+          <w:sz w:val="24"/>
+          <w:szCs w:val="24"/>
+        </w:rPr>
+        <w:t xml:space="preserve"> in a loop that randomly generates this pole and checks for its fitness in the solving process. If more than a 1000 loops are gone through, and no solution </w:t>
+      </w:r>
+      <w:proofErr w:type="gramStart"/>
+      <w:r>
+        <w:rPr>
+          <w:rFonts w:asciiTheme="majorBidi" w:hAnsiTheme="majorBidi" w:cstheme="majorBidi"/>
+          <w:sz w:val="24"/>
+          <w:szCs w:val="24"/>
+        </w:rPr>
+        <w:t>was found</w:t>
+      </w:r>
+      <w:proofErr w:type="gramEnd"/>
+      <w:r>
+        <w:rPr>
+          <w:rFonts w:asciiTheme="majorBidi" w:hAnsiTheme="majorBidi" w:cstheme="majorBidi"/>
+          <w:sz w:val="24"/>
+          <w:szCs w:val="24"/>
+        </w:rPr>
+        <w:t>, the program simply starts from ground zero.</w:t>
       </w:r>
     </w:p>
     <w:p>
@@ -6770,7 +8309,25 @@
           <w:sz w:val="24"/>
           <w:szCs w:val="24"/>
         </w:rPr>
-        <w:t xml:space="preserve">here is a total of 41 columns of all the data stored. At first, many of the columns were stored as complex numbers. This can cause issues in the learning process of a neural network. It is </w:t>
+        <w:t xml:space="preserve">here is </w:t>
+      </w:r>
+      <w:proofErr w:type="gramStart"/>
+      <w:r>
+        <w:rPr>
+          <w:rFonts w:asciiTheme="majorBidi" w:hAnsiTheme="majorBidi" w:cstheme="majorBidi"/>
+          <w:sz w:val="24"/>
+          <w:szCs w:val="24"/>
+        </w:rPr>
+        <w:t>a total of 41</w:t>
+      </w:r>
+      <w:proofErr w:type="gramEnd"/>
+      <w:r>
+        <w:rPr>
+          <w:rFonts w:asciiTheme="majorBidi" w:hAnsiTheme="majorBidi" w:cstheme="majorBidi"/>
+          <w:sz w:val="24"/>
+          <w:szCs w:val="24"/>
+        </w:rPr>
+        <w:t xml:space="preserve"> columns of all the data stored. At first, many of the columns were stored as complex numbers. This can cause issues in the learning process of a neural network. It is </w:t>
       </w:r>
       <w:r>
         <w:rPr>
@@ -6841,15 +8398,51 @@
           <w:sz w:val="24"/>
           <w:szCs w:val="24"/>
         </w:rPr>
-        <w:t xml:space="preserve"> (uoln)</w:t>
-      </w:r>
-      <w:r>
-        <w:rPr>
-          <w:rFonts w:asciiTheme="majorBidi" w:hAnsiTheme="majorBidi" w:cstheme="majorBidi"/>
-          <w:sz w:val="24"/>
-          <w:szCs w:val="24"/>
-        </w:rPr>
-        <w:t>, denominator (uold 0…3)</w:t>
+        <w:t xml:space="preserve"> (</w:t>
+      </w:r>
+      <w:proofErr w:type="spellStart"/>
+      <w:r>
+        <w:rPr>
+          <w:rFonts w:asciiTheme="majorBidi" w:hAnsiTheme="majorBidi" w:cstheme="majorBidi"/>
+          <w:sz w:val="24"/>
+          <w:szCs w:val="24"/>
+        </w:rPr>
+        <w:t>uoln</w:t>
+      </w:r>
+      <w:proofErr w:type="spellEnd"/>
+      <w:r>
+        <w:rPr>
+          <w:rFonts w:asciiTheme="majorBidi" w:hAnsiTheme="majorBidi" w:cstheme="majorBidi"/>
+          <w:sz w:val="24"/>
+          <w:szCs w:val="24"/>
+        </w:rPr>
+        <w:t>)</w:t>
+      </w:r>
+      <w:r>
+        <w:rPr>
+          <w:rFonts w:asciiTheme="majorBidi" w:hAnsiTheme="majorBidi" w:cstheme="majorBidi"/>
+          <w:sz w:val="24"/>
+          <w:szCs w:val="24"/>
+        </w:rPr>
+        <w:t>, denominator (</w:t>
+      </w:r>
+      <w:proofErr w:type="spellStart"/>
+      <w:r>
+        <w:rPr>
+          <w:rFonts w:asciiTheme="majorBidi" w:hAnsiTheme="majorBidi" w:cstheme="majorBidi"/>
+          <w:sz w:val="24"/>
+          <w:szCs w:val="24"/>
+        </w:rPr>
+        <w:t>uold</w:t>
+      </w:r>
+      <w:proofErr w:type="spellEnd"/>
+      <w:r>
+        <w:rPr>
+          <w:rFonts w:asciiTheme="majorBidi" w:hAnsiTheme="majorBidi" w:cstheme="majorBidi"/>
+          <w:sz w:val="24"/>
+          <w:szCs w:val="24"/>
+        </w:rPr>
+        <w:t xml:space="preserve"> 0…3)</w:t>
       </w:r>
     </w:p>
     <w:p>
@@ -6880,15 +8473,42 @@
           <w:sz w:val="24"/>
           <w:szCs w:val="24"/>
         </w:rPr>
-        <w:t>(ucld 0…3)</w:t>
-      </w:r>
-      <w:r>
-        <w:rPr>
-          <w:rFonts w:asciiTheme="majorBidi" w:hAnsiTheme="majorBidi" w:cstheme="majorBidi"/>
-          <w:sz w:val="24"/>
-          <w:szCs w:val="24"/>
-        </w:rPr>
-        <w:t>, poles (uc</w:t>
+        <w:t>(</w:t>
+      </w:r>
+      <w:proofErr w:type="spellStart"/>
+      <w:r>
+        <w:rPr>
+          <w:rFonts w:asciiTheme="majorBidi" w:hAnsiTheme="majorBidi" w:cstheme="majorBidi"/>
+          <w:sz w:val="24"/>
+          <w:szCs w:val="24"/>
+        </w:rPr>
+        <w:t>ucld</w:t>
+      </w:r>
+      <w:proofErr w:type="spellEnd"/>
+      <w:r>
+        <w:rPr>
+          <w:rFonts w:asciiTheme="majorBidi" w:hAnsiTheme="majorBidi" w:cstheme="majorBidi"/>
+          <w:sz w:val="24"/>
+          <w:szCs w:val="24"/>
+        </w:rPr>
+        <w:t xml:space="preserve"> 0…3)</w:t>
+      </w:r>
+      <w:r>
+        <w:rPr>
+          <w:rFonts w:asciiTheme="majorBidi" w:hAnsiTheme="majorBidi" w:cstheme="majorBidi"/>
+          <w:sz w:val="24"/>
+          <w:szCs w:val="24"/>
+        </w:rPr>
+        <w:t>, poles (</w:t>
+      </w:r>
+      <w:proofErr w:type="spellStart"/>
+      <w:r>
+        <w:rPr>
+          <w:rFonts w:asciiTheme="majorBidi" w:hAnsiTheme="majorBidi" w:cstheme="majorBidi"/>
+          <w:sz w:val="24"/>
+          <w:szCs w:val="24"/>
+        </w:rPr>
+        <w:t>uc</w:t>
       </w:r>
       <w:r>
         <w:rPr>
@@ -6898,6 +8518,7 @@
         </w:rPr>
         <w:t>lp</w:t>
       </w:r>
+      <w:proofErr w:type="spellEnd"/>
       <w:r>
         <w:rPr>
           <w:rFonts w:asciiTheme="majorBidi" w:hAnsiTheme="majorBidi" w:cstheme="majorBidi"/>
@@ -6912,8 +8533,18 @@
           <w:sz w:val="24"/>
           <w:szCs w:val="24"/>
         </w:rPr>
-        <w:t>2 –r or -i</w:t>
-      </w:r>
+        <w:t>2 –r or -</w:t>
+      </w:r>
+      <w:proofErr w:type="spellStart"/>
+      <w:r>
+        <w:rPr>
+          <w:rFonts w:asciiTheme="majorBidi" w:hAnsiTheme="majorBidi" w:cstheme="majorBidi"/>
+          <w:sz w:val="24"/>
+          <w:szCs w:val="24"/>
+        </w:rPr>
+        <w:t>i</w:t>
+      </w:r>
+      <w:proofErr w:type="spellEnd"/>
       <w:r>
         <w:rPr>
           <w:rFonts w:asciiTheme="majorBidi" w:hAnsiTheme="majorBidi" w:cstheme="majorBidi"/>
@@ -6959,7 +8590,25 @@
           <w:sz w:val="24"/>
           <w:szCs w:val="24"/>
         </w:rPr>
-        <w:t>, Ts max</w:t>
+        <w:t xml:space="preserve">, </w:t>
+      </w:r>
+      <w:proofErr w:type="spellStart"/>
+      <w:r>
+        <w:rPr>
+          <w:rFonts w:asciiTheme="majorBidi" w:hAnsiTheme="majorBidi" w:cstheme="majorBidi"/>
+          <w:sz w:val="24"/>
+          <w:szCs w:val="24"/>
+        </w:rPr>
+        <w:t>Ts</w:t>
+      </w:r>
+      <w:proofErr w:type="spellEnd"/>
+      <w:r>
+        <w:rPr>
+          <w:rFonts w:asciiTheme="majorBidi" w:hAnsiTheme="majorBidi" w:cstheme="majorBidi"/>
+          <w:sz w:val="24"/>
+          <w:szCs w:val="24"/>
+        </w:rPr>
+        <w:t xml:space="preserve"> max</w:t>
       </w:r>
       <w:r>
         <w:rPr>
@@ -6991,7 +8640,25 @@
           <w:sz w:val="24"/>
           <w:szCs w:val="24"/>
         </w:rPr>
-        <w:t>, phase deficiency max, sigma_d min</w:t>
+        <w:t xml:space="preserve">, phase deficiency max, </w:t>
+      </w:r>
+      <w:proofErr w:type="spellStart"/>
+      <w:r>
+        <w:rPr>
+          <w:rFonts w:asciiTheme="majorBidi" w:hAnsiTheme="majorBidi" w:cstheme="majorBidi"/>
+          <w:sz w:val="24"/>
+          <w:szCs w:val="24"/>
+        </w:rPr>
+        <w:t>sigma_d</w:t>
+      </w:r>
+      <w:proofErr w:type="spellEnd"/>
+      <w:r>
+        <w:rPr>
+          <w:rFonts w:asciiTheme="majorBidi" w:hAnsiTheme="majorBidi" w:cstheme="majorBidi"/>
+          <w:sz w:val="24"/>
+          <w:szCs w:val="24"/>
+        </w:rPr>
+        <w:t xml:space="preserve"> min</w:t>
       </w:r>
       <w:r>
         <w:rPr>
@@ -7024,13 +8691,77 @@
         </w:rPr>
         <w:t>Compensation pole (</w:t>
       </w:r>
-      <w:r>
-        <w:rPr>
-          <w:rFonts w:asciiTheme="majorBidi" w:hAnsiTheme="majorBidi" w:cstheme="majorBidi"/>
-          <w:sz w:val="24"/>
-          <w:szCs w:val="24"/>
-        </w:rPr>
-        <w:t>pd -r, pd -i, pd phase</w:t>
+      <w:proofErr w:type="spellStart"/>
+      <w:r>
+        <w:rPr>
+          <w:rFonts w:asciiTheme="majorBidi" w:hAnsiTheme="majorBidi" w:cstheme="majorBidi"/>
+          <w:sz w:val="24"/>
+          <w:szCs w:val="24"/>
+        </w:rPr>
+        <w:t>pd</w:t>
+      </w:r>
+      <w:proofErr w:type="spellEnd"/>
+      <w:r>
+        <w:rPr>
+          <w:rFonts w:asciiTheme="majorBidi" w:hAnsiTheme="majorBidi" w:cstheme="majorBidi"/>
+          <w:sz w:val="24"/>
+          <w:szCs w:val="24"/>
+        </w:rPr>
+        <w:t xml:space="preserve"> -r, </w:t>
+      </w:r>
+      <w:proofErr w:type="spellStart"/>
+      <w:r>
+        <w:rPr>
+          <w:rFonts w:asciiTheme="majorBidi" w:hAnsiTheme="majorBidi" w:cstheme="majorBidi"/>
+          <w:sz w:val="24"/>
+          <w:szCs w:val="24"/>
+        </w:rPr>
+        <w:t>pd</w:t>
+      </w:r>
+      <w:proofErr w:type="spellEnd"/>
+      <w:r>
+        <w:rPr>
+          <w:rFonts w:asciiTheme="majorBidi" w:hAnsiTheme="majorBidi" w:cstheme="majorBidi"/>
+          <w:sz w:val="24"/>
+          <w:szCs w:val="24"/>
+        </w:rPr>
+        <w:t xml:space="preserve"> -</w:t>
+      </w:r>
+      <w:proofErr w:type="spellStart"/>
+      <w:r>
+        <w:rPr>
+          <w:rFonts w:asciiTheme="majorBidi" w:hAnsiTheme="majorBidi" w:cstheme="majorBidi"/>
+          <w:sz w:val="24"/>
+          <w:szCs w:val="24"/>
+        </w:rPr>
+        <w:t>i</w:t>
+      </w:r>
+      <w:proofErr w:type="spellEnd"/>
+      <w:r>
+        <w:rPr>
+          <w:rFonts w:asciiTheme="majorBidi" w:hAnsiTheme="majorBidi" w:cstheme="majorBidi"/>
+          <w:sz w:val="24"/>
+          <w:szCs w:val="24"/>
+        </w:rPr>
+        <w:t xml:space="preserve">, </w:t>
+      </w:r>
+      <w:proofErr w:type="spellStart"/>
+      <w:r>
+        <w:rPr>
+          <w:rFonts w:asciiTheme="majorBidi" w:hAnsiTheme="majorBidi" w:cstheme="majorBidi"/>
+          <w:sz w:val="24"/>
+          <w:szCs w:val="24"/>
+        </w:rPr>
+        <w:t>pd</w:t>
+      </w:r>
+      <w:proofErr w:type="spellEnd"/>
+      <w:r>
+        <w:rPr>
+          <w:rFonts w:asciiTheme="majorBidi" w:hAnsiTheme="majorBidi" w:cstheme="majorBidi"/>
+          <w:sz w:val="24"/>
+          <w:szCs w:val="24"/>
+        </w:rPr>
+        <w:t xml:space="preserve"> phase</w:t>
       </w:r>
       <w:r>
         <w:rPr>
@@ -7069,7 +8800,25 @@
           <w:sz w:val="24"/>
           <w:szCs w:val="24"/>
         </w:rPr>
-        <w:t>ew c, new PO, new Ts, required additional phase</w:t>
+        <w:t xml:space="preserve">ew c, new PO, new </w:t>
+      </w:r>
+      <w:proofErr w:type="spellStart"/>
+      <w:r>
+        <w:rPr>
+          <w:rFonts w:asciiTheme="majorBidi" w:hAnsiTheme="majorBidi" w:cstheme="majorBidi"/>
+          <w:sz w:val="24"/>
+          <w:szCs w:val="24"/>
+        </w:rPr>
+        <w:t>Ts</w:t>
+      </w:r>
+      <w:proofErr w:type="spellEnd"/>
+      <w:r>
+        <w:rPr>
+          <w:rFonts w:asciiTheme="majorBidi" w:hAnsiTheme="majorBidi" w:cstheme="majorBidi"/>
+          <w:sz w:val="24"/>
+          <w:szCs w:val="24"/>
+        </w:rPr>
+        <w:t>, required additional phase</w:t>
       </w:r>
     </w:p>
     <w:p>
@@ -7115,7 +8864,43 @@
           <w:sz w:val="24"/>
           <w:szCs w:val="24"/>
         </w:rPr>
-        <w:t xml:space="preserve">Compensated closed-loop: nominator (ccln), denominator (ccld 0…3), </w:t>
+        <w:t>Compensated closed-loop: nominator (</w:t>
+      </w:r>
+      <w:proofErr w:type="spellStart"/>
+      <w:r>
+        <w:rPr>
+          <w:rFonts w:asciiTheme="majorBidi" w:hAnsiTheme="majorBidi" w:cstheme="majorBidi"/>
+          <w:sz w:val="24"/>
+          <w:szCs w:val="24"/>
+        </w:rPr>
+        <w:t>ccln</w:t>
+      </w:r>
+      <w:proofErr w:type="spellEnd"/>
+      <w:r>
+        <w:rPr>
+          <w:rFonts w:asciiTheme="majorBidi" w:hAnsiTheme="majorBidi" w:cstheme="majorBidi"/>
+          <w:sz w:val="24"/>
+          <w:szCs w:val="24"/>
+        </w:rPr>
+        <w:t>), denominator (</w:t>
+      </w:r>
+      <w:proofErr w:type="spellStart"/>
+      <w:r>
+        <w:rPr>
+          <w:rFonts w:asciiTheme="majorBidi" w:hAnsiTheme="majorBidi" w:cstheme="majorBidi"/>
+          <w:sz w:val="24"/>
+          <w:szCs w:val="24"/>
+        </w:rPr>
+        <w:t>ccld</w:t>
+      </w:r>
+      <w:proofErr w:type="spellEnd"/>
+      <w:r>
+        <w:rPr>
+          <w:rFonts w:asciiTheme="majorBidi" w:hAnsiTheme="majorBidi" w:cstheme="majorBidi"/>
+          <w:sz w:val="24"/>
+          <w:szCs w:val="24"/>
+        </w:rPr>
+        <w:t xml:space="preserve"> 0…3), </w:t>
       </w:r>
     </w:p>
     <w:p>
@@ -7128,13 +8913,59 @@
           <w:szCs w:val="24"/>
         </w:rPr>
       </w:pPr>
-      <w:r>
-        <w:rPr>
-          <w:rFonts w:asciiTheme="majorBidi" w:hAnsiTheme="majorBidi" w:cstheme="majorBidi"/>
-          <w:sz w:val="24"/>
-          <w:szCs w:val="24"/>
-        </w:rPr>
-        <w:t>poles (cclp 0…2 –r or -i)</w:t>
+      <w:proofErr w:type="gramStart"/>
+      <w:r>
+        <w:rPr>
+          <w:rFonts w:asciiTheme="majorBidi" w:hAnsiTheme="majorBidi" w:cstheme="majorBidi"/>
+          <w:sz w:val="24"/>
+          <w:szCs w:val="24"/>
+        </w:rPr>
+        <w:t>poles</w:t>
+      </w:r>
+      <w:proofErr w:type="gramEnd"/>
+      <w:r>
+        <w:rPr>
+          <w:rFonts w:asciiTheme="majorBidi" w:hAnsiTheme="majorBidi" w:cstheme="majorBidi"/>
+          <w:sz w:val="24"/>
+          <w:szCs w:val="24"/>
+        </w:rPr>
+        <w:t xml:space="preserve"> (</w:t>
+      </w:r>
+      <w:proofErr w:type="spellStart"/>
+      <w:r>
+        <w:rPr>
+          <w:rFonts w:asciiTheme="majorBidi" w:hAnsiTheme="majorBidi" w:cstheme="majorBidi"/>
+          <w:sz w:val="24"/>
+          <w:szCs w:val="24"/>
+        </w:rPr>
+        <w:t>cclp</w:t>
+      </w:r>
+      <w:proofErr w:type="spellEnd"/>
+      <w:r>
+        <w:rPr>
+          <w:rFonts w:asciiTheme="majorBidi" w:hAnsiTheme="majorBidi" w:cstheme="majorBidi"/>
+          <w:sz w:val="24"/>
+          <w:szCs w:val="24"/>
+        </w:rPr>
+        <w:t xml:space="preserve"> 0…2 –r or -</w:t>
+      </w:r>
+      <w:proofErr w:type="spellStart"/>
+      <w:r>
+        <w:rPr>
+          <w:rFonts w:asciiTheme="majorBidi" w:hAnsiTheme="majorBidi" w:cstheme="majorBidi"/>
+          <w:sz w:val="24"/>
+          <w:szCs w:val="24"/>
+        </w:rPr>
+        <w:t>i</w:t>
+      </w:r>
+      <w:proofErr w:type="spellEnd"/>
+      <w:r>
+        <w:rPr>
+          <w:rFonts w:asciiTheme="majorBidi" w:hAnsiTheme="majorBidi" w:cstheme="majorBidi"/>
+          <w:sz w:val="24"/>
+          <w:szCs w:val="24"/>
+        </w:rPr>
+        <w:t>)</w:t>
       </w:r>
     </w:p>
     <w:p>
@@ -7160,7 +8991,25 @@
           <w:sz w:val="24"/>
           <w:szCs w:val="24"/>
         </w:rPr>
-        <w:t>t is important to note that no column is going to be used, but</w:t>
+        <w:t xml:space="preserve">t is important to note that no column is going to </w:t>
+      </w:r>
+      <w:proofErr w:type="gramStart"/>
+      <w:r>
+        <w:rPr>
+          <w:rFonts w:asciiTheme="majorBidi" w:hAnsiTheme="majorBidi" w:cstheme="majorBidi"/>
+          <w:sz w:val="24"/>
+          <w:szCs w:val="24"/>
+        </w:rPr>
+        <w:t>be used</w:t>
+      </w:r>
+      <w:proofErr w:type="gramEnd"/>
+      <w:r>
+        <w:rPr>
+          <w:rFonts w:asciiTheme="majorBidi" w:hAnsiTheme="majorBidi" w:cstheme="majorBidi"/>
+          <w:sz w:val="24"/>
+          <w:szCs w:val="24"/>
+        </w:rPr>
+        <w:t>, but</w:t>
       </w:r>
       <w:r>
         <w:rPr>
@@ -7201,7 +9050,25 @@
           <w:sz w:val="24"/>
           <w:szCs w:val="24"/>
         </w:rPr>
-        <w:t>PO max, Ts max</w:t>
+        <w:t xml:space="preserve">PO max, </w:t>
+      </w:r>
+      <w:proofErr w:type="spellStart"/>
+      <w:r>
+        <w:rPr>
+          <w:rFonts w:asciiTheme="majorBidi" w:hAnsiTheme="majorBidi" w:cstheme="majorBidi"/>
+          <w:sz w:val="24"/>
+          <w:szCs w:val="24"/>
+        </w:rPr>
+        <w:t>Ts</w:t>
+      </w:r>
+      <w:proofErr w:type="spellEnd"/>
+      <w:r>
+        <w:rPr>
+          <w:rFonts w:asciiTheme="majorBidi" w:hAnsiTheme="majorBidi" w:cstheme="majorBidi"/>
+          <w:sz w:val="24"/>
+          <w:szCs w:val="24"/>
+        </w:rPr>
+        <w:t xml:space="preserve"> max</w:t>
       </w:r>
       <w:r>
         <w:rPr>
@@ -7225,7 +9092,25 @@
           <w:sz w:val="24"/>
           <w:szCs w:val="24"/>
         </w:rPr>
-        <w:t>and the uncompensated open-loop TF uoln, uold-0…uold-3</w:t>
+        <w:t xml:space="preserve">and the uncompensated open-loop TF </w:t>
+      </w:r>
+      <w:proofErr w:type="spellStart"/>
+      <w:r>
+        <w:rPr>
+          <w:rFonts w:asciiTheme="majorBidi" w:hAnsiTheme="majorBidi" w:cstheme="majorBidi"/>
+          <w:sz w:val="24"/>
+          <w:szCs w:val="24"/>
+        </w:rPr>
+        <w:t>uoln</w:t>
+      </w:r>
+      <w:proofErr w:type="spellEnd"/>
+      <w:r>
+        <w:rPr>
+          <w:rFonts w:asciiTheme="majorBidi" w:hAnsiTheme="majorBidi" w:cstheme="majorBidi"/>
+          <w:sz w:val="24"/>
+          <w:szCs w:val="24"/>
+        </w:rPr>
+        <w:t>, uold-0…uold-3</w:t>
       </w:r>
     </w:p>
     <w:p>
@@ -7352,7 +9237,25 @@
           <w:sz w:val="24"/>
           <w:szCs w:val="24"/>
         </w:rPr>
-        <w:t>The weights of the model are initialized to small random values and updated via an optimization algorithm in response to estimates of error on the training dataset.</w:t>
+        <w:t xml:space="preserve">The weights of the model </w:t>
+      </w:r>
+      <w:proofErr w:type="gramStart"/>
+      <w:r>
+        <w:rPr>
+          <w:rFonts w:asciiTheme="majorBidi" w:hAnsiTheme="majorBidi" w:cstheme="majorBidi"/>
+          <w:sz w:val="24"/>
+          <w:szCs w:val="24"/>
+        </w:rPr>
+        <w:t>are initialized to small random values and updated via an optimization algorithm in response to estimates of error on the training dataset</w:t>
+      </w:r>
+      <w:proofErr w:type="gramEnd"/>
+      <w:r>
+        <w:rPr>
+          <w:rFonts w:asciiTheme="majorBidi" w:hAnsiTheme="majorBidi" w:cstheme="majorBidi"/>
+          <w:sz w:val="24"/>
+          <w:szCs w:val="24"/>
+        </w:rPr>
+        <w:t>.</w:t>
       </w:r>
       <w:r>
         <w:rPr>
@@ -7436,7 +9339,25 @@
           <w:sz w:val="24"/>
           <w:szCs w:val="24"/>
         </w:rPr>
-        <w:t xml:space="preserve"> rescaling of the data from the original range so that all values are within the range of 0 and 1.</w:t>
+        <w:t xml:space="preserve"> rescaling of the data from the original range so that all values are within the range of </w:t>
+      </w:r>
+      <w:proofErr w:type="gramStart"/>
+      <w:r>
+        <w:rPr>
+          <w:rFonts w:asciiTheme="majorBidi" w:hAnsiTheme="majorBidi" w:cstheme="majorBidi"/>
+          <w:sz w:val="24"/>
+          <w:szCs w:val="24"/>
+        </w:rPr>
+        <w:t>0</w:t>
+      </w:r>
+      <w:proofErr w:type="gramEnd"/>
+      <w:r>
+        <w:rPr>
+          <w:rFonts w:asciiTheme="majorBidi" w:hAnsiTheme="majorBidi" w:cstheme="majorBidi"/>
+          <w:sz w:val="24"/>
+          <w:szCs w:val="24"/>
+        </w:rPr>
+        <w:t xml:space="preserve"> and 1.</w:t>
       </w:r>
       <w:r>
         <w:rPr>
@@ -7468,7 +9389,25 @@
           <w:sz w:val="24"/>
           <w:szCs w:val="24"/>
         </w:rPr>
-        <w:t xml:space="preserve"> know or are able to accurately estimate the </w:t>
+        <w:t xml:space="preserve"> know or are able </w:t>
+      </w:r>
+      <w:proofErr w:type="gramStart"/>
+      <w:r>
+        <w:rPr>
+          <w:rFonts w:asciiTheme="majorBidi" w:hAnsiTheme="majorBidi" w:cstheme="majorBidi"/>
+          <w:sz w:val="24"/>
+          <w:szCs w:val="24"/>
+        </w:rPr>
+        <w:t>to accurately estimate</w:t>
+      </w:r>
+      <w:proofErr w:type="gramEnd"/>
+      <w:r>
+        <w:rPr>
+          <w:rFonts w:asciiTheme="majorBidi" w:hAnsiTheme="majorBidi" w:cstheme="majorBidi"/>
+          <w:sz w:val="24"/>
+          <w:szCs w:val="24"/>
+        </w:rPr>
+        <w:t xml:space="preserve"> the </w:t>
       </w:r>
       <w:r>
         <w:rPr>
@@ -7641,7 +9580,79 @@
           <w:sz w:val="24"/>
           <w:szCs w:val="24"/>
         </w:rPr>
-        <w:t xml:space="preserve">Standardizing a dataset involves rescaling the distribution of values so that the mean of observed values is 0 and the standard deviation is 1. It is sometimes referred to as “whitening.” This can be thought of as subtracting the mean value or centering the data. Like normalization, standardization can be useful, and even required in some machine learning algorithms when </w:t>
+        <w:t xml:space="preserve">Standardizing a dataset involves rescaling the distribution of values so that the mean of observed values is </w:t>
+      </w:r>
+      <w:proofErr w:type="gramStart"/>
+      <w:r>
+        <w:rPr>
+          <w:rFonts w:asciiTheme="majorBidi" w:hAnsiTheme="majorBidi" w:cstheme="majorBidi"/>
+          <w:sz w:val="24"/>
+          <w:szCs w:val="24"/>
+        </w:rPr>
+        <w:t>0</w:t>
+      </w:r>
+      <w:proofErr w:type="gramEnd"/>
+      <w:r>
+        <w:rPr>
+          <w:rFonts w:asciiTheme="majorBidi" w:hAnsiTheme="majorBidi" w:cstheme="majorBidi"/>
+          <w:sz w:val="24"/>
+          <w:szCs w:val="24"/>
+        </w:rPr>
+        <w:t xml:space="preserve"> and the standard deviation is 1. It </w:t>
+      </w:r>
+      <w:proofErr w:type="gramStart"/>
+      <w:r>
+        <w:rPr>
+          <w:rFonts w:asciiTheme="majorBidi" w:hAnsiTheme="majorBidi" w:cstheme="majorBidi"/>
+          <w:sz w:val="24"/>
+          <w:szCs w:val="24"/>
+        </w:rPr>
+        <w:t>is sometimes referred</w:t>
+      </w:r>
+      <w:proofErr w:type="gramEnd"/>
+      <w:r>
+        <w:rPr>
+          <w:rFonts w:asciiTheme="majorBidi" w:hAnsiTheme="majorBidi" w:cstheme="majorBidi"/>
+          <w:sz w:val="24"/>
+          <w:szCs w:val="24"/>
+        </w:rPr>
+        <w:t xml:space="preserve"> to as “whitening.” This </w:t>
+      </w:r>
+      <w:proofErr w:type="gramStart"/>
+      <w:r>
+        <w:rPr>
+          <w:rFonts w:asciiTheme="majorBidi" w:hAnsiTheme="majorBidi" w:cstheme="majorBidi"/>
+          <w:sz w:val="24"/>
+          <w:szCs w:val="24"/>
+        </w:rPr>
+        <w:t>can be thought of</w:t>
+      </w:r>
+      <w:proofErr w:type="gramEnd"/>
+      <w:r>
+        <w:rPr>
+          <w:rFonts w:asciiTheme="majorBidi" w:hAnsiTheme="majorBidi" w:cstheme="majorBidi"/>
+          <w:sz w:val="24"/>
+          <w:szCs w:val="24"/>
+        </w:rPr>
+        <w:t xml:space="preserve"> as subtracting the mean value or centering the data. Like normalization, standardization can be </w:t>
+      </w:r>
+      <w:proofErr w:type="gramStart"/>
+      <w:r>
+        <w:rPr>
+          <w:rFonts w:asciiTheme="majorBidi" w:hAnsiTheme="majorBidi" w:cstheme="majorBidi"/>
+          <w:sz w:val="24"/>
+          <w:szCs w:val="24"/>
+        </w:rPr>
+        <w:t>useful,</w:t>
+      </w:r>
+      <w:proofErr w:type="gramEnd"/>
+      <w:r>
+        <w:rPr>
+          <w:rFonts w:asciiTheme="majorBidi" w:hAnsiTheme="majorBidi" w:cstheme="majorBidi"/>
+          <w:sz w:val="24"/>
+          <w:szCs w:val="24"/>
+        </w:rPr>
+        <w:t xml:space="preserve"> and even required in some machine learning algorithms when </w:t>
       </w:r>
       <w:r>
         <w:rPr>
@@ -7673,7 +9684,25 @@
           <w:sz w:val="24"/>
           <w:szCs w:val="24"/>
         </w:rPr>
-        <w:t xml:space="preserve"> observations fit a Gaussian distribution (bell curve) with a well behaved mean and standard deviation. </w:t>
+        <w:t xml:space="preserve"> observations fit a Gaussian distribution (bell curve) with a </w:t>
+      </w:r>
+      <w:proofErr w:type="gramStart"/>
+      <w:r>
+        <w:rPr>
+          <w:rFonts w:asciiTheme="majorBidi" w:hAnsiTheme="majorBidi" w:cstheme="majorBidi"/>
+          <w:sz w:val="24"/>
+          <w:szCs w:val="24"/>
+        </w:rPr>
+        <w:t>well behaved</w:t>
+      </w:r>
+      <w:proofErr w:type="gramEnd"/>
+      <w:r>
+        <w:rPr>
+          <w:rFonts w:asciiTheme="majorBidi" w:hAnsiTheme="majorBidi" w:cstheme="majorBidi"/>
+          <w:sz w:val="24"/>
+          <w:szCs w:val="24"/>
+        </w:rPr>
+        <w:t xml:space="preserve"> mean and standard deviation. </w:t>
       </w:r>
       <w:r>
         <w:rPr>
@@ -7707,6 +9736,7 @@
         </w:rPr>
         <w:t xml:space="preserve"> data if this expectation is not met, but </w:t>
       </w:r>
+      <w:proofErr w:type="gramStart"/>
       <w:r>
         <w:rPr>
           <w:rFonts w:asciiTheme="majorBidi" w:hAnsiTheme="majorBidi" w:cstheme="majorBidi"/>
@@ -7715,6 +9745,7 @@
         </w:rPr>
         <w:t>We</w:t>
       </w:r>
+      <w:proofErr w:type="gramEnd"/>
       <w:r>
         <w:rPr>
           <w:rFonts w:asciiTheme="majorBidi" w:hAnsiTheme="majorBidi" w:cstheme="majorBidi"/>
@@ -7737,7 +9768,25 @@
           <w:sz w:val="24"/>
           <w:szCs w:val="24"/>
         </w:rPr>
-        <w:t xml:space="preserve"> know or are able to accurately estimate the mean and standard deviation of observable values. </w:t>
+        <w:t xml:space="preserve"> know or are able </w:t>
+      </w:r>
+      <w:proofErr w:type="gramStart"/>
+      <w:r>
+        <w:rPr>
+          <w:rFonts w:asciiTheme="majorBidi" w:hAnsiTheme="majorBidi" w:cstheme="majorBidi"/>
+          <w:sz w:val="24"/>
+          <w:szCs w:val="24"/>
+        </w:rPr>
+        <w:t>to accurately estimate</w:t>
+      </w:r>
+      <w:proofErr w:type="gramEnd"/>
+      <w:r>
+        <w:rPr>
+          <w:rFonts w:asciiTheme="majorBidi" w:hAnsiTheme="majorBidi" w:cstheme="majorBidi"/>
+          <w:sz w:val="24"/>
+          <w:szCs w:val="24"/>
+        </w:rPr>
+        <w:t xml:space="preserve"> the mean and standard deviation of observable values. </w:t>
       </w:r>
       <w:r>
         <w:rPr>
@@ -8005,7 +10054,25 @@
           <w:sz w:val="24"/>
           <w:szCs w:val="24"/>
         </w:rPr>
-        <w:t>In the following sections, an experiment will be conducted to calculate the distribution of the inputs and outputs of our dataset, in order to decide whether it should be standardized or normalized.</w:t>
+        <w:t xml:space="preserve">In the following sections, an experiment </w:t>
+      </w:r>
+      <w:proofErr w:type="gramStart"/>
+      <w:r>
+        <w:rPr>
+          <w:rFonts w:asciiTheme="majorBidi" w:eastAsiaTheme="minorEastAsia" w:hAnsiTheme="majorBidi" w:cstheme="majorBidi"/>
+          <w:sz w:val="24"/>
+          <w:szCs w:val="24"/>
+        </w:rPr>
+        <w:t>will be conducted</w:t>
+      </w:r>
+      <w:proofErr w:type="gramEnd"/>
+      <w:r>
+        <w:rPr>
+          <w:rFonts w:asciiTheme="majorBidi" w:eastAsiaTheme="minorEastAsia" w:hAnsiTheme="majorBidi" w:cstheme="majorBidi"/>
+          <w:sz w:val="24"/>
+          <w:szCs w:val="24"/>
+        </w:rPr>
+        <w:t xml:space="preserve"> to calculate the distribution of the inputs and outputs of our dataset, in order to decide whether it should be standardized or normalized.</w:t>
       </w:r>
     </w:p>
     <w:p>
@@ -8055,7 +10122,25 @@
           <w:sz w:val="24"/>
           <w:szCs w:val="24"/>
         </w:rPr>
-        <w:t>The directory of the project is structured as follows:</w:t>
+        <w:t xml:space="preserve">The directory of the project </w:t>
+      </w:r>
+      <w:proofErr w:type="gramStart"/>
+      <w:r>
+        <w:rPr>
+          <w:rFonts w:asciiTheme="majorBidi" w:eastAsiaTheme="minorEastAsia" w:hAnsiTheme="majorBidi" w:cstheme="majorBidi"/>
+          <w:sz w:val="24"/>
+          <w:szCs w:val="24"/>
+        </w:rPr>
+        <w:t>is structured</w:t>
+      </w:r>
+      <w:proofErr w:type="gramEnd"/>
+      <w:r>
+        <w:rPr>
+          <w:rFonts w:asciiTheme="majorBidi" w:eastAsiaTheme="minorEastAsia" w:hAnsiTheme="majorBidi" w:cstheme="majorBidi"/>
+          <w:sz w:val="24"/>
+          <w:szCs w:val="24"/>
+        </w:rPr>
+        <w:t xml:space="preserve"> as follows:</w:t>
       </w:r>
     </w:p>
     <w:p>
@@ -8177,6 +10262,7 @@
         </w:rPr>
         <w:t xml:space="preserve">The most important directory is the </w:t>
       </w:r>
+      <w:proofErr w:type="spellStart"/>
       <w:r>
         <w:rPr>
           <w:rFonts w:asciiTheme="majorBidi" w:eastAsiaTheme="minorEastAsia" w:hAnsiTheme="majorBidi" w:cstheme="majorBidi"/>
@@ -8185,11 +10271,22 @@
           <w:sz w:val="24"/>
           <w:szCs w:val="24"/>
         </w:rPr>
-        <w:t xml:space="preserve">src </w:t>
-      </w:r>
+        <w:t>src</w:t>
+      </w:r>
+      <w:proofErr w:type="spellEnd"/>
       <w:r>
         <w:rPr>
           <w:rFonts w:asciiTheme="majorBidi" w:eastAsiaTheme="minorEastAsia" w:hAnsiTheme="majorBidi" w:cstheme="majorBidi"/>
+          <w:i/>
+          <w:iCs/>
+          <w:sz w:val="24"/>
+          <w:szCs w:val="24"/>
+        </w:rPr>
+        <w:t xml:space="preserve"> </w:t>
+      </w:r>
+      <w:r>
+        <w:rPr>
+          <w:rFonts w:asciiTheme="majorBidi" w:eastAsiaTheme="minorEastAsia" w:hAnsiTheme="majorBidi" w:cstheme="majorBidi"/>
           <w:sz w:val="24"/>
           <w:szCs w:val="24"/>
         </w:rPr>
@@ -8201,7 +10298,61 @@
           <w:sz w:val="24"/>
           <w:szCs w:val="24"/>
         </w:rPr>
-        <w:t xml:space="preserve"> as it contains all the scripts. These scripts are going to be discussed in a bit of details in the upcoming subsections. The data directory is the directory containing the excel file generated from running the control theory scripts. It acts in this project as the main dataset to train and evaluate the neural networks constructed. The experiments folder contains all of the results of the experiments in its subdirectories. Finally, the main_results folder is the directory that the main script stores its results in. </w:t>
+        <w:t xml:space="preserve"> as it contains all the scripts. These scripts are going to </w:t>
+      </w:r>
+      <w:proofErr w:type="gramStart"/>
+      <w:r>
+        <w:rPr>
+          <w:rFonts w:asciiTheme="majorBidi" w:eastAsiaTheme="minorEastAsia" w:hAnsiTheme="majorBidi" w:cstheme="majorBidi"/>
+          <w:sz w:val="24"/>
+          <w:szCs w:val="24"/>
+        </w:rPr>
+        <w:t>be discussed</w:t>
+      </w:r>
+      <w:proofErr w:type="gramEnd"/>
+      <w:r>
+        <w:rPr>
+          <w:rFonts w:asciiTheme="majorBidi" w:eastAsiaTheme="minorEastAsia" w:hAnsiTheme="majorBidi" w:cstheme="majorBidi"/>
+          <w:sz w:val="24"/>
+          <w:szCs w:val="24"/>
+        </w:rPr>
+        <w:t xml:space="preserve"> in a bit of details in the upcoming subsections. The data directory is the directory containing the excel file generated from running the control theory scripts. It acts in this project as the main dataset to train and evaluate the neural networks constructed. The experiments folder contains all of the results of the experiments in its subdirectories. Finally, the </w:t>
+      </w:r>
+      <w:proofErr w:type="spellStart"/>
+      <w:r>
+        <w:rPr>
+          <w:rFonts w:asciiTheme="majorBidi" w:eastAsiaTheme="minorEastAsia" w:hAnsiTheme="majorBidi" w:cstheme="majorBidi"/>
+          <w:sz w:val="24"/>
+          <w:szCs w:val="24"/>
+        </w:rPr>
+        <w:t>main_results</w:t>
+      </w:r>
+      <w:proofErr w:type="spellEnd"/>
+      <w:r>
+        <w:rPr>
+          <w:rFonts w:asciiTheme="majorBidi" w:eastAsiaTheme="minorEastAsia" w:hAnsiTheme="majorBidi" w:cstheme="majorBidi"/>
+          <w:sz w:val="24"/>
+          <w:szCs w:val="24"/>
+        </w:rPr>
+        <w:t xml:space="preserve"> folder is the directory that the main script stores its results </w:t>
+      </w:r>
+      <w:proofErr w:type="gramStart"/>
+      <w:r>
+        <w:rPr>
+          <w:rFonts w:asciiTheme="majorBidi" w:eastAsiaTheme="minorEastAsia" w:hAnsiTheme="majorBidi" w:cstheme="majorBidi"/>
+          <w:sz w:val="24"/>
+          <w:szCs w:val="24"/>
+        </w:rPr>
+        <w:t>in</w:t>
+      </w:r>
+      <w:proofErr w:type="gramEnd"/>
+      <w:r>
+        <w:rPr>
+          <w:rFonts w:asciiTheme="majorBidi" w:eastAsiaTheme="minorEastAsia" w:hAnsiTheme="majorBidi" w:cstheme="majorBidi"/>
+          <w:sz w:val="24"/>
+          <w:szCs w:val="24"/>
+        </w:rPr>
+        <w:t xml:space="preserve">. </w:t>
       </w:r>
     </w:p>
     <w:p>
@@ -8241,15 +10392,16 @@
           <w:sz w:val="24"/>
           <w:szCs w:val="24"/>
         </w:rPr>
-        <w:t>With the help of Keras framework, a Python script was define</w:t>
-      </w:r>
+        <w:t xml:space="preserve">With the help of Keras framework, a Python script </w:t>
+      </w:r>
+      <w:proofErr w:type="gramStart"/>
       <w:r>
         <w:rPr>
           <w:rFonts w:asciiTheme="majorBidi" w:eastAsiaTheme="minorEastAsia" w:hAnsiTheme="majorBidi" w:cstheme="majorBidi"/>
           <w:sz w:val="24"/>
           <w:szCs w:val="24"/>
         </w:rPr>
-        <w:t xml:space="preserve">d to </w:t>
+        <w:t>was define</w:t>
       </w:r>
       <w:r>
         <w:rPr>
@@ -8257,6 +10409,23 @@
           <w:sz w:val="24"/>
           <w:szCs w:val="24"/>
         </w:rPr>
+        <w:t>d</w:t>
+      </w:r>
+      <w:proofErr w:type="gramEnd"/>
+      <w:r>
+        <w:rPr>
+          <w:rFonts w:asciiTheme="majorBidi" w:eastAsiaTheme="minorEastAsia" w:hAnsiTheme="majorBidi" w:cstheme="majorBidi"/>
+          <w:sz w:val="24"/>
+          <w:szCs w:val="24"/>
+        </w:rPr>
+        <w:t xml:space="preserve"> to </w:t>
+      </w:r>
+      <w:r>
+        <w:rPr>
+          <w:rFonts w:asciiTheme="majorBidi" w:eastAsiaTheme="minorEastAsia" w:hAnsiTheme="majorBidi" w:cstheme="majorBidi"/>
+          <w:sz w:val="24"/>
+          <w:szCs w:val="24"/>
+        </w:rPr>
         <w:t xml:space="preserve">train and use the </w:t>
       </w:r>
       <w:r>
@@ -8289,14 +10458,32 @@
           <w:sz w:val="24"/>
           <w:szCs w:val="24"/>
         </w:rPr>
-        <w:t>The functional structure of the neural network will be first discussed with its possible variations.</w:t>
-      </w:r>
+        <w:t xml:space="preserve">The functional structure of the neural network </w:t>
+      </w:r>
+      <w:proofErr w:type="gramStart"/>
       <w:r>
         <w:rPr>
           <w:rFonts w:asciiTheme="majorBidi" w:eastAsiaTheme="minorEastAsia" w:hAnsiTheme="majorBidi" w:cstheme="majorBidi"/>
           <w:sz w:val="24"/>
           <w:szCs w:val="24"/>
         </w:rPr>
+        <w:t>will be first discussed</w:t>
+      </w:r>
+      <w:proofErr w:type="gramEnd"/>
+      <w:r>
+        <w:rPr>
+          <w:rFonts w:asciiTheme="majorBidi" w:eastAsiaTheme="minorEastAsia" w:hAnsiTheme="majorBidi" w:cstheme="majorBidi"/>
+          <w:sz w:val="24"/>
+          <w:szCs w:val="24"/>
+        </w:rPr>
+        <w:t xml:space="preserve"> with its possible variations.</w:t>
+      </w:r>
+      <w:r>
+        <w:rPr>
+          <w:rFonts w:asciiTheme="majorBidi" w:eastAsiaTheme="minorEastAsia" w:hAnsiTheme="majorBidi" w:cstheme="majorBidi"/>
+          <w:sz w:val="24"/>
+          <w:szCs w:val="24"/>
+        </w:rPr>
         <w:t xml:space="preserve"> </w:t>
       </w:r>
       <w:r>
@@ -8305,8 +10492,18 @@
           <w:sz w:val="24"/>
           <w:szCs w:val="24"/>
         </w:rPr>
-        <w:t>Following that, the developed Python module within the scope of this work will be examined</w:t>
-      </w:r>
+        <w:t xml:space="preserve">Following that, the developed Python module within the scope of this work </w:t>
+      </w:r>
+      <w:proofErr w:type="gramStart"/>
+      <w:r>
+        <w:rPr>
+          <w:rFonts w:asciiTheme="majorBidi" w:eastAsiaTheme="minorEastAsia" w:hAnsiTheme="majorBidi" w:cstheme="majorBidi"/>
+          <w:sz w:val="24"/>
+          <w:szCs w:val="24"/>
+        </w:rPr>
+        <w:t>will be examined</w:t>
+      </w:r>
+      <w:proofErr w:type="gramEnd"/>
       <w:r>
         <w:rPr>
           <w:rFonts w:asciiTheme="majorBidi" w:eastAsiaTheme="minorEastAsia" w:hAnsiTheme="majorBidi" w:cstheme="majorBidi"/>
@@ -8413,7 +10610,25 @@
           <w:sz w:val="24"/>
           <w:szCs w:val="24"/>
         </w:rPr>
-        <w:t xml:space="preserve">Having a regression task, the dense layer was used to create the network. </w:t>
+        <w:t xml:space="preserve">Having a regression task, the dense layer </w:t>
+      </w:r>
+      <w:proofErr w:type="gramStart"/>
+      <w:r>
+        <w:rPr>
+          <w:rFonts w:asciiTheme="majorBidi" w:hAnsiTheme="majorBidi" w:cstheme="majorBidi"/>
+          <w:sz w:val="24"/>
+          <w:szCs w:val="24"/>
+        </w:rPr>
+        <w:t>was used</w:t>
+      </w:r>
+      <w:proofErr w:type="gramEnd"/>
+      <w:r>
+        <w:rPr>
+          <w:rFonts w:asciiTheme="majorBidi" w:hAnsiTheme="majorBidi" w:cstheme="majorBidi"/>
+          <w:sz w:val="24"/>
+          <w:szCs w:val="24"/>
+        </w:rPr>
+        <w:t xml:space="preserve"> to create the network. </w:t>
       </w:r>
       <w:r>
         <w:rPr>
@@ -8437,7 +10652,27 @@
           <w:sz w:val="24"/>
           <w:szCs w:val="24"/>
         </w:rPr>
-        <w:t xml:space="preserve"> (Nh)</w:t>
+        <w:t xml:space="preserve"> (</w:t>
+      </w:r>
+      <w:proofErr w:type="spellStart"/>
+      <w:proofErr w:type="gramStart"/>
+      <w:r>
+        <w:rPr>
+          <w:rFonts w:asciiTheme="majorBidi" w:hAnsiTheme="majorBidi" w:cstheme="majorBidi"/>
+          <w:sz w:val="24"/>
+          <w:szCs w:val="24"/>
+        </w:rPr>
+        <w:t>Nh</w:t>
+      </w:r>
+      <w:proofErr w:type="spellEnd"/>
+      <w:proofErr w:type="gramEnd"/>
+      <w:r>
+        <w:rPr>
+          <w:rFonts w:asciiTheme="majorBidi" w:hAnsiTheme="majorBidi" w:cstheme="majorBidi"/>
+          <w:sz w:val="24"/>
+          <w:szCs w:val="24"/>
+        </w:rPr>
+        <w:t>)</w:t>
       </w:r>
       <w:r>
         <w:rPr>
@@ -8471,6 +10706,7 @@
           <w:noProof/>
           <w:sz w:val="24"/>
           <w:szCs w:val="24"/>
+          <w:lang w:val="de-DE" w:eastAsia="de-DE"/>
         </w:rPr>
         <w:drawing>
           <wp:inline distT="0" distB="0" distL="0" distR="0" wp14:anchorId="5D45F19C" wp14:editId="5F52D8D1">
@@ -8634,15 +10870,51 @@
           <w:sz w:val="24"/>
           <w:szCs w:val="24"/>
         </w:rPr>
-        <w:t>The between brackets represents the number of units in each layer. It was taken conventionally.</w:t>
-      </w:r>
-      <w:r>
-        <w:rPr>
-          <w:rFonts w:asciiTheme="majorBidi" w:hAnsiTheme="majorBidi" w:cstheme="majorBidi"/>
-          <w:sz w:val="24"/>
-          <w:szCs w:val="24"/>
-        </w:rPr>
-        <w:t xml:space="preserve"> However, it is suggested that an experiment is done to observe the effect of having different </w:t>
+        <w:t xml:space="preserve">The between brackets represents the number of units in each layer. It </w:t>
+      </w:r>
+      <w:proofErr w:type="gramStart"/>
+      <w:r>
+        <w:rPr>
+          <w:rFonts w:asciiTheme="majorBidi" w:hAnsiTheme="majorBidi" w:cstheme="majorBidi"/>
+          <w:sz w:val="24"/>
+          <w:szCs w:val="24"/>
+        </w:rPr>
+        <w:t>was taken</w:t>
+      </w:r>
+      <w:proofErr w:type="gramEnd"/>
+      <w:r>
+        <w:rPr>
+          <w:rFonts w:asciiTheme="majorBidi" w:hAnsiTheme="majorBidi" w:cstheme="majorBidi"/>
+          <w:sz w:val="24"/>
+          <w:szCs w:val="24"/>
+        </w:rPr>
+        <w:t xml:space="preserve"> conventionally.</w:t>
+      </w:r>
+      <w:r>
+        <w:rPr>
+          <w:rFonts w:asciiTheme="majorBidi" w:hAnsiTheme="majorBidi" w:cstheme="majorBidi"/>
+          <w:sz w:val="24"/>
+          <w:szCs w:val="24"/>
+        </w:rPr>
+        <w:t xml:space="preserve"> However, it </w:t>
+      </w:r>
+      <w:proofErr w:type="gramStart"/>
+      <w:r>
+        <w:rPr>
+          <w:rFonts w:asciiTheme="majorBidi" w:hAnsiTheme="majorBidi" w:cstheme="majorBidi"/>
+          <w:sz w:val="24"/>
+          <w:szCs w:val="24"/>
+        </w:rPr>
+        <w:t>is suggested</w:t>
+      </w:r>
+      <w:proofErr w:type="gramEnd"/>
+      <w:r>
+        <w:rPr>
+          <w:rFonts w:asciiTheme="majorBidi" w:hAnsiTheme="majorBidi" w:cstheme="majorBidi"/>
+          <w:sz w:val="24"/>
+          <w:szCs w:val="24"/>
+        </w:rPr>
+        <w:t xml:space="preserve"> that an experiment is done to observe the effect of having different </w:t>
       </w:r>
       <w:r>
         <w:rPr>
@@ -8673,7 +10945,29 @@
           <w:sz w:val="24"/>
           <w:szCs w:val="24"/>
         </w:rPr>
-        <w:t>4.3.2. RootLocusNN – Python Class</w:t>
+        <w:t xml:space="preserve">4.3.2. </w:t>
+      </w:r>
+      <w:proofErr w:type="spellStart"/>
+      <w:r>
+        <w:rPr>
+          <w:rFonts w:asciiTheme="majorBidi" w:hAnsiTheme="majorBidi" w:cstheme="majorBidi"/>
+          <w:b/>
+          <w:bCs/>
+          <w:sz w:val="24"/>
+          <w:szCs w:val="24"/>
+        </w:rPr>
+        <w:t>RootLocusNN</w:t>
+      </w:r>
+      <w:proofErr w:type="spellEnd"/>
+      <w:r>
+        <w:rPr>
+          <w:rFonts w:asciiTheme="majorBidi" w:hAnsiTheme="majorBidi" w:cstheme="majorBidi"/>
+          <w:b/>
+          <w:bCs/>
+          <w:sz w:val="24"/>
+          <w:szCs w:val="24"/>
+        </w:rPr>
+        <w:t xml:space="preserve"> – Python Class</w:t>
       </w:r>
     </w:p>
     <w:p>
@@ -8691,7 +10985,79 @@
           <w:sz w:val="24"/>
           <w:szCs w:val="24"/>
         </w:rPr>
-        <w:t>This Python script, which was created as part of this work, is responsible for training the autoencoder. It was developed into a Python class to be used more efficiently in an object-oriented programming manner. The module was tested with both versions of Python: 3.8.5 and 3.6.8. A module essentially refers to a Python script that provides functionality, which in return can be imported into another script in order to provide more functions in a more robust way that can be beneficial to the speed of development and credited to increase the reusability of the code. Furthermore, to ensure that the package conflicts do not occur when a user tries to run the code, a requirements file was built through pip-tools to contain all of dependencies, so that the user’s Python environment operates on the same versions of libraries that the original code was developed on.</w:t>
+        <w:t xml:space="preserve">This Python script, which </w:t>
+      </w:r>
+      <w:proofErr w:type="gramStart"/>
+      <w:r>
+        <w:rPr>
+          <w:rFonts w:asciiTheme="majorBidi" w:hAnsiTheme="majorBidi" w:cstheme="majorBidi"/>
+          <w:sz w:val="24"/>
+          <w:szCs w:val="24"/>
+        </w:rPr>
+        <w:t>was created</w:t>
+      </w:r>
+      <w:proofErr w:type="gramEnd"/>
+      <w:r>
+        <w:rPr>
+          <w:rFonts w:asciiTheme="majorBidi" w:hAnsiTheme="majorBidi" w:cstheme="majorBidi"/>
+          <w:sz w:val="24"/>
+          <w:szCs w:val="24"/>
+        </w:rPr>
+        <w:t xml:space="preserve"> as part of this work, is responsible for training the autoencoder. It </w:t>
+      </w:r>
+      <w:proofErr w:type="gramStart"/>
+      <w:r>
+        <w:rPr>
+          <w:rFonts w:asciiTheme="majorBidi" w:hAnsiTheme="majorBidi" w:cstheme="majorBidi"/>
+          <w:sz w:val="24"/>
+          <w:szCs w:val="24"/>
+        </w:rPr>
+        <w:t>was developed</w:t>
+      </w:r>
+      <w:proofErr w:type="gramEnd"/>
+      <w:r>
+        <w:rPr>
+          <w:rFonts w:asciiTheme="majorBidi" w:hAnsiTheme="majorBidi" w:cstheme="majorBidi"/>
+          <w:sz w:val="24"/>
+          <w:szCs w:val="24"/>
+        </w:rPr>
+        <w:t xml:space="preserve"> into a Python class to be used more efficiently in an object-oriented programming manner. The module </w:t>
+      </w:r>
+      <w:proofErr w:type="gramStart"/>
+      <w:r>
+        <w:rPr>
+          <w:rFonts w:asciiTheme="majorBidi" w:hAnsiTheme="majorBidi" w:cstheme="majorBidi"/>
+          <w:sz w:val="24"/>
+          <w:szCs w:val="24"/>
+        </w:rPr>
+        <w:t>was tested</w:t>
+      </w:r>
+      <w:proofErr w:type="gramEnd"/>
+      <w:r>
+        <w:rPr>
+          <w:rFonts w:asciiTheme="majorBidi" w:hAnsiTheme="majorBidi" w:cstheme="majorBidi"/>
+          <w:sz w:val="24"/>
+          <w:szCs w:val="24"/>
+        </w:rPr>
+        <w:t xml:space="preserve"> with both versions of Python: 3.8.5 and 3.6.8. A module essentially refers to a Python script that provides functionality, which in return </w:t>
+      </w:r>
+      <w:proofErr w:type="gramStart"/>
+      <w:r>
+        <w:rPr>
+          <w:rFonts w:asciiTheme="majorBidi" w:hAnsiTheme="majorBidi" w:cstheme="majorBidi"/>
+          <w:sz w:val="24"/>
+          <w:szCs w:val="24"/>
+        </w:rPr>
+        <w:t>can be imported</w:t>
+      </w:r>
+      <w:proofErr w:type="gramEnd"/>
+      <w:r>
+        <w:rPr>
+          <w:rFonts w:asciiTheme="majorBidi" w:hAnsiTheme="majorBidi" w:cstheme="majorBidi"/>
+          <w:sz w:val="24"/>
+          <w:szCs w:val="24"/>
+        </w:rPr>
+        <w:t xml:space="preserve"> into another script in order to provide more functions in a more robust way that can be beneficial to the speed of development and credited to increase the reusability of the code. Furthermore, to ensure that the package conflicts do not occur when a user tries to run the code, a requirements file was built through pip-tools to contain all of dependencies, so that the user’s Python environment operates on the same versions of libraries that the original code was developed on.</w:t>
       </w:r>
       <w:r>
         <w:rPr>
@@ -8717,7 +11083,43 @@
           <w:sz w:val="24"/>
           <w:szCs w:val="24"/>
         </w:rPr>
-        <w:t xml:space="preserve">It is far more efficient to use a graphics processing unit GPU for training, rather than using a common central processing unit CPU. This is a product of the nature of neural networks, as they rely on passing tensors or more simply matrices, when GPUs are designed to operate on similar tasks. Therefore, it makes more sense to use a GPU as a hardware component, dedicated to training the ANN. In order to accomplish such a task, certain libraries are required depending on the hardware manufacturer. </w:t>
+        <w:t xml:space="preserve">It is far more efficient to use a </w:t>
+      </w:r>
+      <w:proofErr w:type="gramStart"/>
+      <w:r>
+        <w:rPr>
+          <w:rFonts w:asciiTheme="majorBidi" w:hAnsiTheme="majorBidi" w:cstheme="majorBidi"/>
+          <w:sz w:val="24"/>
+          <w:szCs w:val="24"/>
+        </w:rPr>
+        <w:t>graphics processing</w:t>
+      </w:r>
+      <w:proofErr w:type="gramEnd"/>
+      <w:r>
+        <w:rPr>
+          <w:rFonts w:asciiTheme="majorBidi" w:hAnsiTheme="majorBidi" w:cstheme="majorBidi"/>
+          <w:sz w:val="24"/>
+          <w:szCs w:val="24"/>
+        </w:rPr>
+        <w:t xml:space="preserve"> unit GPU for training, rather than using a common central processing unit CPU. This is a product of the nature of neural networks, as they rely on passing tensors or more simply matrices, when GPUs </w:t>
+      </w:r>
+      <w:proofErr w:type="gramStart"/>
+      <w:r>
+        <w:rPr>
+          <w:rFonts w:asciiTheme="majorBidi" w:hAnsiTheme="majorBidi" w:cstheme="majorBidi"/>
+          <w:sz w:val="24"/>
+          <w:szCs w:val="24"/>
+        </w:rPr>
+        <w:t>are designed</w:t>
+      </w:r>
+      <w:proofErr w:type="gramEnd"/>
+      <w:r>
+        <w:rPr>
+          <w:rFonts w:asciiTheme="majorBidi" w:hAnsiTheme="majorBidi" w:cstheme="majorBidi"/>
+          <w:sz w:val="24"/>
+          <w:szCs w:val="24"/>
+        </w:rPr>
+        <w:t xml:space="preserve"> to operate on similar tasks. Therefore, it makes more sense to use a GPU as a hardware component, dedicated to training the ANN. In order to accomplish such a task, certain libraries are required depending on the hardware manufacturer. </w:t>
       </w:r>
     </w:p>
     <w:p>
@@ -8846,7 +11248,25 @@
           <w:sz w:val="20"/>
           <w:szCs w:val="20"/>
         </w:rPr>
-        <w:t xml:space="preserve"> RootLocusNN class structure</w:t>
+        <w:t xml:space="preserve"> </w:t>
+      </w:r>
+      <w:proofErr w:type="spellStart"/>
+      <w:r>
+        <w:rPr>
+          <w:rFonts w:asciiTheme="majorBidi" w:hAnsiTheme="majorBidi" w:cstheme="majorBidi"/>
+          <w:sz w:val="20"/>
+          <w:szCs w:val="20"/>
+        </w:rPr>
+        <w:t>RootLocusNN</w:t>
+      </w:r>
+      <w:proofErr w:type="spellEnd"/>
+      <w:r>
+        <w:rPr>
+          <w:rFonts w:asciiTheme="majorBidi" w:hAnsiTheme="majorBidi" w:cstheme="majorBidi"/>
+          <w:sz w:val="20"/>
+          <w:szCs w:val="20"/>
+        </w:rPr>
+        <w:t xml:space="preserve"> class structure</w:t>
       </w:r>
     </w:p>
     <w:p>
@@ -8861,11 +11281,33 @@
           <w:rFonts w:ascii="Consolas" w:hAnsi="Consolas" w:cstheme="majorBidi"/>
         </w:rPr>
       </w:pPr>
+      <w:proofErr w:type="gramStart"/>
       <w:r>
         <w:rPr>
           <w:rFonts w:ascii="Consolas" w:hAnsi="Consolas" w:cstheme="majorBidi"/>
         </w:rPr>
-        <w:t>normalize(self, df)</w:t>
+        <w:t>normalize(</w:t>
+      </w:r>
+      <w:proofErr w:type="gramEnd"/>
+      <w:r>
+        <w:rPr>
+          <w:rFonts w:ascii="Consolas" w:hAnsi="Consolas" w:cstheme="majorBidi"/>
+        </w:rPr>
+        <w:t xml:space="preserve">self, </w:t>
+      </w:r>
+      <w:proofErr w:type="spellStart"/>
+      <w:r>
+        <w:rPr>
+          <w:rFonts w:ascii="Consolas" w:hAnsi="Consolas" w:cstheme="majorBidi"/>
+        </w:rPr>
+        <w:t>df</w:t>
+      </w:r>
+      <w:proofErr w:type="spellEnd"/>
+      <w:r>
+        <w:rPr>
+          <w:rFonts w:ascii="Consolas" w:hAnsi="Consolas" w:cstheme="majorBidi"/>
+        </w:rPr>
+        <w:t>)</w:t>
       </w:r>
       <w:r>
         <w:rPr>
@@ -8888,11 +11330,33 @@
           <w:rFonts w:ascii="Consolas" w:hAnsi="Consolas" w:cstheme="majorBidi"/>
         </w:rPr>
       </w:pPr>
+      <w:proofErr w:type="spellStart"/>
       <w:r>
         <w:rPr>
           <w:rFonts w:ascii="Consolas" w:hAnsi="Consolas" w:cstheme="majorBidi"/>
         </w:rPr>
-        <w:t>set_data(self, data, scale)</w:t>
+        <w:t>set_</w:t>
+      </w:r>
+      <w:proofErr w:type="gramStart"/>
+      <w:r>
+        <w:rPr>
+          <w:rFonts w:ascii="Consolas" w:hAnsi="Consolas" w:cstheme="majorBidi"/>
+        </w:rPr>
+        <w:t>data</w:t>
+      </w:r>
+      <w:proofErr w:type="spellEnd"/>
+      <w:r>
+        <w:rPr>
+          <w:rFonts w:ascii="Consolas" w:hAnsi="Consolas" w:cstheme="majorBidi"/>
+        </w:rPr>
+        <w:t>(</w:t>
+      </w:r>
+      <w:proofErr w:type="gramEnd"/>
+      <w:r>
+        <w:rPr>
+          <w:rFonts w:ascii="Consolas" w:hAnsi="Consolas" w:cstheme="majorBidi"/>
+        </w:rPr>
+        <w:t>self, data, scale)</w:t>
       </w:r>
       <w:r>
         <w:rPr>
@@ -8927,7 +11391,77 @@
         <w:rPr>
           <w:rFonts w:ascii="Consolas" w:hAnsi="Consolas" w:cstheme="majorBidi"/>
         </w:rPr>
-        <w:t>__init__(self, model_name, data, input_keys, output_keys, scale)</w:t>
+        <w:t>__</w:t>
+      </w:r>
+      <w:proofErr w:type="spellStart"/>
+      <w:r>
+        <w:rPr>
+          <w:rFonts w:ascii="Consolas" w:hAnsi="Consolas" w:cstheme="majorBidi"/>
+        </w:rPr>
+        <w:t>init</w:t>
+      </w:r>
+      <w:proofErr w:type="spellEnd"/>
+      <w:r>
+        <w:rPr>
+          <w:rFonts w:ascii="Consolas" w:hAnsi="Consolas" w:cstheme="majorBidi"/>
+        </w:rPr>
+        <w:t>_</w:t>
+      </w:r>
+      <w:proofErr w:type="gramStart"/>
+      <w:r>
+        <w:rPr>
+          <w:rFonts w:ascii="Consolas" w:hAnsi="Consolas" w:cstheme="majorBidi"/>
+        </w:rPr>
+        <w:t>_(</w:t>
+      </w:r>
+      <w:proofErr w:type="gramEnd"/>
+      <w:r>
+        <w:rPr>
+          <w:rFonts w:ascii="Consolas" w:hAnsi="Consolas" w:cstheme="majorBidi"/>
+        </w:rPr>
+        <w:t xml:space="preserve">self, </w:t>
+      </w:r>
+      <w:proofErr w:type="spellStart"/>
+      <w:r>
+        <w:rPr>
+          <w:rFonts w:ascii="Consolas" w:hAnsi="Consolas" w:cstheme="majorBidi"/>
+        </w:rPr>
+        <w:t>model_name</w:t>
+      </w:r>
+      <w:proofErr w:type="spellEnd"/>
+      <w:r>
+        <w:rPr>
+          <w:rFonts w:ascii="Consolas" w:hAnsi="Consolas" w:cstheme="majorBidi"/>
+        </w:rPr>
+        <w:t xml:space="preserve">, data, </w:t>
+      </w:r>
+      <w:proofErr w:type="spellStart"/>
+      <w:r>
+        <w:rPr>
+          <w:rFonts w:ascii="Consolas" w:hAnsi="Consolas" w:cstheme="majorBidi"/>
+        </w:rPr>
+        <w:t>input_keys</w:t>
+      </w:r>
+      <w:proofErr w:type="spellEnd"/>
+      <w:r>
+        <w:rPr>
+          <w:rFonts w:ascii="Consolas" w:hAnsi="Consolas" w:cstheme="majorBidi"/>
+        </w:rPr>
+        <w:t xml:space="preserve">, </w:t>
+      </w:r>
+      <w:proofErr w:type="spellStart"/>
+      <w:r>
+        <w:rPr>
+          <w:rFonts w:ascii="Consolas" w:hAnsi="Consolas" w:cstheme="majorBidi"/>
+        </w:rPr>
+        <w:t>output_keys</w:t>
+      </w:r>
+      <w:proofErr w:type="spellEnd"/>
+      <w:r>
+        <w:rPr>
+          <w:rFonts w:ascii="Consolas" w:hAnsi="Consolas" w:cstheme="majorBidi"/>
+        </w:rPr>
+        <w:t>, scale)</w:t>
       </w:r>
       <w:r>
         <w:rPr>
@@ -8959,13 +11493,41 @@
         </w:rPr>
         <w:t xml:space="preserve"> the input and output keys, and finally calls the </w:t>
       </w:r>
+      <w:proofErr w:type="spellStart"/>
       <w:r>
         <w:rPr>
           <w:rFonts w:ascii="Times New Roman" w:hAnsi="Times New Roman" w:cs="Times New Roman"/>
           <w:i/>
           <w:iCs/>
         </w:rPr>
-        <w:t>set_data()</w:t>
+        <w:t>set_</w:t>
+      </w:r>
+      <w:proofErr w:type="gramStart"/>
+      <w:r>
+        <w:rPr>
+          <w:rFonts w:ascii="Times New Roman" w:hAnsi="Times New Roman" w:cs="Times New Roman"/>
+          <w:i/>
+          <w:iCs/>
+        </w:rPr>
+        <w:t>data</w:t>
+      </w:r>
+      <w:proofErr w:type="spellEnd"/>
+      <w:r>
+        <w:rPr>
+          <w:rFonts w:ascii="Times New Roman" w:hAnsi="Times New Roman" w:cs="Times New Roman"/>
+          <w:i/>
+          <w:iCs/>
+        </w:rPr>
+        <w:t>(</w:t>
+      </w:r>
+      <w:proofErr w:type="gramEnd"/>
+      <w:r>
+        <w:rPr>
+          <w:rFonts w:ascii="Times New Roman" w:hAnsi="Times New Roman" w:cs="Times New Roman"/>
+          <w:i/>
+          <w:iCs/>
+        </w:rPr>
+        <w:t>)</w:t>
       </w:r>
       <w:r>
         <w:rPr>
@@ -8992,11 +11554,33 @@
           <w:rFonts w:ascii="Consolas" w:hAnsi="Consolas" w:cstheme="majorBidi"/>
         </w:rPr>
       </w:pPr>
+      <w:proofErr w:type="spellStart"/>
       <w:r>
         <w:rPr>
           <w:rFonts w:ascii="Consolas" w:hAnsi="Consolas" w:cstheme="majorBidi"/>
         </w:rPr>
-        <w:t>define_model(self)</w:t>
+        <w:t>define_</w:t>
+      </w:r>
+      <w:proofErr w:type="gramStart"/>
+      <w:r>
+        <w:rPr>
+          <w:rFonts w:ascii="Consolas" w:hAnsi="Consolas" w:cstheme="majorBidi"/>
+        </w:rPr>
+        <w:t>model</w:t>
+      </w:r>
+      <w:proofErr w:type="spellEnd"/>
+      <w:r>
+        <w:rPr>
+          <w:rFonts w:ascii="Consolas" w:hAnsi="Consolas" w:cstheme="majorBidi"/>
+        </w:rPr>
+        <w:t>(</w:t>
+      </w:r>
+      <w:proofErr w:type="gramEnd"/>
+      <w:r>
+        <w:rPr>
+          <w:rFonts w:ascii="Consolas" w:hAnsi="Consolas" w:cstheme="majorBidi"/>
+        </w:rPr>
+        <w:t>self)</w:t>
       </w:r>
       <w:r>
         <w:rPr>
@@ -9029,11 +11613,47 @@
           <w:rFonts w:ascii="Consolas" w:hAnsi="Consolas" w:cstheme="majorBidi"/>
         </w:rPr>
       </w:pPr>
+      <w:proofErr w:type="spellStart"/>
       <w:r>
         <w:rPr>
           <w:rFonts w:ascii="Consolas" w:hAnsi="Consolas" w:cstheme="majorBidi"/>
         </w:rPr>
-        <w:t>plot_loss(self, folder_path)</w:t>
+        <w:t>plot_</w:t>
+      </w:r>
+      <w:proofErr w:type="gramStart"/>
+      <w:r>
+        <w:rPr>
+          <w:rFonts w:ascii="Consolas" w:hAnsi="Consolas" w:cstheme="majorBidi"/>
+        </w:rPr>
+        <w:t>loss</w:t>
+      </w:r>
+      <w:proofErr w:type="spellEnd"/>
+      <w:r>
+        <w:rPr>
+          <w:rFonts w:ascii="Consolas" w:hAnsi="Consolas" w:cstheme="majorBidi"/>
+        </w:rPr>
+        <w:t>(</w:t>
+      </w:r>
+      <w:proofErr w:type="gramEnd"/>
+      <w:r>
+        <w:rPr>
+          <w:rFonts w:ascii="Consolas" w:hAnsi="Consolas" w:cstheme="majorBidi"/>
+        </w:rPr>
+        <w:t xml:space="preserve">self, </w:t>
+      </w:r>
+      <w:proofErr w:type="spellStart"/>
+      <w:r>
+        <w:rPr>
+          <w:rFonts w:ascii="Consolas" w:hAnsi="Consolas" w:cstheme="majorBidi"/>
+        </w:rPr>
+        <w:t>folder_path</w:t>
+      </w:r>
+      <w:proofErr w:type="spellEnd"/>
+      <w:r>
+        <w:rPr>
+          <w:rFonts w:ascii="Consolas" w:hAnsi="Consolas" w:cstheme="majorBidi"/>
+        </w:rPr>
+        <w:t>)</w:t>
       </w:r>
       <w:r>
         <w:rPr>
@@ -9054,12 +11674,48 @@
           <w:rFonts w:ascii="Consolas" w:hAnsi="Consolas" w:cstheme="majorBidi"/>
         </w:rPr>
       </w:pPr>
+      <w:proofErr w:type="spellStart"/>
       <w:r>
         <w:rPr>
           <w:rFonts w:ascii="Consolas" w:hAnsi="Consolas" w:cstheme="majorBidi"/>
         </w:rPr>
         <w:lastRenderedPageBreak/>
-        <w:t>plot_predictions(self, folder_path, titles)</w:t>
+        <w:t>plot_</w:t>
+      </w:r>
+      <w:proofErr w:type="gramStart"/>
+      <w:r>
+        <w:rPr>
+          <w:rFonts w:ascii="Consolas" w:hAnsi="Consolas" w:cstheme="majorBidi"/>
+        </w:rPr>
+        <w:t>predictions</w:t>
+      </w:r>
+      <w:proofErr w:type="spellEnd"/>
+      <w:r>
+        <w:rPr>
+          <w:rFonts w:ascii="Consolas" w:hAnsi="Consolas" w:cstheme="majorBidi"/>
+        </w:rPr>
+        <w:t>(</w:t>
+      </w:r>
+      <w:proofErr w:type="gramEnd"/>
+      <w:r>
+        <w:rPr>
+          <w:rFonts w:ascii="Consolas" w:hAnsi="Consolas" w:cstheme="majorBidi"/>
+        </w:rPr>
+        <w:t xml:space="preserve">self, </w:t>
+      </w:r>
+      <w:proofErr w:type="spellStart"/>
+      <w:r>
+        <w:rPr>
+          <w:rFonts w:ascii="Consolas" w:hAnsi="Consolas" w:cstheme="majorBidi"/>
+        </w:rPr>
+        <w:t>folder_path</w:t>
+      </w:r>
+      <w:proofErr w:type="spellEnd"/>
+      <w:r>
+        <w:rPr>
+          <w:rFonts w:ascii="Consolas" w:hAnsi="Consolas" w:cstheme="majorBidi"/>
+        </w:rPr>
+        <w:t>, titles)</w:t>
       </w:r>
       <w:r>
         <w:rPr>
@@ -9086,16 +11742,52 @@
           <w:rFonts w:ascii="Consolas" w:hAnsi="Consolas" w:cstheme="majorBidi"/>
         </w:rPr>
       </w:pPr>
+      <w:proofErr w:type="spellStart"/>
       <w:r>
         <w:rPr>
           <w:rFonts w:ascii="Consolas" w:hAnsi="Consolas" w:cstheme="majorBidi"/>
         </w:rPr>
-        <w:t>fit_predict_plot(self, batch_size, epoch</w:t>
-      </w:r>
+        <w:t>fit_predict_</w:t>
+      </w:r>
+      <w:proofErr w:type="gramStart"/>
       <w:r>
         <w:rPr>
           <w:rFonts w:ascii="Consolas" w:hAnsi="Consolas" w:cstheme="majorBidi"/>
         </w:rPr>
+        <w:t>plot</w:t>
+      </w:r>
+      <w:proofErr w:type="spellEnd"/>
+      <w:r>
+        <w:rPr>
+          <w:rFonts w:ascii="Consolas" w:hAnsi="Consolas" w:cstheme="majorBidi"/>
+        </w:rPr>
+        <w:t>(</w:t>
+      </w:r>
+      <w:proofErr w:type="gramEnd"/>
+      <w:r>
+        <w:rPr>
+          <w:rFonts w:ascii="Consolas" w:hAnsi="Consolas" w:cstheme="majorBidi"/>
+        </w:rPr>
+        <w:t xml:space="preserve">self, </w:t>
+      </w:r>
+      <w:proofErr w:type="spellStart"/>
+      <w:r>
+        <w:rPr>
+          <w:rFonts w:ascii="Consolas" w:hAnsi="Consolas" w:cstheme="majorBidi"/>
+        </w:rPr>
+        <w:t>batch_size</w:t>
+      </w:r>
+      <w:proofErr w:type="spellEnd"/>
+      <w:r>
+        <w:rPr>
+          <w:rFonts w:ascii="Consolas" w:hAnsi="Consolas" w:cstheme="majorBidi"/>
+        </w:rPr>
+        <w:t>, epoch</w:t>
+      </w:r>
+      <w:r>
+        <w:rPr>
+          <w:rFonts w:ascii="Consolas" w:hAnsi="Consolas" w:cstheme="majorBidi"/>
+        </w:rPr>
         <w:t>s</w:t>
       </w:r>
       <w:r>
@@ -9116,13 +11808,41 @@
         </w:rPr>
         <w:t xml:space="preserve">this method is the most important method in the class. It calls </w:t>
       </w:r>
+      <w:proofErr w:type="spellStart"/>
       <w:r>
         <w:rPr>
           <w:rFonts w:ascii="Times New Roman" w:hAnsi="Times New Roman" w:cs="Times New Roman"/>
           <w:i/>
           <w:iCs/>
         </w:rPr>
-        <w:t xml:space="preserve">define_model() </w:t>
+        <w:t>define_</w:t>
+      </w:r>
+      <w:proofErr w:type="gramStart"/>
+      <w:r>
+        <w:rPr>
+          <w:rFonts w:ascii="Times New Roman" w:hAnsi="Times New Roman" w:cs="Times New Roman"/>
+          <w:i/>
+          <w:iCs/>
+        </w:rPr>
+        <w:t>model</w:t>
+      </w:r>
+      <w:proofErr w:type="spellEnd"/>
+      <w:r>
+        <w:rPr>
+          <w:rFonts w:ascii="Times New Roman" w:hAnsi="Times New Roman" w:cs="Times New Roman"/>
+          <w:i/>
+          <w:iCs/>
+        </w:rPr>
+        <w:t>(</w:t>
+      </w:r>
+      <w:proofErr w:type="gramEnd"/>
+      <w:r>
+        <w:rPr>
+          <w:rFonts w:ascii="Times New Roman" w:hAnsi="Times New Roman" w:cs="Times New Roman"/>
+          <w:i/>
+          <w:iCs/>
+        </w:rPr>
+        <w:t xml:space="preserve">) </w:t>
       </w:r>
       <w:r>
         <w:rPr>
@@ -9134,7 +11854,21 @@
         <w:rPr>
           <w:rFonts w:ascii="Times New Roman" w:hAnsi="Times New Roman" w:cs="Times New Roman"/>
         </w:rPr>
-        <w:t xml:space="preserve"> define the model, it trains the defined model with the passed epochs and batch size. The method then creates a directory and stores the trained model for future use, and calls the two plotting methods which both store their plots in the created directory.</w:t>
+        <w:t xml:space="preserve"> define the model, it trains the defined model with the passed epochs and batch size. The method then creates a directory and stores the trained model for future use, and calls the two plotting </w:t>
+      </w:r>
+      <w:proofErr w:type="gramStart"/>
+      <w:r>
+        <w:rPr>
+          <w:rFonts w:ascii="Times New Roman" w:hAnsi="Times New Roman" w:cs="Times New Roman"/>
+        </w:rPr>
+        <w:t>methods which</w:t>
+      </w:r>
+      <w:proofErr w:type="gramEnd"/>
+      <w:r>
+        <w:rPr>
+          <w:rFonts w:ascii="Times New Roman" w:hAnsi="Times New Roman" w:cs="Times New Roman"/>
+        </w:rPr>
+        <w:t xml:space="preserve"> both store their plots in the created directory.</w:t>
       </w:r>
     </w:p>
     <w:p>
@@ -9253,7 +11987,16 @@
           <w:sz w:val="24"/>
           <w:szCs w:val="24"/>
         </w:rPr>
-        <w:t>The two scripts modulate the solution created to generate the dataset used in this project. c</w:t>
+        <w:t xml:space="preserve">The two scripts modulate the solution created to generate the dataset used in this project. </w:t>
+      </w:r>
+      <w:proofErr w:type="spellStart"/>
+      <w:r>
+        <w:rPr>
+          <w:rFonts w:ascii="Times New Roman" w:hAnsi="Times New Roman" w:cs="Times New Roman"/>
+          <w:sz w:val="24"/>
+          <w:szCs w:val="24"/>
+        </w:rPr>
+        <w:t>c</w:t>
       </w:r>
       <w:r>
         <w:rPr>
@@ -9263,16 +12006,9 @@
           <w:sz w:val="24"/>
           <w:szCs w:val="24"/>
         </w:rPr>
-        <w:t xml:space="preserve">ontrol_theory() </w:t>
-      </w:r>
-      <w:r>
-        <w:rPr>
-          <w:rFonts w:ascii="Times New Roman" w:hAnsi="Times New Roman" w:cs="Times New Roman"/>
-          <w:sz w:val="24"/>
-          <w:szCs w:val="24"/>
-        </w:rPr>
-        <w:t xml:space="preserve">is the script holding all the functions used in </w:t>
-      </w:r>
+        <w:t>ontrol_theory</w:t>
+      </w:r>
+      <w:proofErr w:type="spellEnd"/>
       <w:r>
         <w:rPr>
           <w:rFonts w:ascii="Times New Roman" w:hAnsi="Times New Roman" w:cs="Times New Roman"/>
@@ -9281,8 +12017,28 @@
           <w:sz w:val="24"/>
           <w:szCs w:val="24"/>
         </w:rPr>
+        <w:t xml:space="preserve">() </w:t>
+      </w:r>
+      <w:r>
+        <w:rPr>
+          <w:rFonts w:ascii="Times New Roman" w:hAnsi="Times New Roman" w:cs="Times New Roman"/>
+          <w:sz w:val="24"/>
+          <w:szCs w:val="24"/>
+        </w:rPr>
+        <w:t xml:space="preserve">is the script holding all the functions used in </w:t>
+      </w:r>
+      <w:proofErr w:type="spellStart"/>
+      <w:r>
+        <w:rPr>
+          <w:rFonts w:ascii="Times New Roman" w:hAnsi="Times New Roman" w:cs="Times New Roman"/>
+          <w:i/>
+          <w:iCs/>
+          <w:sz w:val="24"/>
+          <w:szCs w:val="24"/>
+        </w:rPr>
         <w:t>main_theory_main</w:t>
       </w:r>
+      <w:proofErr w:type="spellEnd"/>
       <w:r>
         <w:rPr>
           <w:rFonts w:ascii="Times New Roman" w:hAnsi="Times New Roman" w:cs="Times New Roman"/>
@@ -9353,7 +12109,25 @@
           <w:sz w:val="24"/>
           <w:szCs w:val="24"/>
         </w:rPr>
-        <w:t>All of the experiments undergone in this work, are written in this script, which has the following functions:</w:t>
+        <w:t xml:space="preserve">All of the experiments undergone in this </w:t>
+      </w:r>
+      <w:proofErr w:type="gramStart"/>
+      <w:r>
+        <w:rPr>
+          <w:rFonts w:ascii="Times New Roman" w:hAnsi="Times New Roman" w:cs="Times New Roman"/>
+          <w:sz w:val="24"/>
+          <w:szCs w:val="24"/>
+        </w:rPr>
+        <w:t>work,</w:t>
+      </w:r>
+      <w:proofErr w:type="gramEnd"/>
+      <w:r>
+        <w:rPr>
+          <w:rFonts w:ascii="Times New Roman" w:hAnsi="Times New Roman" w:cs="Times New Roman"/>
+          <w:sz w:val="24"/>
+          <w:szCs w:val="24"/>
+        </w:rPr>
+        <w:t xml:space="preserve"> are written in this script, which has the following functions:</w:t>
       </w:r>
     </w:p>
     <w:p>
@@ -9368,23 +12142,73 @@
           <w:rFonts w:ascii="Times New Roman" w:hAnsi="Times New Roman" w:cs="Times New Roman"/>
         </w:rPr>
       </w:pPr>
+      <w:proofErr w:type="gramStart"/>
       <w:r>
         <w:rPr>
           <w:rFonts w:ascii="Consolas" w:hAnsi="Consolas" w:cs="Times New Roman"/>
         </w:rPr>
-        <w:t>plot(title, column, bins, outputName, outputFolder)</w:t>
-      </w:r>
+        <w:t>plot(</w:t>
+      </w:r>
+      <w:proofErr w:type="gramEnd"/>
       <w:r>
         <w:rPr>
           <w:rFonts w:ascii="Consolas" w:hAnsi="Consolas" w:cs="Times New Roman"/>
         </w:rPr>
+        <w:t xml:space="preserve">title, column, bins, </w:t>
+      </w:r>
+      <w:proofErr w:type="spellStart"/>
+      <w:r>
+        <w:rPr>
+          <w:rFonts w:ascii="Consolas" w:hAnsi="Consolas" w:cs="Times New Roman"/>
+        </w:rPr>
+        <w:t>outputName</w:t>
+      </w:r>
+      <w:proofErr w:type="spellEnd"/>
+      <w:r>
+        <w:rPr>
+          <w:rFonts w:ascii="Consolas" w:hAnsi="Consolas" w:cs="Times New Roman"/>
+        </w:rPr>
+        <w:t xml:space="preserve">, </w:t>
+      </w:r>
+      <w:proofErr w:type="spellStart"/>
+      <w:r>
+        <w:rPr>
+          <w:rFonts w:ascii="Consolas" w:hAnsi="Consolas" w:cs="Times New Roman"/>
+        </w:rPr>
+        <w:t>outputFolder</w:t>
+      </w:r>
+      <w:proofErr w:type="spellEnd"/>
+      <w:r>
+        <w:rPr>
+          <w:rFonts w:ascii="Consolas" w:hAnsi="Consolas" w:cs="Times New Roman"/>
+        </w:rPr>
+        <w:t>)</w:t>
+      </w:r>
+      <w:r>
+        <w:rPr>
+          <w:rFonts w:ascii="Consolas" w:hAnsi="Consolas" w:cs="Times New Roman"/>
+        </w:rPr>
         <w:t>:</w:t>
       </w:r>
       <w:r>
         <w:rPr>
           <w:rFonts w:ascii="Times New Roman" w:hAnsi="Times New Roman" w:cs="Times New Roman"/>
         </w:rPr>
-        <w:t xml:space="preserve"> plotting a histogram of the passed columns to visualize the occurrence of every value.</w:t>
+        <w:t xml:space="preserve"> plotting a histogram of </w:t>
+      </w:r>
+      <w:proofErr w:type="spellStart"/>
+      <w:r>
+        <w:rPr>
+          <w:rFonts w:ascii="Times New Roman" w:hAnsi="Times New Roman" w:cs="Times New Roman"/>
+        </w:rPr>
+        <w:t>the passed</w:t>
+      </w:r>
+      <w:proofErr w:type="spellEnd"/>
+      <w:r>
+        <w:rPr>
+          <w:rFonts w:ascii="Times New Roman" w:hAnsi="Times New Roman" w:cs="Times New Roman"/>
+        </w:rPr>
+        <w:t xml:space="preserve"> columns to visualize the occurrence of every value.</w:t>
       </w:r>
     </w:p>
     <w:p>
@@ -9399,11 +12223,33 @@
           <w:rFonts w:ascii="Times New Roman" w:hAnsi="Times New Roman" w:cs="Times New Roman"/>
         </w:rPr>
       </w:pPr>
+      <w:proofErr w:type="spellStart"/>
       <w:r>
         <w:rPr>
           <w:rFonts w:ascii="Consolas" w:hAnsi="Consolas" w:cs="Times New Roman"/>
         </w:rPr>
-        <w:t>get_best_distribution(data):</w:t>
+        <w:t>get_best_</w:t>
+      </w:r>
+      <w:proofErr w:type="gramStart"/>
+      <w:r>
+        <w:rPr>
+          <w:rFonts w:ascii="Consolas" w:hAnsi="Consolas" w:cs="Times New Roman"/>
+        </w:rPr>
+        <w:t>distribution</w:t>
+      </w:r>
+      <w:proofErr w:type="spellEnd"/>
+      <w:r>
+        <w:rPr>
+          <w:rFonts w:ascii="Consolas" w:hAnsi="Consolas" w:cs="Times New Roman"/>
+        </w:rPr>
+        <w:t>(</w:t>
+      </w:r>
+      <w:proofErr w:type="gramEnd"/>
+      <w:r>
+        <w:rPr>
+          <w:rFonts w:ascii="Consolas" w:hAnsi="Consolas" w:cs="Times New Roman"/>
+        </w:rPr>
+        <w:t>data):</w:t>
       </w:r>
       <w:r>
         <w:rPr>
@@ -9424,11 +12270,33 @@
           <w:rFonts w:ascii="Times New Roman" w:hAnsi="Times New Roman" w:cs="Times New Roman"/>
         </w:rPr>
       </w:pPr>
+      <w:proofErr w:type="spellStart"/>
       <w:r>
         <w:rPr>
           <w:rFonts w:ascii="Consolas" w:hAnsi="Consolas" w:cs="Times New Roman"/>
         </w:rPr>
-        <w:t>distribution_experiment(data):</w:t>
+        <w:t>distribution_</w:t>
+      </w:r>
+      <w:proofErr w:type="gramStart"/>
+      <w:r>
+        <w:rPr>
+          <w:rFonts w:ascii="Consolas" w:hAnsi="Consolas" w:cs="Times New Roman"/>
+        </w:rPr>
+        <w:t>experiment</w:t>
+      </w:r>
+      <w:proofErr w:type="spellEnd"/>
+      <w:r>
+        <w:rPr>
+          <w:rFonts w:ascii="Consolas" w:hAnsi="Consolas" w:cs="Times New Roman"/>
+        </w:rPr>
+        <w:t>(</w:t>
+      </w:r>
+      <w:proofErr w:type="gramEnd"/>
+      <w:r>
+        <w:rPr>
+          <w:rFonts w:ascii="Consolas" w:hAnsi="Consolas" w:cs="Times New Roman"/>
+        </w:rPr>
+        <w:t>data):</w:t>
       </w:r>
       <w:r>
         <w:rPr>
@@ -9449,11 +12317,33 @@
           <w:rFonts w:ascii="Times New Roman" w:hAnsi="Times New Roman" w:cs="Times New Roman"/>
         </w:rPr>
       </w:pPr>
+      <w:proofErr w:type="spellStart"/>
       <w:r>
         <w:rPr>
           <w:rFonts w:ascii="Consolas" w:hAnsi="Consolas" w:cs="Times New Roman"/>
         </w:rPr>
-        <w:t>epochs_experiment(data):</w:t>
+        <w:t>epochs_</w:t>
+      </w:r>
+      <w:proofErr w:type="gramStart"/>
+      <w:r>
+        <w:rPr>
+          <w:rFonts w:ascii="Consolas" w:hAnsi="Consolas" w:cs="Times New Roman"/>
+        </w:rPr>
+        <w:t>experiment</w:t>
+      </w:r>
+      <w:proofErr w:type="spellEnd"/>
+      <w:r>
+        <w:rPr>
+          <w:rFonts w:ascii="Consolas" w:hAnsi="Consolas" w:cs="Times New Roman"/>
+        </w:rPr>
+        <w:t>(</w:t>
+      </w:r>
+      <w:proofErr w:type="gramEnd"/>
+      <w:r>
+        <w:rPr>
+          <w:rFonts w:ascii="Consolas" w:hAnsi="Consolas" w:cs="Times New Roman"/>
+        </w:rPr>
+        <w:t>data):</w:t>
       </w:r>
       <w:r>
         <w:rPr>
@@ -9513,7 +12403,43 @@
           <w:sz w:val="24"/>
           <w:szCs w:val="24"/>
         </w:rPr>
-        <w:t>The main script is only used at the end, after tuning the parameters of the neural network (in the experiments part). The program written in the script, uses the neural network with the tuned parameters, in order to observe the final results of the work, which are the predictions of a compensation TF (Gc) and how close they are to the expected values.</w:t>
+        <w:t xml:space="preserve">The main script </w:t>
+      </w:r>
+      <w:proofErr w:type="gramStart"/>
+      <w:r>
+        <w:rPr>
+          <w:rFonts w:ascii="Times New Roman" w:hAnsi="Times New Roman" w:cs="Times New Roman"/>
+          <w:sz w:val="24"/>
+          <w:szCs w:val="24"/>
+        </w:rPr>
+        <w:t>is only used</w:t>
+      </w:r>
+      <w:proofErr w:type="gramEnd"/>
+      <w:r>
+        <w:rPr>
+          <w:rFonts w:ascii="Times New Roman" w:hAnsi="Times New Roman" w:cs="Times New Roman"/>
+          <w:sz w:val="24"/>
+          <w:szCs w:val="24"/>
+        </w:rPr>
+        <w:t xml:space="preserve"> at the end, after tuning the parameters of the neural network (in the experiments part). The program written in the </w:t>
+      </w:r>
+      <w:proofErr w:type="gramStart"/>
+      <w:r>
+        <w:rPr>
+          <w:rFonts w:ascii="Times New Roman" w:hAnsi="Times New Roman" w:cs="Times New Roman"/>
+          <w:sz w:val="24"/>
+          <w:szCs w:val="24"/>
+        </w:rPr>
+        <w:t>script,</w:t>
+      </w:r>
+      <w:proofErr w:type="gramEnd"/>
+      <w:r>
+        <w:rPr>
+          <w:rFonts w:ascii="Times New Roman" w:hAnsi="Times New Roman" w:cs="Times New Roman"/>
+          <w:sz w:val="24"/>
+          <w:szCs w:val="24"/>
+        </w:rPr>
+        <w:t xml:space="preserve"> uses the neural network with the tuned parameters, in order to observe the final results of the work, which are the predictions of a compensation TF (Gc) and how close they are to the expected values.</w:t>
       </w:r>
     </w:p>
     <w:p>
@@ -9563,7 +12489,61 @@
           <w:sz w:val="24"/>
           <w:szCs w:val="24"/>
         </w:rPr>
-        <w:t xml:space="preserve">In this section, the experiments done in this work are discussed. The thought behind them more importantly is rationalized and explained in details. As mentioned in the previous sections, the experiments are all implemented in the </w:t>
+        <w:t xml:space="preserve">In this section, the experiments done in this work </w:t>
+      </w:r>
+      <w:proofErr w:type="gramStart"/>
+      <w:r>
+        <w:rPr>
+          <w:rFonts w:ascii="Times New Roman" w:hAnsi="Times New Roman" w:cs="Times New Roman"/>
+          <w:sz w:val="24"/>
+          <w:szCs w:val="24"/>
+        </w:rPr>
+        <w:t>are discussed</w:t>
+      </w:r>
+      <w:proofErr w:type="gramEnd"/>
+      <w:r>
+        <w:rPr>
+          <w:rFonts w:ascii="Times New Roman" w:hAnsi="Times New Roman" w:cs="Times New Roman"/>
+          <w:sz w:val="24"/>
+          <w:szCs w:val="24"/>
+        </w:rPr>
+        <w:t xml:space="preserve">. The thought behind them </w:t>
+      </w:r>
+      <w:proofErr w:type="gramStart"/>
+      <w:r>
+        <w:rPr>
+          <w:rFonts w:ascii="Times New Roman" w:hAnsi="Times New Roman" w:cs="Times New Roman"/>
+          <w:sz w:val="24"/>
+          <w:szCs w:val="24"/>
+        </w:rPr>
+        <w:t>more importantly is rationalized and explained in details</w:t>
+      </w:r>
+      <w:proofErr w:type="gramEnd"/>
+      <w:r>
+        <w:rPr>
+          <w:rFonts w:ascii="Times New Roman" w:hAnsi="Times New Roman" w:cs="Times New Roman"/>
+          <w:sz w:val="24"/>
+          <w:szCs w:val="24"/>
+        </w:rPr>
+        <w:t xml:space="preserve">. As mentioned in the previous sections, the experiments </w:t>
+      </w:r>
+      <w:proofErr w:type="gramStart"/>
+      <w:r>
+        <w:rPr>
+          <w:rFonts w:ascii="Times New Roman" w:hAnsi="Times New Roman" w:cs="Times New Roman"/>
+          <w:sz w:val="24"/>
+          <w:szCs w:val="24"/>
+        </w:rPr>
+        <w:t>are all implemented</w:t>
+      </w:r>
+      <w:proofErr w:type="gramEnd"/>
+      <w:r>
+        <w:rPr>
+          <w:rFonts w:ascii="Times New Roman" w:hAnsi="Times New Roman" w:cs="Times New Roman"/>
+          <w:sz w:val="24"/>
+          <w:szCs w:val="24"/>
+        </w:rPr>
+        <w:t xml:space="preserve"> in the </w:t>
       </w:r>
       <w:r>
         <w:rPr>
@@ -9631,7 +12611,25 @@
           <w:sz w:val="24"/>
           <w:szCs w:val="24"/>
         </w:rPr>
-        <w:t>As it was explained in the section “</w:t>
+        <w:t xml:space="preserve">As it </w:t>
+      </w:r>
+      <w:proofErr w:type="gramStart"/>
+      <w:r>
+        <w:rPr>
+          <w:rFonts w:ascii="Times New Roman" w:hAnsi="Times New Roman" w:cs="Times New Roman"/>
+          <w:sz w:val="24"/>
+          <w:szCs w:val="24"/>
+        </w:rPr>
+        <w:t>was explained</w:t>
+      </w:r>
+      <w:proofErr w:type="gramEnd"/>
+      <w:r>
+        <w:rPr>
+          <w:rFonts w:ascii="Times New Roman" w:hAnsi="Times New Roman" w:cs="Times New Roman"/>
+          <w:sz w:val="24"/>
+          <w:szCs w:val="24"/>
+        </w:rPr>
+        <w:t xml:space="preserve"> in the section “</w:t>
       </w:r>
       <w:r>
         <w:rPr>
@@ -9690,7 +12688,25 @@
           <w:sz w:val="24"/>
           <w:szCs w:val="24"/>
         </w:rPr>
-        <w:t xml:space="preserve"> is plotted. A probability of the distribution falling into one of the most common data distribution is then calculated. </w:t>
+        <w:t xml:space="preserve"> </w:t>
+      </w:r>
+      <w:proofErr w:type="gramStart"/>
+      <w:r>
+        <w:rPr>
+          <w:rFonts w:asciiTheme="majorBidi" w:hAnsiTheme="majorBidi" w:cstheme="majorBidi"/>
+          <w:sz w:val="24"/>
+          <w:szCs w:val="24"/>
+        </w:rPr>
+        <w:t>is plotted</w:t>
+      </w:r>
+      <w:proofErr w:type="gramEnd"/>
+      <w:r>
+        <w:rPr>
+          <w:rFonts w:asciiTheme="majorBidi" w:hAnsiTheme="majorBidi" w:cstheme="majorBidi"/>
+          <w:sz w:val="24"/>
+          <w:szCs w:val="24"/>
+        </w:rPr>
+        <w:t xml:space="preserve">. A probability of the distribution falling into one of the most common data distribution is then calculated. </w:t>
       </w:r>
     </w:p>
     <w:p>
@@ -9833,6 +12849,7 @@
             <w:r>
               <w:rPr>
                 <w:noProof/>
+                <w:lang w:val="de-DE" w:eastAsia="de-DE"/>
               </w:rPr>
               <w:drawing>
                 <wp:inline distT="0" distB="0" distL="0" distR="0" wp14:anchorId="300B41F1" wp14:editId="2B83EDE3">
@@ -9902,6 +12919,7 @@
             <w:r>
               <w:rPr>
                 <w:noProof/>
+                <w:lang w:val="de-DE" w:eastAsia="de-DE"/>
               </w:rPr>
               <w:drawing>
                 <wp:inline distT="0" distB="0" distL="0" distR="0" wp14:anchorId="1706881D" wp14:editId="7922D623">
@@ -9971,6 +12989,7 @@
             <w:r>
               <w:rPr>
                 <w:noProof/>
+                <w:lang w:val="de-DE" w:eastAsia="de-DE"/>
               </w:rPr>
               <w:drawing>
                 <wp:inline distT="0" distB="0" distL="0" distR="0" wp14:anchorId="3AAD118A" wp14:editId="2247C82A">
@@ -10100,6 +13119,7 @@
             <w:r>
               <w:rPr>
                 <w:noProof/>
+                <w:lang w:val="de-DE" w:eastAsia="de-DE"/>
               </w:rPr>
               <w:drawing>
                 <wp:inline distT="0" distB="0" distL="0" distR="0" wp14:anchorId="6C526CB0" wp14:editId="27CF2468">
@@ -10169,6 +13189,7 @@
             <w:r>
               <w:rPr>
                 <w:noProof/>
+                <w:lang w:val="de-DE" w:eastAsia="de-DE"/>
               </w:rPr>
               <w:drawing>
                 <wp:inline distT="0" distB="0" distL="0" distR="0" wp14:anchorId="69A39031" wp14:editId="3AB3F2D7">
@@ -10285,6 +13306,7 @@
           <w:noProof/>
           <w:sz w:val="24"/>
           <w:szCs w:val="24"/>
+          <w:lang w:val="de-DE" w:eastAsia="de-DE"/>
         </w:rPr>
         <w:drawing>
           <wp:inline distT="0" distB="0" distL="0" distR="0" wp14:anchorId="01B54A99" wp14:editId="57E92D2F">
@@ -10336,6 +13358,7 @@
           <w:noProof/>
           <w:sz w:val="24"/>
           <w:szCs w:val="24"/>
+          <w:lang w:val="de-DE" w:eastAsia="de-DE"/>
         </w:rPr>
         <w:drawing>
           <wp:inline distT="0" distB="0" distL="0" distR="0" wp14:anchorId="181B6820" wp14:editId="77D809C2">
@@ -10387,6 +13410,7 @@
           <w:noProof/>
           <w:sz w:val="24"/>
           <w:szCs w:val="24"/>
+          <w:lang w:val="de-DE" w:eastAsia="de-DE"/>
         </w:rPr>
         <w:drawing>
           <wp:inline distT="0" distB="0" distL="0" distR="0" wp14:anchorId="41C124D5" wp14:editId="2BE60137">
@@ -10438,6 +13462,7 @@
           <w:noProof/>
           <w:sz w:val="24"/>
           <w:szCs w:val="24"/>
+          <w:lang w:val="de-DE" w:eastAsia="de-DE"/>
         </w:rPr>
         <w:drawing>
           <wp:inline distT="0" distB="0" distL="0" distR="0" wp14:anchorId="74FAD971" wp14:editId="58F8CCEB">
@@ -10489,6 +13514,7 @@
           <w:noProof/>
           <w:sz w:val="24"/>
           <w:szCs w:val="24"/>
+          <w:lang w:val="de-DE" w:eastAsia="de-DE"/>
         </w:rPr>
         <w:drawing>
           <wp:inline distT="0" distB="0" distL="0" distR="0" wp14:anchorId="2F82F9C9" wp14:editId="34F91ADC">
@@ -10540,6 +13566,7 @@
           <w:noProof/>
           <w:sz w:val="24"/>
           <w:szCs w:val="24"/>
+          <w:lang w:val="de-DE" w:eastAsia="de-DE"/>
         </w:rPr>
         <w:drawing>
           <wp:inline distT="0" distB="0" distL="0" distR="0" wp14:anchorId="2CF4F290" wp14:editId="157570B1">
@@ -10591,6 +13618,7 @@
           <w:noProof/>
           <w:sz w:val="24"/>
           <w:szCs w:val="24"/>
+          <w:lang w:val="de-DE" w:eastAsia="de-DE"/>
         </w:rPr>
         <w:lastRenderedPageBreak/>
         <w:drawing>
@@ -10643,6 +13671,7 @@
           <w:noProof/>
           <w:sz w:val="24"/>
           <w:szCs w:val="24"/>
+          <w:lang w:val="de-DE" w:eastAsia="de-DE"/>
         </w:rPr>
         <w:drawing>
           <wp:inline distT="0" distB="0" distL="0" distR="0" wp14:anchorId="1671A10F" wp14:editId="16D44B93">
@@ -10694,6 +13723,7 @@
           <w:noProof/>
           <w:sz w:val="24"/>
           <w:szCs w:val="24"/>
+          <w:lang w:val="de-DE" w:eastAsia="de-DE"/>
         </w:rPr>
         <w:drawing>
           <wp:inline distT="0" distB="0" distL="0" distR="0" wp14:anchorId="3707169B" wp14:editId="71F656CC">
@@ -10780,15 +13810,51 @@
           <w:sz w:val="24"/>
           <w:szCs w:val="24"/>
         </w:rPr>
-        <w:t>being a common one, is calculated by applying the Kolmogorov-Smirnov test. This</w:t>
-      </w:r>
-      <w:r>
-        <w:rPr>
-          <w:rFonts w:asciiTheme="majorBidi" w:hAnsiTheme="majorBidi" w:cstheme="majorBidi"/>
-          <w:sz w:val="24"/>
-          <w:szCs w:val="24"/>
-        </w:rPr>
-        <w:t xml:space="preserve"> test is a hypothesis test procedure for determining if two samples of data are from the same distribution. The test is non-parametric and entirely agnostic to what this distribution actually is. The fact that we never have to know the distribution the samples come from is incredibly useful, especially in software and operations where the distributions are hard to express and difficult to calculate with.</w:t>
+        <w:t xml:space="preserve">being a common </w:t>
+      </w:r>
+      <w:proofErr w:type="gramStart"/>
+      <w:r>
+        <w:rPr>
+          <w:rFonts w:asciiTheme="majorBidi" w:hAnsiTheme="majorBidi" w:cstheme="majorBidi"/>
+          <w:sz w:val="24"/>
+          <w:szCs w:val="24"/>
+        </w:rPr>
+        <w:t>one,</w:t>
+      </w:r>
+      <w:proofErr w:type="gramEnd"/>
+      <w:r>
+        <w:rPr>
+          <w:rFonts w:asciiTheme="majorBidi" w:hAnsiTheme="majorBidi" w:cstheme="majorBidi"/>
+          <w:sz w:val="24"/>
+          <w:szCs w:val="24"/>
+        </w:rPr>
+        <w:t xml:space="preserve"> is calculated by applying the Kolmogorov-Smirnov test. This</w:t>
+      </w:r>
+      <w:r>
+        <w:rPr>
+          <w:rFonts w:asciiTheme="majorBidi" w:hAnsiTheme="majorBidi" w:cstheme="majorBidi"/>
+          <w:sz w:val="24"/>
+          <w:szCs w:val="24"/>
+        </w:rPr>
+        <w:t xml:space="preserve"> test is a hypothesis test procedure for determining if two samples of data are from the same distribution. The test is non-parametric and </w:t>
+      </w:r>
+      <w:proofErr w:type="gramStart"/>
+      <w:r>
+        <w:rPr>
+          <w:rFonts w:asciiTheme="majorBidi" w:hAnsiTheme="majorBidi" w:cstheme="majorBidi"/>
+          <w:sz w:val="24"/>
+          <w:szCs w:val="24"/>
+        </w:rPr>
+        <w:t>entirely agnostic</w:t>
+      </w:r>
+      <w:proofErr w:type="gramEnd"/>
+      <w:r>
+        <w:rPr>
+          <w:rFonts w:asciiTheme="majorBidi" w:hAnsiTheme="majorBidi" w:cstheme="majorBidi"/>
+          <w:sz w:val="24"/>
+          <w:szCs w:val="24"/>
+        </w:rPr>
+        <w:t xml:space="preserve"> to what this distribution actually is. The fact that we never have to know the distribution the samples come from is incredibly useful, especially in software and operations where the distributions are hard to express and difficult to calculate with.</w:t>
       </w:r>
       <w:r>
         <w:rPr>
@@ -10974,6 +14040,7 @@
                 <w:szCs w:val="20"/>
               </w:rPr>
             </w:pPr>
+            <w:proofErr w:type="spellStart"/>
             <w:r>
               <w:rPr>
                 <w:rFonts w:ascii="Times New Roman" w:hAnsi="Times New Roman" w:cs="Times New Roman"/>
@@ -10982,6 +14049,7 @@
               </w:rPr>
               <w:t>pareto</w:t>
             </w:r>
+            <w:proofErr w:type="spellEnd"/>
           </w:p>
         </w:tc>
         <w:tc>
@@ -10999,6 +14067,7 @@
                 <w:szCs w:val="20"/>
               </w:rPr>
             </w:pPr>
+            <w:proofErr w:type="spellStart"/>
             <w:r>
               <w:rPr>
                 <w:rFonts w:ascii="Times New Roman" w:hAnsi="Times New Roman" w:cs="Times New Roman"/>
@@ -11007,6 +14076,7 @@
               </w:rPr>
               <w:t>genextreme</w:t>
             </w:r>
+            <w:proofErr w:type="spellEnd"/>
           </w:p>
         </w:tc>
       </w:tr>
@@ -11026,6 +14096,7 @@
                 <w:szCs w:val="20"/>
               </w:rPr>
             </w:pPr>
+            <w:proofErr w:type="spellStart"/>
             <w:r>
               <w:rPr>
                 <w:rFonts w:asciiTheme="majorBidi" w:hAnsiTheme="majorBidi" w:cstheme="majorBidi"/>
@@ -11034,6 +14105,7 @@
               </w:rPr>
               <w:t>uoln</w:t>
             </w:r>
+            <w:proofErr w:type="spellEnd"/>
           </w:p>
         </w:tc>
         <w:tc>
@@ -11203,13 +14275,23 @@
                 <w:szCs w:val="20"/>
               </w:rPr>
             </w:pPr>
+            <w:proofErr w:type="spellStart"/>
             <w:r>
               <w:rPr>
                 <w:rFonts w:asciiTheme="majorBidi" w:hAnsiTheme="majorBidi" w:cstheme="majorBidi"/>
                 <w:sz w:val="20"/>
                 <w:szCs w:val="20"/>
               </w:rPr>
-              <w:t>uold 0</w:t>
+              <w:t>uold</w:t>
+            </w:r>
+            <w:proofErr w:type="spellEnd"/>
+            <w:r>
+              <w:rPr>
+                <w:rFonts w:asciiTheme="majorBidi" w:hAnsiTheme="majorBidi" w:cstheme="majorBidi"/>
+                <w:sz w:val="20"/>
+                <w:szCs w:val="20"/>
+              </w:rPr>
+              <w:t xml:space="preserve"> 0</w:t>
             </w:r>
           </w:p>
         </w:tc>
@@ -11384,21 +14466,23 @@
                 <w:szCs w:val="20"/>
               </w:rPr>
             </w:pPr>
+            <w:proofErr w:type="spellStart"/>
             <w:r>
               <w:rPr>
                 <w:rFonts w:asciiTheme="majorBidi" w:hAnsiTheme="majorBidi" w:cstheme="majorBidi"/>
                 <w:sz w:val="20"/>
                 <w:szCs w:val="20"/>
               </w:rPr>
-              <w:t xml:space="preserve">uold </w:t>
+              <w:t>uold</w:t>
             </w:r>
+            <w:proofErr w:type="spellEnd"/>
             <w:r>
               <w:rPr>
                 <w:rFonts w:asciiTheme="majorBidi" w:hAnsiTheme="majorBidi" w:cstheme="majorBidi"/>
                 <w:sz w:val="20"/>
                 <w:szCs w:val="20"/>
               </w:rPr>
-              <w:t>1</w:t>
+              <w:t xml:space="preserve"> 1</w:t>
             </w:r>
           </w:p>
         </w:tc>
@@ -11573,21 +14657,23 @@
                 <w:szCs w:val="20"/>
               </w:rPr>
             </w:pPr>
+            <w:proofErr w:type="spellStart"/>
             <w:r>
               <w:rPr>
                 <w:rFonts w:asciiTheme="majorBidi" w:hAnsiTheme="majorBidi" w:cstheme="majorBidi"/>
                 <w:sz w:val="20"/>
                 <w:szCs w:val="20"/>
               </w:rPr>
-              <w:t xml:space="preserve">uold </w:t>
+              <w:t>uold</w:t>
             </w:r>
+            <w:proofErr w:type="spellEnd"/>
             <w:r>
               <w:rPr>
                 <w:rFonts w:asciiTheme="majorBidi" w:hAnsiTheme="majorBidi" w:cstheme="majorBidi"/>
                 <w:sz w:val="20"/>
                 <w:szCs w:val="20"/>
               </w:rPr>
-              <w:t>2</w:t>
+              <w:t xml:space="preserve"> 2</w:t>
             </w:r>
           </w:p>
         </w:tc>
@@ -11762,13 +14848,23 @@
                 <w:szCs w:val="20"/>
               </w:rPr>
             </w:pPr>
+            <w:proofErr w:type="spellStart"/>
             <w:r>
               <w:rPr>
                 <w:rFonts w:asciiTheme="majorBidi" w:hAnsiTheme="majorBidi" w:cstheme="majorBidi"/>
                 <w:sz w:val="20"/>
                 <w:szCs w:val="20"/>
               </w:rPr>
-              <w:t>Ts max</w:t>
+              <w:t>Ts</w:t>
+            </w:r>
+            <w:proofErr w:type="spellEnd"/>
+            <w:r>
+              <w:rPr>
+                <w:rFonts w:asciiTheme="majorBidi" w:hAnsiTheme="majorBidi" w:cstheme="majorBidi"/>
+                <w:sz w:val="20"/>
+                <w:szCs w:val="20"/>
+              </w:rPr>
+              <w:t xml:space="preserve"> max</w:t>
             </w:r>
           </w:p>
         </w:tc>
@@ -12692,7 +15788,25 @@
           <w:sz w:val="24"/>
           <w:szCs w:val="24"/>
         </w:rPr>
-        <w:t>A result of the experiment would be: the standardization of the data is not suitable in this case due to not meeting the condition for it, which is, as stated earlier, the data need to be in a normal distribution. Therefore, the program normalizes the data before proceeding to training and testing phases.</w:t>
+        <w:t xml:space="preserve">A result of the experiment would </w:t>
+      </w:r>
+      <w:proofErr w:type="gramStart"/>
+      <w:r>
+        <w:rPr>
+          <w:rFonts w:ascii="Times New Roman" w:hAnsi="Times New Roman" w:cs="Times New Roman"/>
+          <w:sz w:val="24"/>
+          <w:szCs w:val="24"/>
+        </w:rPr>
+        <w:t>be:</w:t>
+      </w:r>
+      <w:proofErr w:type="gramEnd"/>
+      <w:r>
+        <w:rPr>
+          <w:rFonts w:ascii="Times New Roman" w:hAnsi="Times New Roman" w:cs="Times New Roman"/>
+          <w:sz w:val="24"/>
+          <w:szCs w:val="24"/>
+        </w:rPr>
+        <w:t xml:space="preserve"> the standardization of the data is not suitable in this case due to not meeting the condition for it, which is, as stated earlier, the data need to be in a normal distribution. Therefore, the program normalizes the data before proceeding to training and testing phases.</w:t>
       </w:r>
     </w:p>
     <w:p>
@@ -12801,15 +15915,43 @@
           <w:sz w:val="24"/>
           <w:szCs w:val="24"/>
         </w:rPr>
-        <w:t>10, 20, 50, 100, 200, 500</w:t>
-      </w:r>
-      <w:r>
-        <w:rPr>
-          <w:rFonts w:ascii="Times New Roman" w:hAnsi="Times New Roman" w:cs="Times New Roman"/>
-          <w:sz w:val="24"/>
-          <w:szCs w:val="24"/>
-        </w:rPr>
-        <w:t>]. A model of the ANN is created, and trained for every epoch number.</w:t>
+        <w:t xml:space="preserve">10, 20, 50, 100, 200, </w:t>
+      </w:r>
+      <w:proofErr w:type="gramStart"/>
+      <w:r>
+        <w:rPr>
+          <w:rFonts w:ascii="Times New Roman" w:hAnsi="Times New Roman" w:cs="Times New Roman"/>
+          <w:sz w:val="24"/>
+          <w:szCs w:val="24"/>
+        </w:rPr>
+        <w:t>500</w:t>
+      </w:r>
+      <w:proofErr w:type="gramEnd"/>
+      <w:r>
+        <w:rPr>
+          <w:rFonts w:ascii="Times New Roman" w:hAnsi="Times New Roman" w:cs="Times New Roman"/>
+          <w:sz w:val="24"/>
+          <w:szCs w:val="24"/>
+        </w:rPr>
+        <w:t xml:space="preserve">]. A model of the ANN </w:t>
+      </w:r>
+      <w:proofErr w:type="gramStart"/>
+      <w:r>
+        <w:rPr>
+          <w:rFonts w:ascii="Times New Roman" w:hAnsi="Times New Roman" w:cs="Times New Roman"/>
+          <w:sz w:val="24"/>
+          <w:szCs w:val="24"/>
+        </w:rPr>
+        <w:t>is created, and trained for every epoch number</w:t>
+      </w:r>
+      <w:proofErr w:type="gramEnd"/>
+      <w:r>
+        <w:rPr>
+          <w:rFonts w:ascii="Times New Roman" w:hAnsi="Times New Roman" w:cs="Times New Roman"/>
+          <w:sz w:val="24"/>
+          <w:szCs w:val="24"/>
+        </w:rPr>
+        <w:t>.</w:t>
       </w:r>
       <w:r>
         <w:rPr>
@@ -12827,6 +15969,7 @@
         </w:rPr>
         <w:t xml:space="preserve"> </w:t>
       </w:r>
+      <w:proofErr w:type="gramStart"/>
       <w:r>
         <w:rPr>
           <w:rFonts w:ascii="Times New Roman" w:hAnsi="Times New Roman" w:cs="Times New Roman"/>
@@ -12835,6 +15978,7 @@
         </w:rPr>
         <w:t>The</w:t>
       </w:r>
+      <w:proofErr w:type="gramEnd"/>
       <w:r>
         <w:rPr>
           <w:rFonts w:ascii="Times New Roman" w:hAnsi="Times New Roman" w:cs="Times New Roman"/>
@@ -12929,6 +16073,7 @@
           <w:noProof/>
           <w:sz w:val="24"/>
           <w:szCs w:val="24"/>
+          <w:lang w:val="de-DE" w:eastAsia="de-DE"/>
         </w:rPr>
         <w:drawing>
           <wp:inline distT="0" distB="0" distL="0" distR="0" wp14:anchorId="2A8D58C7" wp14:editId="513B9862">
@@ -12980,6 +16125,7 @@
           <w:noProof/>
           <w:sz w:val="24"/>
           <w:szCs w:val="24"/>
+          <w:lang w:val="de-DE" w:eastAsia="de-DE"/>
         </w:rPr>
         <w:drawing>
           <wp:inline distT="0" distB="0" distL="0" distR="0" wp14:anchorId="28232189" wp14:editId="326E5978">
@@ -13031,6 +16177,7 @@
           <w:noProof/>
           <w:sz w:val="24"/>
           <w:szCs w:val="24"/>
+          <w:lang w:val="de-DE" w:eastAsia="de-DE"/>
         </w:rPr>
         <w:drawing>
           <wp:inline distT="0" distB="0" distL="0" distR="0" wp14:anchorId="685DB824" wp14:editId="6E95697F">
@@ -13082,6 +16229,7 @@
           <w:noProof/>
           <w:sz w:val="24"/>
           <w:szCs w:val="24"/>
+          <w:lang w:val="de-DE" w:eastAsia="de-DE"/>
         </w:rPr>
         <w:drawing>
           <wp:inline distT="0" distB="0" distL="0" distR="0" wp14:anchorId="11389F7A" wp14:editId="6D83B147">
@@ -13133,6 +16281,7 @@
           <w:noProof/>
           <w:sz w:val="24"/>
           <w:szCs w:val="24"/>
+          <w:lang w:val="de-DE" w:eastAsia="de-DE"/>
         </w:rPr>
         <w:drawing>
           <wp:inline distT="0" distB="0" distL="0" distR="0" wp14:anchorId="229DB25A" wp14:editId="7810FCF5">
@@ -13184,6 +16333,7 @@
           <w:noProof/>
           <w:sz w:val="24"/>
           <w:szCs w:val="24"/>
+          <w:lang w:val="de-DE" w:eastAsia="de-DE"/>
         </w:rPr>
         <w:drawing>
           <wp:inline distT="0" distB="0" distL="0" distR="0" wp14:anchorId="51A318DD" wp14:editId="69AA77F5">
@@ -13269,7 +16419,61 @@
           <w:sz w:val="24"/>
           <w:szCs w:val="24"/>
         </w:rPr>
-        <w:t>The first remark that can be made is that once the ANN is trained with more than 50 epochs, the validation error starts rising. This is known as overfitting. Although the ANN gets better at dealing with the training set, when it comes to predicting the output of new data (testing), it fails due to its exaggerated specificity with the training data, i.e. failing to generalize the input-output relationship. Therefore epochs over 100 are eliminated for all.</w:t>
+        <w:t xml:space="preserve">The first remark that </w:t>
+      </w:r>
+      <w:proofErr w:type="gramStart"/>
+      <w:r>
+        <w:rPr>
+          <w:rFonts w:ascii="Times New Roman" w:hAnsi="Times New Roman" w:cs="Times New Roman"/>
+          <w:sz w:val="24"/>
+          <w:szCs w:val="24"/>
+        </w:rPr>
+        <w:t>can be made</w:t>
+      </w:r>
+      <w:proofErr w:type="gramEnd"/>
+      <w:r>
+        <w:rPr>
+          <w:rFonts w:ascii="Times New Roman" w:hAnsi="Times New Roman" w:cs="Times New Roman"/>
+          <w:sz w:val="24"/>
+          <w:szCs w:val="24"/>
+        </w:rPr>
+        <w:t xml:space="preserve"> is that once the ANN is trained with more than 50 epochs, the validation error starts rising. This </w:t>
+      </w:r>
+      <w:proofErr w:type="gramStart"/>
+      <w:r>
+        <w:rPr>
+          <w:rFonts w:ascii="Times New Roman" w:hAnsi="Times New Roman" w:cs="Times New Roman"/>
+          <w:sz w:val="24"/>
+          <w:szCs w:val="24"/>
+        </w:rPr>
+        <w:t>is known</w:t>
+      </w:r>
+      <w:proofErr w:type="gramEnd"/>
+      <w:r>
+        <w:rPr>
+          <w:rFonts w:ascii="Times New Roman" w:hAnsi="Times New Roman" w:cs="Times New Roman"/>
+          <w:sz w:val="24"/>
+          <w:szCs w:val="24"/>
+        </w:rPr>
+        <w:t xml:space="preserve"> as overfitting. Although the ANN gets better at dealing with the training set, when it comes to predicting the output of new data (testing), it fails due to its exaggerated specificity with the training data, i.e. failing to generalize the input-output relationship. </w:t>
+      </w:r>
+      <w:proofErr w:type="gramStart"/>
+      <w:r>
+        <w:rPr>
+          <w:rFonts w:ascii="Times New Roman" w:hAnsi="Times New Roman" w:cs="Times New Roman"/>
+          <w:sz w:val="24"/>
+          <w:szCs w:val="24"/>
+        </w:rPr>
+        <w:t>Therefore</w:t>
+      </w:r>
+      <w:proofErr w:type="gramEnd"/>
+      <w:r>
+        <w:rPr>
+          <w:rFonts w:ascii="Times New Roman" w:hAnsi="Times New Roman" w:cs="Times New Roman"/>
+          <w:sz w:val="24"/>
+          <w:szCs w:val="24"/>
+        </w:rPr>
+        <w:t xml:space="preserve"> epochs over 100 are eliminated for all.</w:t>
       </w:r>
     </w:p>
     <w:p>
@@ -13338,7 +16542,25 @@
           <w:sz w:val="24"/>
           <w:szCs w:val="24"/>
         </w:rPr>
-        <w:t>e range of 20-50, rather than sticking to one end. This results in having a better training loss than the lower end, and also a better testing loss (validation) than the higher end.</w:t>
+        <w:t xml:space="preserve">e range of 20-50, rather than sticking to one end. This results in having a better training loss than the lower end, </w:t>
+      </w:r>
+      <w:proofErr w:type="gramStart"/>
+      <w:r>
+        <w:rPr>
+          <w:rFonts w:ascii="Times New Roman" w:hAnsi="Times New Roman" w:cs="Times New Roman"/>
+          <w:sz w:val="24"/>
+          <w:szCs w:val="24"/>
+        </w:rPr>
+        <w:t>and also</w:t>
+      </w:r>
+      <w:proofErr w:type="gramEnd"/>
+      <w:r>
+        <w:rPr>
+          <w:rFonts w:ascii="Times New Roman" w:hAnsi="Times New Roman" w:cs="Times New Roman"/>
+          <w:sz w:val="24"/>
+          <w:szCs w:val="24"/>
+        </w:rPr>
+        <w:t xml:space="preserve"> a better testing loss (validation) than the higher end.</w:t>
       </w:r>
     </w:p>
     <w:p>
@@ -13356,7 +16578,25 @@
           <w:sz w:val="24"/>
           <w:szCs w:val="24"/>
         </w:rPr>
-        <w:t>Therefore, this experiments resulted in taking 35 as the epochs number for ANN training.</w:t>
+        <w:t xml:space="preserve">Therefore, </w:t>
+      </w:r>
+      <w:proofErr w:type="gramStart"/>
+      <w:r>
+        <w:rPr>
+          <w:rFonts w:ascii="Times New Roman" w:hAnsi="Times New Roman" w:cs="Times New Roman"/>
+          <w:sz w:val="24"/>
+          <w:szCs w:val="24"/>
+        </w:rPr>
+        <w:t>this experiments</w:t>
+      </w:r>
+      <w:proofErr w:type="gramEnd"/>
+      <w:r>
+        <w:rPr>
+          <w:rFonts w:ascii="Times New Roman" w:hAnsi="Times New Roman" w:cs="Times New Roman"/>
+          <w:sz w:val="24"/>
+          <w:szCs w:val="24"/>
+        </w:rPr>
+        <w:t xml:space="preserve"> resulted in taking 35 as the epochs number for ANN training.</w:t>
       </w:r>
     </w:p>
     <w:p>
@@ -13396,7 +16636,43 @@
           <w:sz w:val="24"/>
           <w:szCs w:val="24"/>
         </w:rPr>
-        <w:t xml:space="preserve">In this experiment, the neural network is going to be built with different numbers of hidden-layers. This is done to observe the effect of the number of hidden-layers on the learning process. </w:t>
+        <w:t xml:space="preserve">In this experiment, the neural network is going to </w:t>
+      </w:r>
+      <w:proofErr w:type="gramStart"/>
+      <w:r>
+        <w:rPr>
+          <w:rFonts w:ascii="Times New Roman" w:hAnsi="Times New Roman" w:cs="Times New Roman"/>
+          <w:sz w:val="24"/>
+          <w:szCs w:val="24"/>
+        </w:rPr>
+        <w:t>be built</w:t>
+      </w:r>
+      <w:proofErr w:type="gramEnd"/>
+      <w:r>
+        <w:rPr>
+          <w:rFonts w:ascii="Times New Roman" w:hAnsi="Times New Roman" w:cs="Times New Roman"/>
+          <w:sz w:val="24"/>
+          <w:szCs w:val="24"/>
+        </w:rPr>
+        <w:t xml:space="preserve"> with different numbers of hidden-layers. This </w:t>
+      </w:r>
+      <w:proofErr w:type="gramStart"/>
+      <w:r>
+        <w:rPr>
+          <w:rFonts w:ascii="Times New Roman" w:hAnsi="Times New Roman" w:cs="Times New Roman"/>
+          <w:sz w:val="24"/>
+          <w:szCs w:val="24"/>
+        </w:rPr>
+        <w:t>is done</w:t>
+      </w:r>
+      <w:proofErr w:type="gramEnd"/>
+      <w:r>
+        <w:rPr>
+          <w:rFonts w:ascii="Times New Roman" w:hAnsi="Times New Roman" w:cs="Times New Roman"/>
+          <w:sz w:val="24"/>
+          <w:szCs w:val="24"/>
+        </w:rPr>
+        <w:t xml:space="preserve"> to observe the effect of the number of hidden-layers on the learning process. </w:t>
       </w:r>
     </w:p>
     <w:p>
@@ -13411,6 +16687,7 @@
       <w:r>
         <w:rPr>
           <w:noProof/>
+          <w:lang w:val="de-DE" w:eastAsia="de-DE"/>
         </w:rPr>
         <mc:AlternateContent>
           <mc:Choice Requires="wps">
@@ -13475,7 +16752,7 @@
               </wp:anchor>
             </w:drawing>
           </mc:Choice>
-          <mc:Fallback>
+          <mc:Fallback xmlns:w16="http://schemas.microsoft.com/office/word/2018/wordml" xmlns:w16cid="http://schemas.microsoft.com/office/word/2016/wordml/cid" xmlns:w16cex="http://schemas.microsoft.com/office/word/2018/wordml/cex" xmlns:am3d="http://schemas.microsoft.com/office/drawing/2017/model3d" xmlns:aink="http://schemas.microsoft.com/office/drawing/2016/ink" xmlns:cx8="http://schemas.microsoft.com/office/drawing/2016/5/14/chartex" xmlns:cx7="http://schemas.microsoft.com/office/drawing/2016/5/13/chartex" xmlns:cx6="http://schemas.microsoft.com/office/drawing/2016/5/12/chartex" xmlns:cx5="http://schemas.microsoft.com/office/drawing/2016/5/11/chartex" xmlns:cx4="http://schemas.microsoft.com/office/drawing/2016/5/10/chartex" xmlns:cx3="http://schemas.microsoft.com/office/drawing/2016/5/9/chartex" xmlns:cx2="http://schemas.microsoft.com/office/drawing/2015/10/21/chartex">
             <w:pict>
               <v:rect w14:anchorId="413DE000" id="Rectangle 87" o:spid="_x0000_s1026" style="position:absolute;margin-left:114.8pt;margin-top:162.5pt;width:22.65pt;height:10.65pt;z-index:251672576;visibility:visible;mso-wrap-style:square;mso-wrap-distance-left:9pt;mso-wrap-distance-top:0;mso-wrap-distance-right:9pt;mso-wrap-distance-bottom:0;mso-position-horizontal:absolute;mso-position-horizontal-relative:text;mso-position-vertical:absolute;mso-position-vertical-relative:text;v-text-anchor:middle" o:gfxdata="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" fillcolor="white [3212]" strokecolor="white [3212]" strokeweight="1pt"/>
             </w:pict>
@@ -13485,6 +16762,7 @@
       <w:r>
         <w:rPr>
           <w:noProof/>
+          <w:lang w:val="de-DE" w:eastAsia="de-DE"/>
         </w:rPr>
         <mc:AlternateContent>
           <mc:Choice Requires="wps">
@@ -13549,7 +16827,7 @@
               </wp:anchor>
             </w:drawing>
           </mc:Choice>
-          <mc:Fallback>
+          <mc:Fallback xmlns:w16="http://schemas.microsoft.com/office/word/2018/wordml" xmlns:w16cid="http://schemas.microsoft.com/office/word/2016/wordml/cid" xmlns:w16cex="http://schemas.microsoft.com/office/word/2018/wordml/cex" xmlns:am3d="http://schemas.microsoft.com/office/drawing/2017/model3d" xmlns:aink="http://schemas.microsoft.com/office/drawing/2016/ink" xmlns:cx8="http://schemas.microsoft.com/office/drawing/2016/5/14/chartex" xmlns:cx7="http://schemas.microsoft.com/office/drawing/2016/5/13/chartex" xmlns:cx6="http://schemas.microsoft.com/office/drawing/2016/5/12/chartex" xmlns:cx5="http://schemas.microsoft.com/office/drawing/2016/5/11/chartex" xmlns:cx4="http://schemas.microsoft.com/office/drawing/2016/5/10/chartex" xmlns:cx3="http://schemas.microsoft.com/office/drawing/2016/5/9/chartex" xmlns:cx2="http://schemas.microsoft.com/office/drawing/2015/10/21/chartex">
             <w:pict>
               <v:rect w14:anchorId="384F6581" id="Rectangle 86" o:spid="_x0000_s1026" style="position:absolute;margin-left:115.8pt;margin-top:.15pt;width:22.65pt;height:10.65pt;z-index:251670528;visibility:visible;mso-wrap-style:square;mso-wrap-distance-left:9pt;mso-wrap-distance-top:0;mso-wrap-distance-right:9pt;mso-wrap-distance-bottom:0;mso-position-horizontal:absolute;mso-position-horizontal-relative:text;mso-position-vertical:absolute;mso-position-vertical-relative:text;v-text-anchor:middle" o:gfxdata="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" fillcolor="white [3212]" strokecolor="white [3212]" strokeweight="1pt"/>
             </w:pict>
@@ -13559,6 +16837,7 @@
       <w:r>
         <w:rPr>
           <w:noProof/>
+          <w:lang w:val="de-DE" w:eastAsia="de-DE"/>
         </w:rPr>
         <mc:AlternateContent>
           <mc:Choice Requires="wps">
@@ -13603,8 +16882,13 @@
                             <w:pPr>
                               <w:jc w:val="center"/>
                             </w:pPr>
+                            <w:proofErr w:type="gramStart"/>
                             <w:r>
-                              <w:t>1 Hidden layer</w:t>
+                              <w:t>1</w:t>
+                            </w:r>
+                            <w:proofErr w:type="gramEnd"/>
+                            <w:r>
+                              <w:t xml:space="preserve"> Hidden layer</w:t>
                             </w:r>
                           </w:p>
                         </w:txbxContent>
@@ -13627,7 +16911,7 @@
               </wp:anchor>
             </w:drawing>
           </mc:Choice>
-          <mc:Fallback>
+          <mc:Fallback xmlns:w16="http://schemas.microsoft.com/office/word/2018/wordml" xmlns:w16cid="http://schemas.microsoft.com/office/word/2016/wordml/cid" xmlns:w16cex="http://schemas.microsoft.com/office/word/2018/wordml/cex" xmlns:am3d="http://schemas.microsoft.com/office/drawing/2017/model3d" xmlns:aink="http://schemas.microsoft.com/office/drawing/2016/ink" xmlns:cx8="http://schemas.microsoft.com/office/drawing/2016/5/14/chartex" xmlns:cx7="http://schemas.microsoft.com/office/drawing/2016/5/13/chartex" xmlns:cx6="http://schemas.microsoft.com/office/drawing/2016/5/12/chartex" xmlns:cx5="http://schemas.microsoft.com/office/drawing/2016/5/11/chartex" xmlns:cx4="http://schemas.microsoft.com/office/drawing/2016/5/10/chartex" xmlns:cx3="http://schemas.microsoft.com/office/drawing/2016/5/9/chartex" xmlns:cx2="http://schemas.microsoft.com/office/drawing/2015/10/21/chartex">
             <w:pict>
               <v:shapetype w14:anchorId="059EC4A9" id="_x0000_t202" coordsize="21600,21600" o:spt="202" path="m,l,21600r21600,l21600,xe">
                 <v:stroke joinstyle="miter"/>
@@ -13655,6 +16939,7 @@
       <w:r>
         <w:rPr>
           <w:noProof/>
+          <w:lang w:val="de-DE" w:eastAsia="de-DE"/>
         </w:rPr>
         <w:drawing>
           <wp:inline distT="0" distB="0" distL="0" distR="0" wp14:anchorId="75BF5AC1" wp14:editId="7B649638">
@@ -13708,6 +16993,7 @@
       <w:r>
         <w:rPr>
           <w:noProof/>
+          <w:lang w:val="de-DE" w:eastAsia="de-DE"/>
         </w:rPr>
         <w:drawing>
           <wp:inline distT="0" distB="0" distL="0" distR="0" wp14:anchorId="3D2FA5E2" wp14:editId="3138EB51">
@@ -13766,6 +17052,7 @@
       <w:r>
         <w:rPr>
           <w:noProof/>
+          <w:lang w:val="de-DE" w:eastAsia="de-DE"/>
         </w:rPr>
         <w:lastRenderedPageBreak/>
         <mc:AlternateContent>
@@ -13811,9 +17098,11 @@
                             <w:pPr>
                               <w:jc w:val="center"/>
                             </w:pPr>
+                            <w:proofErr w:type="gramStart"/>
                             <w:r>
                               <w:t>4</w:t>
                             </w:r>
+                            <w:proofErr w:type="gramEnd"/>
                             <w:r>
                               <w:t xml:space="preserve"> Hidden layers</w:t>
                             </w:r>
@@ -13838,7 +17127,7 @@
               </wp:anchor>
             </w:drawing>
           </mc:Choice>
-          <mc:Fallback>
+          <mc:Fallback xmlns:w16="http://schemas.microsoft.com/office/word/2018/wordml" xmlns:w16cid="http://schemas.microsoft.com/office/word/2016/wordml/cid" xmlns:w16cex="http://schemas.microsoft.com/office/word/2018/wordml/cex" xmlns:am3d="http://schemas.microsoft.com/office/drawing/2017/model3d" xmlns:aink="http://schemas.microsoft.com/office/drawing/2016/ink" xmlns:cx8="http://schemas.microsoft.com/office/drawing/2016/5/14/chartex" xmlns:cx7="http://schemas.microsoft.com/office/drawing/2016/5/13/chartex" xmlns:cx6="http://schemas.microsoft.com/office/drawing/2016/5/12/chartex" xmlns:cx5="http://schemas.microsoft.com/office/drawing/2016/5/11/chartex" xmlns:cx4="http://schemas.microsoft.com/office/drawing/2016/5/10/chartex" xmlns:cx3="http://schemas.microsoft.com/office/drawing/2016/5/9/chartex" xmlns:cx2="http://schemas.microsoft.com/office/drawing/2015/10/21/chartex">
             <w:pict>
               <v:shape w14:anchorId="59576F9C" id="Text Box 83" o:spid="_x0000_s1027" type="#_x0000_t202" style="position:absolute;left:0;text-align:left;margin-left:423.75pt;margin-top:340.6pt;width:30.65pt;height:122.35pt;z-index:251665408;visibility:visible;mso-wrap-style:square;mso-width-percent:0;mso-height-percent:0;mso-wrap-distance-left:9pt;mso-wrap-distance-top:0;mso-wrap-distance-right:9pt;mso-wrap-distance-bottom:0;mso-position-horizontal:absolute;mso-position-horizontal-relative:margin;mso-position-vertical:absolute;mso-position-vertical-relative:text;mso-width-percent:0;mso-height-percent:0;mso-width-relative:margin;mso-height-relative:margin;v-text-anchor:middle" o:gfxdata="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" fillcolor="white [3201]" strokeweight=".5pt">
                 <v:textbox style="layout-flow:vertical">
@@ -13865,6 +17154,7 @@
       <w:r>
         <w:rPr>
           <w:noProof/>
+          <w:lang w:val="de-DE" w:eastAsia="de-DE"/>
         </w:rPr>
         <mc:AlternateContent>
           <mc:Choice Requires="wps">
@@ -13929,7 +17219,7 @@
               </wp:anchor>
             </w:drawing>
           </mc:Choice>
-          <mc:Fallback>
+          <mc:Fallback xmlns:w16="http://schemas.microsoft.com/office/word/2018/wordml" xmlns:w16cid="http://schemas.microsoft.com/office/word/2016/wordml/cid" xmlns:w16cex="http://schemas.microsoft.com/office/word/2018/wordml/cex" xmlns:am3d="http://schemas.microsoft.com/office/drawing/2017/model3d" xmlns:aink="http://schemas.microsoft.com/office/drawing/2016/ink" xmlns:cx8="http://schemas.microsoft.com/office/drawing/2016/5/14/chartex" xmlns:cx7="http://schemas.microsoft.com/office/drawing/2016/5/13/chartex" xmlns:cx6="http://schemas.microsoft.com/office/drawing/2016/5/12/chartex" xmlns:cx5="http://schemas.microsoft.com/office/drawing/2016/5/11/chartex" xmlns:cx4="http://schemas.microsoft.com/office/drawing/2016/5/10/chartex" xmlns:cx3="http://schemas.microsoft.com/office/drawing/2016/5/9/chartex" xmlns:cx2="http://schemas.microsoft.com/office/drawing/2015/10/21/chartex">
             <w:pict>
               <v:rect w14:anchorId="070A74A6" id="Rectangle 88" o:spid="_x0000_s1026" style="position:absolute;margin-left:111.15pt;margin-top:158.2pt;width:22.65pt;height:10.65pt;z-index:251674624;visibility:visible;mso-wrap-style:square;mso-wrap-distance-left:9pt;mso-wrap-distance-top:0;mso-wrap-distance-right:9pt;mso-wrap-distance-bottom:0;mso-position-horizontal:absolute;mso-position-horizontal-relative:text;mso-position-vertical:absolute;mso-position-vertical-relative:text;v-text-anchor:middle" o:gfxdata="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" fillcolor="white [3212]" strokecolor="white [3212]" strokeweight="1pt"/>
             </w:pict>
@@ -13939,6 +17229,7 @@
       <w:r>
         <w:rPr>
           <w:noProof/>
+          <w:lang w:val="de-DE" w:eastAsia="de-DE"/>
         </w:rPr>
         <mc:AlternateContent>
           <mc:Choice Requires="wps">
@@ -13983,9 +17274,11 @@
                             <w:pPr>
                               <w:jc w:val="center"/>
                             </w:pPr>
+                            <w:proofErr w:type="gramStart"/>
                             <w:r>
                               <w:t>3</w:t>
                             </w:r>
+                            <w:proofErr w:type="gramEnd"/>
                             <w:r>
                               <w:t xml:space="preserve"> Hidden layers</w:t>
                             </w:r>
@@ -14010,7 +17303,7 @@
               </wp:anchor>
             </w:drawing>
           </mc:Choice>
-          <mc:Fallback>
+          <mc:Fallback xmlns:w16="http://schemas.microsoft.com/office/word/2018/wordml" xmlns:w16cid="http://schemas.microsoft.com/office/word/2016/wordml/cid" xmlns:w16cex="http://schemas.microsoft.com/office/word/2018/wordml/cex" xmlns:am3d="http://schemas.microsoft.com/office/drawing/2017/model3d" xmlns:aink="http://schemas.microsoft.com/office/drawing/2016/ink" xmlns:cx8="http://schemas.microsoft.com/office/drawing/2016/5/14/chartex" xmlns:cx7="http://schemas.microsoft.com/office/drawing/2016/5/13/chartex" xmlns:cx6="http://schemas.microsoft.com/office/drawing/2016/5/12/chartex" xmlns:cx5="http://schemas.microsoft.com/office/drawing/2016/5/11/chartex" xmlns:cx4="http://schemas.microsoft.com/office/drawing/2016/5/10/chartex" xmlns:cx3="http://schemas.microsoft.com/office/drawing/2016/5/9/chartex" xmlns:cx2="http://schemas.microsoft.com/office/drawing/2015/10/21/chartex">
             <w:pict>
               <v:shape w14:anchorId="27870C2F" id="Text Box 81" o:spid="_x0000_s1028" type="#_x0000_t202" style="position:absolute;left:0;text-align:left;margin-left:425.15pt;margin-top:179.2pt;width:30.65pt;height:122.35pt;z-index:251663360;visibility:visible;mso-wrap-style:square;mso-width-percent:0;mso-height-percent:0;mso-wrap-distance-left:9pt;mso-wrap-distance-top:0;mso-wrap-distance-right:9pt;mso-wrap-distance-bottom:0;mso-position-horizontal:absolute;mso-position-horizontal-relative:margin;mso-position-vertical:absolute;mso-position-vertical-relative:text;mso-width-percent:0;mso-height-percent:0;mso-width-relative:margin;mso-height-relative:margin;v-text-anchor:middle" o:gfxdata="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" fillcolor="white [3201]" strokeweight=".5pt">
                 <v:textbox style="layout-flow:vertical">
@@ -14037,6 +17330,7 @@
       <w:r>
         <w:rPr>
           <w:noProof/>
+          <w:lang w:val="de-DE" w:eastAsia="de-DE"/>
         </w:rPr>
         <mc:AlternateContent>
           <mc:Choice Requires="wps">
@@ -14081,14 +17375,13 @@
                             <w:pPr>
                               <w:jc w:val="center"/>
                             </w:pPr>
+                            <w:proofErr w:type="gramStart"/>
                             <w:r>
                               <w:t>2</w:t>
                             </w:r>
+                            <w:proofErr w:type="gramEnd"/>
                             <w:r>
-                              <w:t xml:space="preserve"> Hidden layer</w:t>
-                            </w:r>
-                            <w:r>
-                              <w:t>s</w:t>
+                              <w:t xml:space="preserve"> Hidden layers</w:t>
                             </w:r>
                           </w:p>
                         </w:txbxContent>
@@ -14111,7 +17404,7 @@
               </wp:anchor>
             </w:drawing>
           </mc:Choice>
-          <mc:Fallback>
+          <mc:Fallback xmlns:w16="http://schemas.microsoft.com/office/word/2018/wordml" xmlns:w16cid="http://schemas.microsoft.com/office/word/2016/wordml/cid" xmlns:w16cex="http://schemas.microsoft.com/office/word/2018/wordml/cex" xmlns:am3d="http://schemas.microsoft.com/office/drawing/2017/model3d" xmlns:aink="http://schemas.microsoft.com/office/drawing/2016/ink" xmlns:cx8="http://schemas.microsoft.com/office/drawing/2016/5/14/chartex" xmlns:cx7="http://schemas.microsoft.com/office/drawing/2016/5/13/chartex" xmlns:cx6="http://schemas.microsoft.com/office/drawing/2016/5/12/chartex" xmlns:cx5="http://schemas.microsoft.com/office/drawing/2016/5/11/chartex" xmlns:cx4="http://schemas.microsoft.com/office/drawing/2016/5/10/chartex" xmlns:cx3="http://schemas.microsoft.com/office/drawing/2016/5/9/chartex" xmlns:cx2="http://schemas.microsoft.com/office/drawing/2015/10/21/chartex">
             <w:pict>
               <v:shape w14:anchorId="115F4267" id="Text Box 80" o:spid="_x0000_s1029" type="#_x0000_t202" style="position:absolute;left:0;text-align:left;margin-left:-20.55pt;margin-top:20.85pt;width:30.65pt;height:122.35pt;z-index:251661312;visibility:visible;mso-wrap-style:square;mso-width-percent:0;mso-height-percent:0;mso-wrap-distance-left:9pt;mso-wrap-distance-top:0;mso-wrap-distance-right:9pt;mso-wrap-distance-bottom:0;mso-position-horizontal:right;mso-position-horizontal-relative:margin;mso-position-vertical:absolute;mso-position-vertical-relative:text;mso-width-percent:0;mso-height-percent:0;mso-width-relative:margin;mso-height-relative:margin;v-text-anchor:middle" o:gfxdata="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" fillcolor="white [3201]" strokeweight=".5pt">
                 <v:textbox style="layout-flow:vertical">
@@ -14141,6 +17434,7 @@
       <w:r>
         <w:rPr>
           <w:noProof/>
+          <w:lang w:val="de-DE" w:eastAsia="de-DE"/>
         </w:rPr>
         <w:drawing>
           <wp:inline distT="0" distB="0" distL="0" distR="0" wp14:anchorId="03CFAB95" wp14:editId="73E5787A">
@@ -14194,6 +17488,7 @@
       <w:r>
         <w:rPr>
           <w:noProof/>
+          <w:lang w:val="de-DE" w:eastAsia="de-DE"/>
         </w:rPr>
         <w:drawing>
           <wp:inline distT="0" distB="0" distL="0" distR="0" wp14:anchorId="50F617B1" wp14:editId="1466E6C0">
@@ -14247,6 +17542,7 @@
       <w:r>
         <w:rPr>
           <w:noProof/>
+          <w:lang w:val="de-DE" w:eastAsia="de-DE"/>
         </w:rPr>
         <w:drawing>
           <wp:inline distT="0" distB="0" distL="0" distR="0" wp14:anchorId="0883B353" wp14:editId="737CE57D">
@@ -14300,6 +17596,7 @@
       <w:r>
         <w:rPr>
           <w:noProof/>
+          <w:lang w:val="de-DE" w:eastAsia="de-DE"/>
         </w:rPr>
         <w:drawing>
           <wp:inline distT="0" distB="0" distL="0" distR="0" wp14:anchorId="3F833545" wp14:editId="0E44C3BF">
@@ -14353,6 +17650,7 @@
       <w:r>
         <w:rPr>
           <w:noProof/>
+          <w:lang w:val="de-DE" w:eastAsia="de-DE"/>
         </w:rPr>
         <mc:AlternateContent>
           <mc:Choice Requires="wps">
@@ -14417,7 +17715,7 @@
               </wp:anchor>
             </w:drawing>
           </mc:Choice>
-          <mc:Fallback>
+          <mc:Fallback xmlns:w16="http://schemas.microsoft.com/office/word/2018/wordml" xmlns:w16cid="http://schemas.microsoft.com/office/word/2016/wordml/cid" xmlns:w16cex="http://schemas.microsoft.com/office/word/2018/wordml/cex" xmlns:am3d="http://schemas.microsoft.com/office/drawing/2017/model3d" xmlns:aink="http://schemas.microsoft.com/office/drawing/2016/ink" xmlns:cx8="http://schemas.microsoft.com/office/drawing/2016/5/14/chartex" xmlns:cx7="http://schemas.microsoft.com/office/drawing/2016/5/13/chartex" xmlns:cx6="http://schemas.microsoft.com/office/drawing/2016/5/12/chartex" xmlns:cx5="http://schemas.microsoft.com/office/drawing/2016/5/11/chartex" xmlns:cx4="http://schemas.microsoft.com/office/drawing/2016/5/10/chartex" xmlns:cx3="http://schemas.microsoft.com/office/drawing/2016/5/9/chartex" xmlns:cx2="http://schemas.microsoft.com/office/drawing/2015/10/21/chartex">
             <w:pict>
               <v:rect w14:anchorId="2D5988F2" id="Rectangle 89" o:spid="_x0000_s1026" style="position:absolute;margin-left:112.5pt;margin-top:1.45pt;width:22.65pt;height:10.65pt;z-index:251676672;visibility:visible;mso-wrap-style:square;mso-wrap-distance-left:9pt;mso-wrap-distance-top:0;mso-wrap-distance-right:9pt;mso-wrap-distance-bottom:0;mso-position-horizontal:absolute;mso-position-horizontal-relative:text;mso-position-vertical:absolute;mso-position-vertical-relative:text;v-text-anchor:middle" o:gfxdata="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" fillcolor="white [3212]" strokecolor="white [3212]" strokeweight="1pt"/>
             </w:pict>
@@ -14427,6 +17725,7 @@
       <w:r>
         <w:rPr>
           <w:noProof/>
+          <w:lang w:val="de-DE" w:eastAsia="de-DE"/>
         </w:rPr>
         <w:drawing>
           <wp:inline distT="0" distB="0" distL="0" distR="0" wp14:anchorId="78C28E2F" wp14:editId="5572BC4E">
@@ -14480,6 +17779,7 @@
       <w:r>
         <w:rPr>
           <w:noProof/>
+          <w:lang w:val="de-DE" w:eastAsia="de-DE"/>
         </w:rPr>
         <w:drawing>
           <wp:inline distT="0" distB="0" distL="0" distR="0" wp14:anchorId="5AD5A6D2" wp14:editId="2A20C11B">
@@ -14536,6 +17836,7 @@
       <w:r>
         <w:rPr>
           <w:noProof/>
+          <w:lang w:val="de-DE" w:eastAsia="de-DE"/>
         </w:rPr>
         <w:lastRenderedPageBreak/>
         <mc:AlternateContent>
@@ -14581,9 +17882,11 @@
                             <w:pPr>
                               <w:jc w:val="center"/>
                             </w:pPr>
+                            <w:proofErr w:type="gramStart"/>
                             <w:r>
                               <w:t>5</w:t>
                             </w:r>
+                            <w:proofErr w:type="gramEnd"/>
                             <w:r>
                               <w:t xml:space="preserve"> Hidden layers</w:t>
                             </w:r>
@@ -14608,7 +17911,7 @@
               </wp:anchor>
             </w:drawing>
           </mc:Choice>
-          <mc:Fallback>
+          <mc:Fallback xmlns:w16="http://schemas.microsoft.com/office/word/2018/wordml" xmlns:w16cid="http://schemas.microsoft.com/office/word/2016/wordml/cid" xmlns:w16cex="http://schemas.microsoft.com/office/word/2018/wordml/cex" xmlns:am3d="http://schemas.microsoft.com/office/drawing/2017/model3d" xmlns:aink="http://schemas.microsoft.com/office/drawing/2016/ink" xmlns:cx8="http://schemas.microsoft.com/office/drawing/2016/5/14/chartex" xmlns:cx7="http://schemas.microsoft.com/office/drawing/2016/5/13/chartex" xmlns:cx6="http://schemas.microsoft.com/office/drawing/2016/5/12/chartex" xmlns:cx5="http://schemas.microsoft.com/office/drawing/2016/5/11/chartex" xmlns:cx4="http://schemas.microsoft.com/office/drawing/2016/5/10/chartex" xmlns:cx3="http://schemas.microsoft.com/office/drawing/2016/5/9/chartex" xmlns:cx2="http://schemas.microsoft.com/office/drawing/2015/10/21/chartex">
             <w:pict>
               <v:shape w14:anchorId="405A9690" id="Text Box 84" o:spid="_x0000_s1030" type="#_x0000_t202" style="position:absolute;left:0;text-align:left;margin-left:-20.55pt;margin-top:20.95pt;width:30.65pt;height:122.35pt;z-index:251667456;visibility:visible;mso-wrap-style:square;mso-width-percent:0;mso-height-percent:0;mso-wrap-distance-left:9pt;mso-wrap-distance-top:0;mso-wrap-distance-right:9pt;mso-wrap-distance-bottom:0;mso-position-horizontal:right;mso-position-horizontal-relative:margin;mso-position-vertical:absolute;mso-position-vertical-relative:text;mso-width-percent:0;mso-height-percent:0;mso-width-relative:margin;mso-height-relative:margin;v-text-anchor:middle" o:gfxdata="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" fillcolor="white [3201]" strokeweight=".5pt">
                 <v:textbox style="layout-flow:vertical">
@@ -14635,6 +17938,7 @@
       <w:r>
         <w:rPr>
           <w:noProof/>
+          <w:lang w:val="de-DE" w:eastAsia="de-DE"/>
         </w:rPr>
         <mc:AlternateContent>
           <mc:Choice Requires="wps">
@@ -14699,7 +18003,7 @@
               </wp:anchor>
             </w:drawing>
           </mc:Choice>
-          <mc:Fallback>
+          <mc:Fallback xmlns:w16="http://schemas.microsoft.com/office/word/2018/wordml" xmlns:w16cid="http://schemas.microsoft.com/office/word/2016/wordml/cid" xmlns:w16cex="http://schemas.microsoft.com/office/word/2018/wordml/cex" xmlns:am3d="http://schemas.microsoft.com/office/drawing/2017/model3d" xmlns:aink="http://schemas.microsoft.com/office/drawing/2016/ink" xmlns:cx8="http://schemas.microsoft.com/office/drawing/2016/5/14/chartex" xmlns:cx7="http://schemas.microsoft.com/office/drawing/2016/5/13/chartex" xmlns:cx6="http://schemas.microsoft.com/office/drawing/2016/5/12/chartex" xmlns:cx5="http://schemas.microsoft.com/office/drawing/2016/5/11/chartex" xmlns:cx4="http://schemas.microsoft.com/office/drawing/2016/5/10/chartex" xmlns:cx3="http://schemas.microsoft.com/office/drawing/2016/5/9/chartex" xmlns:cx2="http://schemas.microsoft.com/office/drawing/2015/10/21/chartex">
             <w:pict>
               <v:rect w14:anchorId="22F76F5D" id="Rectangle 90" o:spid="_x0000_s1026" style="position:absolute;margin-left:112.8pt;margin-top:161.8pt;width:22.65pt;height:10.65pt;z-index:251678720;visibility:visible;mso-wrap-style:square;mso-wrap-distance-left:9pt;mso-wrap-distance-top:0;mso-wrap-distance-right:9pt;mso-wrap-distance-bottom:0;mso-position-horizontal:absolute;mso-position-horizontal-relative:text;mso-position-vertical:absolute;mso-position-vertical-relative:text;v-text-anchor:middle" o:gfxdata="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" fillcolor="white [3212]" strokecolor="white [3212]" strokeweight="1pt"/>
             </w:pict>
@@ -14709,6 +18013,7 @@
       <w:r>
         <w:rPr>
           <w:noProof/>
+          <w:lang w:val="de-DE" w:eastAsia="de-DE"/>
         </w:rPr>
         <w:drawing>
           <wp:inline distT="0" distB="0" distL="0" distR="0" wp14:anchorId="26E00456" wp14:editId="4ECB943E">
@@ -14762,6 +18067,7 @@
       <w:r>
         <w:rPr>
           <w:noProof/>
+          <w:lang w:val="de-DE" w:eastAsia="de-DE"/>
         </w:rPr>
         <w:drawing>
           <wp:inline distT="0" distB="0" distL="0" distR="0" wp14:anchorId="7B1313A2" wp14:editId="525EEC26">
@@ -14818,6 +18124,7 @@
       <w:r>
         <w:rPr>
           <w:noProof/>
+          <w:lang w:val="de-DE" w:eastAsia="de-DE"/>
         </w:rPr>
         <mc:AlternateContent>
           <mc:Choice Requires="wps">
@@ -14862,9 +18169,11 @@
                             <w:pPr>
                               <w:jc w:val="center"/>
                             </w:pPr>
+                            <w:proofErr w:type="gramStart"/>
                             <w:r>
                               <w:t>6</w:t>
                             </w:r>
+                            <w:proofErr w:type="gramEnd"/>
                             <w:r>
                               <w:t xml:space="preserve"> Hidden layers</w:t>
                             </w:r>
@@ -14889,7 +18198,7 @@
               </wp:anchor>
             </w:drawing>
           </mc:Choice>
-          <mc:Fallback>
+          <mc:Fallback xmlns:w16="http://schemas.microsoft.com/office/word/2018/wordml" xmlns:w16cid="http://schemas.microsoft.com/office/word/2016/wordml/cid" xmlns:w16cex="http://schemas.microsoft.com/office/word/2018/wordml/cex" xmlns:am3d="http://schemas.microsoft.com/office/drawing/2017/model3d" xmlns:aink="http://schemas.microsoft.com/office/drawing/2016/ink" xmlns:cx8="http://schemas.microsoft.com/office/drawing/2016/5/14/chartex" xmlns:cx7="http://schemas.microsoft.com/office/drawing/2016/5/13/chartex" xmlns:cx6="http://schemas.microsoft.com/office/drawing/2016/5/12/chartex" xmlns:cx5="http://schemas.microsoft.com/office/drawing/2016/5/11/chartex" xmlns:cx4="http://schemas.microsoft.com/office/drawing/2016/5/10/chartex" xmlns:cx3="http://schemas.microsoft.com/office/drawing/2016/5/9/chartex" xmlns:cx2="http://schemas.microsoft.com/office/drawing/2015/10/21/chartex">
             <w:pict>
               <v:shape w14:anchorId="55561881" id="Text Box 85" o:spid="_x0000_s1031" type="#_x0000_t202" style="position:absolute;left:0;text-align:left;margin-left:423.25pt;margin-top:180.85pt;width:30.65pt;height:122.35pt;z-index:251669504;visibility:visible;mso-wrap-style:square;mso-width-percent:0;mso-height-percent:0;mso-wrap-distance-left:9pt;mso-wrap-distance-top:0;mso-wrap-distance-right:9pt;mso-wrap-distance-bottom:0;mso-position-horizontal:absolute;mso-position-horizontal-relative:margin;mso-position-vertical:absolute;mso-position-vertical-relative:text;mso-width-percent:0;mso-height-percent:0;mso-width-relative:margin;mso-height-relative:margin;v-text-anchor:middle" o:gfxdata="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" fillcolor="white [3201]" strokeweight=".5pt">
                 <v:textbox style="layout-flow:vertical">
@@ -14916,6 +18225,7 @@
       <w:r>
         <w:rPr>
           <w:noProof/>
+          <w:lang w:val="de-DE" w:eastAsia="de-DE"/>
         </w:rPr>
         <mc:AlternateContent>
           <mc:Choice Requires="wps">
@@ -14980,7 +18290,7 @@
               </wp:anchor>
             </w:drawing>
           </mc:Choice>
-          <mc:Fallback>
+          <mc:Fallback xmlns:w16="http://schemas.microsoft.com/office/word/2018/wordml" xmlns:w16cid="http://schemas.microsoft.com/office/word/2016/wordml/cid" xmlns:w16cex="http://schemas.microsoft.com/office/word/2018/wordml/cex" xmlns:am3d="http://schemas.microsoft.com/office/drawing/2017/model3d" xmlns:aink="http://schemas.microsoft.com/office/drawing/2016/ink" xmlns:cx8="http://schemas.microsoft.com/office/drawing/2016/5/14/chartex" xmlns:cx7="http://schemas.microsoft.com/office/drawing/2016/5/13/chartex" xmlns:cx6="http://schemas.microsoft.com/office/drawing/2016/5/12/chartex" xmlns:cx5="http://schemas.microsoft.com/office/drawing/2016/5/11/chartex" xmlns:cx4="http://schemas.microsoft.com/office/drawing/2016/5/10/chartex" xmlns:cx3="http://schemas.microsoft.com/office/drawing/2016/5/9/chartex" xmlns:cx2="http://schemas.microsoft.com/office/drawing/2015/10/21/chartex">
             <w:pict>
               <v:rect w14:anchorId="1806771C" id="Rectangle 91" o:spid="_x0000_s1026" style="position:absolute;margin-left:113.15pt;margin-top:320.8pt;width:22.65pt;height:10.65pt;z-index:251680768;visibility:visible;mso-wrap-style:square;mso-wrap-distance-left:9pt;mso-wrap-distance-top:0;mso-wrap-distance-right:9pt;mso-wrap-distance-bottom:0;mso-position-horizontal:absolute;mso-position-horizontal-relative:text;mso-position-vertical:absolute;mso-position-vertical-relative:text;v-text-anchor:middle" o:gfxdata="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" fillcolor="white [3212]" strokecolor="white [3212]" strokeweight="1pt"/>
             </w:pict>
@@ -14990,6 +18300,7 @@
       <w:r>
         <w:rPr>
           <w:noProof/>
+          <w:lang w:val="de-DE" w:eastAsia="de-DE"/>
         </w:rPr>
         <w:drawing>
           <wp:inline distT="0" distB="0" distL="0" distR="0" wp14:anchorId="3444918C" wp14:editId="4865471F">
@@ -15043,6 +18354,7 @@
       <w:r>
         <w:rPr>
           <w:noProof/>
+          <w:lang w:val="de-DE" w:eastAsia="de-DE"/>
         </w:rPr>
         <w:drawing>
           <wp:inline distT="0" distB="0" distL="0" distR="0" wp14:anchorId="45907ACE" wp14:editId="1E46B69B">
@@ -15122,7 +18434,21 @@
         <w:rPr>
           <w:rFonts w:ascii="Times New Roman" w:hAnsi="Times New Roman" w:cs="Times New Roman"/>
         </w:rPr>
-        <w:t>For a clearer comparison, the total deviation of the predicted values from the expected ones was calculated for each case, and the results are as follows:</w:t>
+        <w:t xml:space="preserve">For a clearer comparison, the total deviation of the predicted values from the expected ones </w:t>
+      </w:r>
+      <w:proofErr w:type="gramStart"/>
+      <w:r>
+        <w:rPr>
+          <w:rFonts w:ascii="Times New Roman" w:hAnsi="Times New Roman" w:cs="Times New Roman"/>
+        </w:rPr>
+        <w:t>was calculated</w:t>
+      </w:r>
+      <w:proofErr w:type="gramEnd"/>
+      <w:r>
+        <w:rPr>
+          <w:rFonts w:ascii="Times New Roman" w:hAnsi="Times New Roman" w:cs="Times New Roman"/>
+        </w:rPr>
+        <w:t xml:space="preserve"> for each case, and the results are as follows:</w:t>
       </w:r>
     </w:p>
     <w:tbl>
@@ -15497,15 +18823,7 @@
           <w:sz w:val="20"/>
           <w:szCs w:val="20"/>
         </w:rPr>
-        <w:t xml:space="preserve"> </w:t>
-      </w:r>
-      <w:r>
-        <w:rPr>
-          <w:rFonts w:ascii="Times New Roman" w:hAnsi="Times New Roman" w:cs="Times New Roman"/>
-          <w:sz w:val="20"/>
-          <w:szCs w:val="20"/>
-        </w:rPr>
-        <w:t>Effect of hidden layers on prediction accuracy</w:t>
+        <w:t xml:space="preserve"> Effect of hidden layers on prediction accuracy</w:t>
       </w:r>
     </w:p>
     <w:p>
@@ -15524,7 +18842,25 @@
           <w:sz w:val="24"/>
           <w:szCs w:val="24"/>
         </w:rPr>
-        <w:t>As it can be seen from the calculations, having 2 hidden layers is optimal for the learning process.</w:t>
+        <w:t xml:space="preserve">As it can be seen from the calculations, having </w:t>
+      </w:r>
+      <w:proofErr w:type="gramStart"/>
+      <w:r>
+        <w:rPr>
+          <w:rFonts w:ascii="Times New Roman" w:hAnsi="Times New Roman" w:cs="Times New Roman"/>
+          <w:sz w:val="24"/>
+          <w:szCs w:val="24"/>
+        </w:rPr>
+        <w:t>2</w:t>
+      </w:r>
+      <w:proofErr w:type="gramEnd"/>
+      <w:r>
+        <w:rPr>
+          <w:rFonts w:ascii="Times New Roman" w:hAnsi="Times New Roman" w:cs="Times New Roman"/>
+          <w:sz w:val="24"/>
+          <w:szCs w:val="24"/>
+        </w:rPr>
+        <w:t xml:space="preserve"> hidden layers is optimal for the learning process.</w:t>
       </w:r>
     </w:p>
     <w:p>
@@ -15560,13 +18896,41 @@
           <w:szCs w:val="24"/>
         </w:rPr>
       </w:pPr>
-      <w:r>
-        <w:rPr>
-          <w:rFonts w:ascii="Times New Roman" w:hAnsi="Times New Roman" w:cs="Times New Roman"/>
-          <w:sz w:val="24"/>
-          <w:szCs w:val="24"/>
-        </w:rPr>
-        <w:t>To evaluate which of the previously introduced loss functions is optimal for the ANN, this experiment was done. The program for this experiment uses the neural network with the different loss functions, and then calculates the total deviation in order to perform a clear comparison. The results are as follows:</w:t>
+      <w:proofErr w:type="gramStart"/>
+      <w:r>
+        <w:rPr>
+          <w:rFonts w:ascii="Times New Roman" w:hAnsi="Times New Roman" w:cs="Times New Roman"/>
+          <w:sz w:val="24"/>
+          <w:szCs w:val="24"/>
+        </w:rPr>
+        <w:t>To evaluate which of the previously introduced loss functions is optimal for the ANN</w:t>
+      </w:r>
+      <w:proofErr w:type="gramEnd"/>
+      <w:r>
+        <w:rPr>
+          <w:rFonts w:ascii="Times New Roman" w:hAnsi="Times New Roman" w:cs="Times New Roman"/>
+          <w:sz w:val="24"/>
+          <w:szCs w:val="24"/>
+        </w:rPr>
+        <w:t xml:space="preserve">, </w:t>
+      </w:r>
+      <w:proofErr w:type="gramStart"/>
+      <w:r>
+        <w:rPr>
+          <w:rFonts w:ascii="Times New Roman" w:hAnsi="Times New Roman" w:cs="Times New Roman"/>
+          <w:sz w:val="24"/>
+          <w:szCs w:val="24"/>
+        </w:rPr>
+        <w:t>this experiment was done</w:t>
+      </w:r>
+      <w:proofErr w:type="gramEnd"/>
+      <w:r>
+        <w:rPr>
+          <w:rFonts w:ascii="Times New Roman" w:hAnsi="Times New Roman" w:cs="Times New Roman"/>
+          <w:sz w:val="24"/>
+          <w:szCs w:val="24"/>
+        </w:rPr>
+        <w:t>. The program for this experiment uses the neural network with the different loss functions, and then calculates the total deviation in order to perform a clear comparison. The results are as follows:</w:t>
       </w:r>
     </w:p>
     <w:p>
@@ -15582,6 +18946,7 @@
       <w:r>
         <w:rPr>
           <w:noProof/>
+          <w:lang w:val="de-DE" w:eastAsia="de-DE"/>
         </w:rPr>
         <w:lastRenderedPageBreak/>
         <w:drawing>
@@ -15636,6 +19001,7 @@
       <w:r>
         <w:rPr>
           <w:noProof/>
+          <w:lang w:val="de-DE" w:eastAsia="de-DE"/>
         </w:rPr>
         <w:drawing>
           <wp:inline distT="0" distB="0" distL="0" distR="0" wp14:anchorId="0E36B6C1" wp14:editId="2CAD36FF">
@@ -15689,6 +19055,7 @@
       <w:r>
         <w:rPr>
           <w:noProof/>
+          <w:lang w:val="de-DE" w:eastAsia="de-DE"/>
         </w:rPr>
         <w:drawing>
           <wp:inline distT="0" distB="0" distL="0" distR="0" wp14:anchorId="4C7A3B06" wp14:editId="5F1F5244">
@@ -15742,6 +19109,7 @@
       <w:r>
         <w:rPr>
           <w:noProof/>
+          <w:lang w:val="de-DE" w:eastAsia="de-DE"/>
         </w:rPr>
         <w:drawing>
           <wp:inline distT="0" distB="0" distL="0" distR="0" wp14:anchorId="08373158" wp14:editId="3ACFC04F">
@@ -15795,6 +19163,7 @@
       <w:r>
         <w:rPr>
           <w:noProof/>
+          <w:lang w:val="de-DE" w:eastAsia="de-DE"/>
         </w:rPr>
         <w:drawing>
           <wp:inline distT="0" distB="0" distL="0" distR="0" wp14:anchorId="392AF408" wp14:editId="5611A37B">
@@ -15848,6 +19217,7 @@
       <w:r>
         <w:rPr>
           <w:noProof/>
+          <w:lang w:val="de-DE" w:eastAsia="de-DE"/>
         </w:rPr>
         <w:drawing>
           <wp:inline distT="0" distB="0" distL="0" distR="0" wp14:anchorId="3FE09B04" wp14:editId="52FD7B70">
@@ -15934,15 +19304,51 @@
           <w:sz w:val="24"/>
           <w:szCs w:val="24"/>
         </w:rPr>
-        <w:t xml:space="preserve">As it can be seen from the plots, although the MSLE has the lowest losses, the predictions do not match their expectations as good as when the ANN uses the other two </w:t>
-      </w:r>
-      <w:r>
-        <w:rPr>
-          <w:rFonts w:ascii="Times New Roman" w:hAnsi="Times New Roman" w:cs="Times New Roman"/>
-          <w:sz w:val="24"/>
-          <w:szCs w:val="24"/>
-        </w:rPr>
-        <w:t>loss functions. Therefore it is safe to say that the loss values depend on the function used, and are not as relevant as the rate they drop with.</w:t>
+        <w:t xml:space="preserve">As it </w:t>
+      </w:r>
+      <w:proofErr w:type="gramStart"/>
+      <w:r>
+        <w:rPr>
+          <w:rFonts w:ascii="Times New Roman" w:hAnsi="Times New Roman" w:cs="Times New Roman"/>
+          <w:sz w:val="24"/>
+          <w:szCs w:val="24"/>
+        </w:rPr>
+        <w:t>can be seen</w:t>
+      </w:r>
+      <w:proofErr w:type="gramEnd"/>
+      <w:r>
+        <w:rPr>
+          <w:rFonts w:ascii="Times New Roman" w:hAnsi="Times New Roman" w:cs="Times New Roman"/>
+          <w:sz w:val="24"/>
+          <w:szCs w:val="24"/>
+        </w:rPr>
+        <w:t xml:space="preserve"> from the plots, although the MSLE has the lowest losses, the predictions do not match their expectations as good as when the ANN uses the other two </w:t>
+      </w:r>
+      <w:r>
+        <w:rPr>
+          <w:rFonts w:ascii="Times New Roman" w:hAnsi="Times New Roman" w:cs="Times New Roman"/>
+          <w:sz w:val="24"/>
+          <w:szCs w:val="24"/>
+        </w:rPr>
+        <w:t xml:space="preserve">loss functions. </w:t>
+      </w:r>
+      <w:proofErr w:type="gramStart"/>
+      <w:r>
+        <w:rPr>
+          <w:rFonts w:ascii="Times New Roman" w:hAnsi="Times New Roman" w:cs="Times New Roman"/>
+          <w:sz w:val="24"/>
+          <w:szCs w:val="24"/>
+        </w:rPr>
+        <w:t>Therefore</w:t>
+      </w:r>
+      <w:proofErr w:type="gramEnd"/>
+      <w:r>
+        <w:rPr>
+          <w:rFonts w:ascii="Times New Roman" w:hAnsi="Times New Roman" w:cs="Times New Roman"/>
+          <w:sz w:val="24"/>
+          <w:szCs w:val="24"/>
+        </w:rPr>
+        <w:t xml:space="preserve"> it is safe to say that the loss values depend on the function used, and are not as relevant as the rate they drop with.</w:t>
       </w:r>
     </w:p>
     <w:p>
@@ -15961,7 +19367,43 @@
           <w:sz w:val="24"/>
           <w:szCs w:val="24"/>
         </w:rPr>
-        <w:t>For MSE and MAE functions, there seem to be a very close similarity in results. However, the MSE function is chosen from this experiment. This is due to the fact that the MSE is the most commonly used loss function.</w:t>
+        <w:t xml:space="preserve">For MSE and MAE functions, there seem to be a very close similarity in results. However, the MSE function </w:t>
+      </w:r>
+      <w:proofErr w:type="gramStart"/>
+      <w:r>
+        <w:rPr>
+          <w:rFonts w:ascii="Times New Roman" w:hAnsi="Times New Roman" w:cs="Times New Roman"/>
+          <w:sz w:val="24"/>
+          <w:szCs w:val="24"/>
+        </w:rPr>
+        <w:t>is chosen</w:t>
+      </w:r>
+      <w:proofErr w:type="gramEnd"/>
+      <w:r>
+        <w:rPr>
+          <w:rFonts w:ascii="Times New Roman" w:hAnsi="Times New Roman" w:cs="Times New Roman"/>
+          <w:sz w:val="24"/>
+          <w:szCs w:val="24"/>
+        </w:rPr>
+        <w:t xml:space="preserve"> from this experiment. This is </w:t>
+      </w:r>
+      <w:proofErr w:type="gramStart"/>
+      <w:r>
+        <w:rPr>
+          <w:rFonts w:ascii="Times New Roman" w:hAnsi="Times New Roman" w:cs="Times New Roman"/>
+          <w:sz w:val="24"/>
+          <w:szCs w:val="24"/>
+        </w:rPr>
+        <w:t>due to the fact that</w:t>
+      </w:r>
+      <w:proofErr w:type="gramEnd"/>
+      <w:r>
+        <w:rPr>
+          <w:rFonts w:ascii="Times New Roman" w:hAnsi="Times New Roman" w:cs="Times New Roman"/>
+          <w:sz w:val="24"/>
+          <w:szCs w:val="24"/>
+        </w:rPr>
+        <w:t xml:space="preserve"> the MSE is the most commonly used loss function.</w:t>
       </w:r>
       <w:r>
         <w:rPr>
@@ -16011,15 +19453,51 @@
           <w:sz w:val="24"/>
           <w:szCs w:val="24"/>
         </w:rPr>
-        <w:t xml:space="preserve">Throughout the examples and tutorials available online and in books, there seems to be a verity of choices for the data split. This split is just the percentage of dividing the data into training and test data. This means that a split of 0.5 implies that the data is split in half between the two types mentioned. This experiment, although not seeming very crucial, </w:t>
-      </w:r>
-      <w:r>
-        <w:rPr>
-          <w:rFonts w:ascii="Times New Roman" w:hAnsi="Times New Roman" w:cs="Times New Roman"/>
-          <w:sz w:val="24"/>
-          <w:szCs w:val="24"/>
-        </w:rPr>
-        <w:t xml:space="preserve">can be straight-forwardly </w:t>
+        <w:t xml:space="preserve">Throughout the examples and tutorials available online and in books, there seems to be a verity of choices for the data split. This split is just the percentage of dividing the data into training and test data. This means that a split of 0.5 implies that the data </w:t>
+      </w:r>
+      <w:proofErr w:type="gramStart"/>
+      <w:r>
+        <w:rPr>
+          <w:rFonts w:ascii="Times New Roman" w:hAnsi="Times New Roman" w:cs="Times New Roman"/>
+          <w:sz w:val="24"/>
+          <w:szCs w:val="24"/>
+        </w:rPr>
+        <w:t>is split</w:t>
+      </w:r>
+      <w:proofErr w:type="gramEnd"/>
+      <w:r>
+        <w:rPr>
+          <w:rFonts w:ascii="Times New Roman" w:hAnsi="Times New Roman" w:cs="Times New Roman"/>
+          <w:sz w:val="24"/>
+          <w:szCs w:val="24"/>
+        </w:rPr>
+        <w:t xml:space="preserve"> in half between the two types mentioned. This experiment, although not seeming very crucial, </w:t>
+      </w:r>
+      <w:r>
+        <w:rPr>
+          <w:rFonts w:ascii="Times New Roman" w:hAnsi="Times New Roman" w:cs="Times New Roman"/>
+          <w:sz w:val="24"/>
+          <w:szCs w:val="24"/>
+        </w:rPr>
+        <w:t xml:space="preserve">can be </w:t>
+      </w:r>
+      <w:proofErr w:type="gramStart"/>
+      <w:r>
+        <w:rPr>
+          <w:rFonts w:ascii="Times New Roman" w:hAnsi="Times New Roman" w:cs="Times New Roman"/>
+          <w:sz w:val="24"/>
+          <w:szCs w:val="24"/>
+        </w:rPr>
+        <w:t>straight-forwardly</w:t>
+      </w:r>
+      <w:proofErr w:type="gramEnd"/>
+      <w:r>
+        <w:rPr>
+          <w:rFonts w:ascii="Times New Roman" w:hAnsi="Times New Roman" w:cs="Times New Roman"/>
+          <w:sz w:val="24"/>
+          <w:szCs w:val="24"/>
+        </w:rPr>
+        <w:t xml:space="preserve"> </w:t>
       </w:r>
       <w:r>
         <w:rPr>
@@ -16039,6 +19517,7 @@
       <w:r>
         <w:rPr>
           <w:noProof/>
+          <w:lang w:val="de-DE" w:eastAsia="de-DE"/>
         </w:rPr>
         <w:drawing>
           <wp:inline distT="0" distB="0" distL="0" distR="0" wp14:anchorId="0AD77EEB" wp14:editId="77E489E4">
@@ -16092,6 +19571,7 @@
       <w:r>
         <w:rPr>
           <w:noProof/>
+          <w:lang w:val="de-DE" w:eastAsia="de-DE"/>
         </w:rPr>
         <w:drawing>
           <wp:inline distT="0" distB="0" distL="0" distR="0" wp14:anchorId="082CBC2A" wp14:editId="50A08285">
@@ -16148,6 +19628,7 @@
       <w:r>
         <w:rPr>
           <w:noProof/>
+          <w:lang w:val="de-DE" w:eastAsia="de-DE"/>
         </w:rPr>
         <w:drawing>
           <wp:inline distT="0" distB="0" distL="0" distR="0" wp14:anchorId="31A04B92" wp14:editId="05EB98DD">
@@ -16201,6 +19682,7 @@
       <w:r>
         <w:rPr>
           <w:noProof/>
+          <w:lang w:val="de-DE" w:eastAsia="de-DE"/>
         </w:rPr>
         <w:drawing>
           <wp:inline distT="0" distB="0" distL="0" distR="0" wp14:anchorId="6D7FEDF6" wp14:editId="715CCAFD">
@@ -16257,6 +19739,7 @@
       <w:r>
         <w:rPr>
           <w:noProof/>
+          <w:lang w:val="de-DE" w:eastAsia="de-DE"/>
         </w:rPr>
         <w:drawing>
           <wp:inline distT="0" distB="0" distL="0" distR="0" wp14:anchorId="7CAE69FD" wp14:editId="5BF48368">
@@ -16310,6 +19793,7 @@
       <w:r>
         <w:rPr>
           <w:noProof/>
+          <w:lang w:val="de-DE" w:eastAsia="de-DE"/>
         </w:rPr>
         <w:drawing>
           <wp:inline distT="0" distB="0" distL="0" distR="0" wp14:anchorId="4A25121C" wp14:editId="2D3AE30E">
@@ -16366,6 +19850,7 @@
       <w:r>
         <w:rPr>
           <w:noProof/>
+          <w:lang w:val="de-DE" w:eastAsia="de-DE"/>
         </w:rPr>
         <w:drawing>
           <wp:inline distT="0" distB="0" distL="0" distR="0" wp14:anchorId="7EE9CE43" wp14:editId="7EB403FB">
@@ -16419,6 +19904,7 @@
       <w:r>
         <w:rPr>
           <w:noProof/>
+          <w:lang w:val="de-DE" w:eastAsia="de-DE"/>
         </w:rPr>
         <w:drawing>
           <wp:inline distT="0" distB="0" distL="0" distR="0" wp14:anchorId="6A9AEAA8" wp14:editId="7664BC90">
@@ -16506,7 +19992,43 @@
           <w:sz w:val="24"/>
           <w:szCs w:val="24"/>
         </w:rPr>
-        <w:t>It can be seen that the losses experience the least fluctuations in the splits between 0.1 and 0.3. Conventionally, the data-split is 80% for training and 20% for testing, and this matches the average of our chosen interval. Therefore, a split of 0.2 is chosen.</w:t>
+        <w:t xml:space="preserve">It </w:t>
+      </w:r>
+      <w:proofErr w:type="gramStart"/>
+      <w:r>
+        <w:rPr>
+          <w:rFonts w:ascii="Times New Roman" w:hAnsi="Times New Roman" w:cs="Times New Roman"/>
+          <w:sz w:val="24"/>
+          <w:szCs w:val="24"/>
+        </w:rPr>
+        <w:t>can be seen</w:t>
+      </w:r>
+      <w:proofErr w:type="gramEnd"/>
+      <w:r>
+        <w:rPr>
+          <w:rFonts w:ascii="Times New Roman" w:hAnsi="Times New Roman" w:cs="Times New Roman"/>
+          <w:sz w:val="24"/>
+          <w:szCs w:val="24"/>
+        </w:rPr>
+        <w:t xml:space="preserve"> that the losses experience the least fluctuations in the splits between 0.1 and 0.3. Conventionally, the data-split is 80% for training and 20% for testing, and this matches the average of our chosen interval. Therefore, a split of 0.2 </w:t>
+      </w:r>
+      <w:proofErr w:type="gramStart"/>
+      <w:r>
+        <w:rPr>
+          <w:rFonts w:ascii="Times New Roman" w:hAnsi="Times New Roman" w:cs="Times New Roman"/>
+          <w:sz w:val="24"/>
+          <w:szCs w:val="24"/>
+        </w:rPr>
+        <w:t>is chosen</w:t>
+      </w:r>
+      <w:proofErr w:type="gramEnd"/>
+      <w:r>
+        <w:rPr>
+          <w:rFonts w:ascii="Times New Roman" w:hAnsi="Times New Roman" w:cs="Times New Roman"/>
+          <w:sz w:val="24"/>
+          <w:szCs w:val="24"/>
+        </w:rPr>
+        <w:t>.</w:t>
       </w:r>
     </w:p>
     <w:p>
@@ -16721,6 +20243,7 @@
       <w:r>
         <w:rPr>
           <w:noProof/>
+          <w:lang w:val="de-DE" w:eastAsia="de-DE"/>
         </w:rPr>
         <w:drawing>
           <wp:inline distT="0" distB="0" distL="0" distR="0" wp14:anchorId="3A6CABE5" wp14:editId="51D06151">
@@ -16774,6 +20297,7 @@
       <w:r>
         <w:rPr>
           <w:noProof/>
+          <w:lang w:val="de-DE" w:eastAsia="de-DE"/>
         </w:rPr>
         <w:drawing>
           <wp:inline distT="0" distB="0" distL="0" distR="0" wp14:anchorId="760B5138" wp14:editId="21738C8E">
@@ -16890,15 +20414,69 @@
           <w:sz w:val="24"/>
           <w:szCs w:val="24"/>
         </w:rPr>
-        <w:t xml:space="preserve">At the beginning of this work, there was the question “can an artificial neural network learn to predict values that engineers learn to suggest based on their experience and intuition?”. The aim was to design an ANN and train it to compensate a transfer function based on Root-Locus method. </w:t>
-      </w:r>
-      <w:r>
-        <w:rPr>
-          <w:rFonts w:ascii="Times New Roman" w:hAnsi="Times New Roman" w:cs="Times New Roman"/>
-          <w:sz w:val="24"/>
-          <w:szCs w:val="24"/>
-        </w:rPr>
-        <w:t>The theoretical background of the relevant topics in control theory were discussed, then the artificial neural network subject was introduced. The framework Keras was presented as it is used mainly in ANN design.</w:t>
+        <w:t>At the beginning of this work, there was the question “can an artificial neural network learn to predict values that engineers learn to suggest based on their experience and intuition?</w:t>
+      </w:r>
+      <w:proofErr w:type="gramStart"/>
+      <w:r>
+        <w:rPr>
+          <w:rFonts w:ascii="Times New Roman" w:hAnsi="Times New Roman" w:cs="Times New Roman"/>
+          <w:sz w:val="24"/>
+          <w:szCs w:val="24"/>
+        </w:rPr>
+        <w:t>”.</w:t>
+      </w:r>
+      <w:proofErr w:type="gramEnd"/>
+      <w:r>
+        <w:rPr>
+          <w:rFonts w:ascii="Times New Roman" w:hAnsi="Times New Roman" w:cs="Times New Roman"/>
+          <w:sz w:val="24"/>
+          <w:szCs w:val="24"/>
+        </w:rPr>
+        <w:t xml:space="preserve"> The aim was to design an ANN and train it to compensate a transfer function based on Root-Locus method. </w:t>
+      </w:r>
+      <w:r>
+        <w:rPr>
+          <w:rFonts w:ascii="Times New Roman" w:hAnsi="Times New Roman" w:cs="Times New Roman"/>
+          <w:sz w:val="24"/>
+          <w:szCs w:val="24"/>
+        </w:rPr>
+        <w:t xml:space="preserve">The theoretical background of the relevant topics in control theory were discussed, </w:t>
+      </w:r>
+      <w:proofErr w:type="gramStart"/>
+      <w:r>
+        <w:rPr>
+          <w:rFonts w:ascii="Times New Roman" w:hAnsi="Times New Roman" w:cs="Times New Roman"/>
+          <w:sz w:val="24"/>
+          <w:szCs w:val="24"/>
+        </w:rPr>
+        <w:t>then</w:t>
+      </w:r>
+      <w:proofErr w:type="gramEnd"/>
+      <w:r>
+        <w:rPr>
+          <w:rFonts w:ascii="Times New Roman" w:hAnsi="Times New Roman" w:cs="Times New Roman"/>
+          <w:sz w:val="24"/>
+          <w:szCs w:val="24"/>
+        </w:rPr>
+        <w:t xml:space="preserve"> the artificial neural network subject was introduced. The framework Keras </w:t>
+      </w:r>
+      <w:proofErr w:type="gramStart"/>
+      <w:r>
+        <w:rPr>
+          <w:rFonts w:ascii="Times New Roman" w:hAnsi="Times New Roman" w:cs="Times New Roman"/>
+          <w:sz w:val="24"/>
+          <w:szCs w:val="24"/>
+        </w:rPr>
+        <w:t>was presented</w:t>
+      </w:r>
+      <w:proofErr w:type="gramEnd"/>
+      <w:r>
+        <w:rPr>
+          <w:rFonts w:ascii="Times New Roman" w:hAnsi="Times New Roman" w:cs="Times New Roman"/>
+          <w:sz w:val="24"/>
+          <w:szCs w:val="24"/>
+        </w:rPr>
+        <w:t xml:space="preserve"> as it is used mainly in ANN design.</w:t>
       </w:r>
     </w:p>
     <w:p>
@@ -16916,7 +20494,43 @@
           <w:sz w:val="24"/>
           <w:szCs w:val="24"/>
         </w:rPr>
-        <w:t xml:space="preserve">First was the problem of data gathering. A python program was created to tackle the issue by mimicking the procedure of designing a compensator, in a way that the program keeps semi-randomly looping until falling into a satisfactory result. </w:t>
+        <w:t xml:space="preserve">First was the problem of data </w:t>
+      </w:r>
+      <w:proofErr w:type="gramStart"/>
+      <w:r>
+        <w:rPr>
+          <w:rFonts w:ascii="Times New Roman" w:hAnsi="Times New Roman" w:cs="Times New Roman"/>
+          <w:sz w:val="24"/>
+          <w:szCs w:val="24"/>
+        </w:rPr>
+        <w:t>gathering.</w:t>
+      </w:r>
+      <w:proofErr w:type="gramEnd"/>
+      <w:r>
+        <w:rPr>
+          <w:rFonts w:ascii="Times New Roman" w:hAnsi="Times New Roman" w:cs="Times New Roman"/>
+          <w:sz w:val="24"/>
+          <w:szCs w:val="24"/>
+        </w:rPr>
+        <w:t xml:space="preserve"> A python program </w:t>
+      </w:r>
+      <w:proofErr w:type="gramStart"/>
+      <w:r>
+        <w:rPr>
+          <w:rFonts w:ascii="Times New Roman" w:hAnsi="Times New Roman" w:cs="Times New Roman"/>
+          <w:sz w:val="24"/>
+          <w:szCs w:val="24"/>
+        </w:rPr>
+        <w:t>was created</w:t>
+      </w:r>
+      <w:proofErr w:type="gramEnd"/>
+      <w:r>
+        <w:rPr>
+          <w:rFonts w:ascii="Times New Roman" w:hAnsi="Times New Roman" w:cs="Times New Roman"/>
+          <w:sz w:val="24"/>
+          <w:szCs w:val="24"/>
+        </w:rPr>
+        <w:t xml:space="preserve"> to tackle the issue by mimicking the procedure of designing a compensator, in a way that the program keeps semi-randomly looping until falling into a satisfactory result. </w:t>
       </w:r>
     </w:p>
     <w:p>
@@ -16942,7 +20556,25 @@
           <w:sz w:val="24"/>
           <w:szCs w:val="24"/>
         </w:rPr>
-        <w:t xml:space="preserve"> and optimize it for the training phase. The dense layers were chosen to build the neural network, and their parameters such as activation functions, </w:t>
+        <w:t xml:space="preserve"> and optimize it for the training phase. The dense layers </w:t>
+      </w:r>
+      <w:proofErr w:type="gramStart"/>
+      <w:r>
+        <w:rPr>
+          <w:rFonts w:ascii="Times New Roman" w:hAnsi="Times New Roman" w:cs="Times New Roman"/>
+          <w:sz w:val="24"/>
+          <w:szCs w:val="24"/>
+        </w:rPr>
+        <w:t>were chosen</w:t>
+      </w:r>
+      <w:proofErr w:type="gramEnd"/>
+      <w:r>
+        <w:rPr>
+          <w:rFonts w:ascii="Times New Roman" w:hAnsi="Times New Roman" w:cs="Times New Roman"/>
+          <w:sz w:val="24"/>
+          <w:szCs w:val="24"/>
+        </w:rPr>
+        <w:t xml:space="preserve"> to build the neural network, and their parameters such as activation functions, </w:t>
       </w:r>
       <w:r>
         <w:rPr>
@@ -16976,7 +20608,34 @@
           <w:sz w:val="24"/>
           <w:szCs w:val="24"/>
         </w:rPr>
-        <w:t xml:space="preserve">The experiments were done as an elimination or decision-making stage, in which it was decided whether it is more appropriate to standardize the dataset or to normalize it. A function was </w:t>
+        <w:t xml:space="preserve">The experiments </w:t>
+      </w:r>
+      <w:proofErr w:type="gramStart"/>
+      <w:r>
+        <w:rPr>
+          <w:rFonts w:ascii="Times New Roman" w:hAnsi="Times New Roman" w:cs="Times New Roman"/>
+          <w:sz w:val="24"/>
+          <w:szCs w:val="24"/>
+        </w:rPr>
+        <w:t>were done</w:t>
+      </w:r>
+      <w:proofErr w:type="gramEnd"/>
+      <w:r>
+        <w:rPr>
+          <w:rFonts w:ascii="Times New Roman" w:hAnsi="Times New Roman" w:cs="Times New Roman"/>
+          <w:sz w:val="24"/>
+          <w:szCs w:val="24"/>
+        </w:rPr>
+        <w:t xml:space="preserve"> as an elimination or decision-making stage, in which it was decided whether it is more appropriate to standardize the dataset or to normalize it. A function </w:t>
+      </w:r>
+      <w:proofErr w:type="gramStart"/>
+      <w:r>
+        <w:rPr>
+          <w:rFonts w:ascii="Times New Roman" w:hAnsi="Times New Roman" w:cs="Times New Roman"/>
+          <w:sz w:val="24"/>
+          <w:szCs w:val="24"/>
+        </w:rPr>
+        <w:t xml:space="preserve">was </w:t>
       </w:r>
       <w:r>
         <w:rPr>
@@ -16985,15 +20644,60 @@
           <w:szCs w:val="24"/>
         </w:rPr>
         <w:lastRenderedPageBreak/>
-        <w:t xml:space="preserve">written to execute the experiment by calculating the distribution of every column, plot it, and calculate finally the probability of that distribution falling into one of the most common data distributions. This experiment concluded in the decision of normalizing the dataset due to the fact that the most columns have a distribution different than the normal (Gaussian) distribution. The second experiment was about deciding the number of epochs that the ANN goes through in the training process. This was modulated also in a </w:t>
-      </w:r>
-      <w:r>
-        <w:rPr>
-          <w:rFonts w:ascii="Times New Roman" w:hAnsi="Times New Roman" w:cs="Times New Roman"/>
-          <w:sz w:val="24"/>
-          <w:szCs w:val="24"/>
-        </w:rPr>
-        <w:t>programming function that trains the ANN with different epochs number</w:t>
+        <w:t>written</w:t>
+      </w:r>
+      <w:proofErr w:type="gramEnd"/>
+      <w:r>
+        <w:rPr>
+          <w:rFonts w:ascii="Times New Roman" w:hAnsi="Times New Roman" w:cs="Times New Roman"/>
+          <w:sz w:val="24"/>
+          <w:szCs w:val="24"/>
+        </w:rPr>
+        <w:t xml:space="preserve"> to execute the experiment by calculating the distribution of every column, plot it, and calculate finally the probability of that distribution falling into one of the most common data distributions. This experiment concluded in the decision of normalizing the dataset </w:t>
+      </w:r>
+      <w:proofErr w:type="gramStart"/>
+      <w:r>
+        <w:rPr>
+          <w:rFonts w:ascii="Times New Roman" w:hAnsi="Times New Roman" w:cs="Times New Roman"/>
+          <w:sz w:val="24"/>
+          <w:szCs w:val="24"/>
+        </w:rPr>
+        <w:t>due to the fact that</w:t>
+      </w:r>
+      <w:proofErr w:type="gramEnd"/>
+      <w:r>
+        <w:rPr>
+          <w:rFonts w:ascii="Times New Roman" w:hAnsi="Times New Roman" w:cs="Times New Roman"/>
+          <w:sz w:val="24"/>
+          <w:szCs w:val="24"/>
+        </w:rPr>
+        <w:t xml:space="preserve"> the most columns have a distribution different than the normal (Gaussian) distribution. The second experiment was about deciding the number of epochs that the ANN goes through in the training process. This was modulated also in a </w:t>
+      </w:r>
+      <w:r>
+        <w:rPr>
+          <w:rFonts w:ascii="Times New Roman" w:hAnsi="Times New Roman" w:cs="Times New Roman"/>
+          <w:sz w:val="24"/>
+          <w:szCs w:val="24"/>
+        </w:rPr>
+        <w:t xml:space="preserve">programming function that trains the ANN with different </w:t>
+      </w:r>
+      <w:proofErr w:type="gramStart"/>
+      <w:r>
+        <w:rPr>
+          <w:rFonts w:ascii="Times New Roman" w:hAnsi="Times New Roman" w:cs="Times New Roman"/>
+          <w:sz w:val="24"/>
+          <w:szCs w:val="24"/>
+        </w:rPr>
+        <w:t>epochs</w:t>
+      </w:r>
+      <w:proofErr w:type="gramEnd"/>
+      <w:r>
+        <w:rPr>
+          <w:rFonts w:ascii="Times New Roman" w:hAnsi="Times New Roman" w:cs="Times New Roman"/>
+          <w:sz w:val="24"/>
+          <w:szCs w:val="24"/>
+        </w:rPr>
+        <w:t xml:space="preserve"> number</w:t>
       </w:r>
       <w:r>
         <w:rPr>
@@ -17017,7 +20721,61 @@
           <w:sz w:val="24"/>
           <w:szCs w:val="24"/>
         </w:rPr>
-        <w:t xml:space="preserve">The third experiment was about deciding the number of hidden layers appropriate for the neural network. Models with different numbers of hidden layers were built and a plot of their results was done. Finally, a comparison between their deviations was calculated, and the experiment resulted into choosing 2 hidden layers for the network for optimal results. The fourth experiment dealt with the different loss functions that can be used for regression. A simple plot of the predictions and loss rates of each function resulted into taking the MSE as the loss function. The fifth and final experiment </w:t>
+        <w:t xml:space="preserve">The third experiment was about deciding the number of hidden layers appropriate for the neural network. Models with different numbers of hidden layers </w:t>
+      </w:r>
+      <w:proofErr w:type="gramStart"/>
+      <w:r>
+        <w:rPr>
+          <w:rFonts w:ascii="Times New Roman" w:hAnsi="Times New Roman" w:cs="Times New Roman"/>
+          <w:sz w:val="24"/>
+          <w:szCs w:val="24"/>
+        </w:rPr>
+        <w:t>were built</w:t>
+      </w:r>
+      <w:proofErr w:type="gramEnd"/>
+      <w:r>
+        <w:rPr>
+          <w:rFonts w:ascii="Times New Roman" w:hAnsi="Times New Roman" w:cs="Times New Roman"/>
+          <w:sz w:val="24"/>
+          <w:szCs w:val="24"/>
+        </w:rPr>
+        <w:t xml:space="preserve"> and a plot of their results was done. Finally, a comparison between their deviations was calculated, and the experiment resulted into choosing </w:t>
+      </w:r>
+      <w:proofErr w:type="gramStart"/>
+      <w:r>
+        <w:rPr>
+          <w:rFonts w:ascii="Times New Roman" w:hAnsi="Times New Roman" w:cs="Times New Roman"/>
+          <w:sz w:val="24"/>
+          <w:szCs w:val="24"/>
+        </w:rPr>
+        <w:t>2</w:t>
+      </w:r>
+      <w:proofErr w:type="gramEnd"/>
+      <w:r>
+        <w:rPr>
+          <w:rFonts w:ascii="Times New Roman" w:hAnsi="Times New Roman" w:cs="Times New Roman"/>
+          <w:sz w:val="24"/>
+          <w:szCs w:val="24"/>
+        </w:rPr>
+        <w:t xml:space="preserve"> hidden layers for the network for optimal results. The fourth experiment dealt with the different loss functions that </w:t>
+      </w:r>
+      <w:proofErr w:type="gramStart"/>
+      <w:r>
+        <w:rPr>
+          <w:rFonts w:ascii="Times New Roman" w:hAnsi="Times New Roman" w:cs="Times New Roman"/>
+          <w:sz w:val="24"/>
+          <w:szCs w:val="24"/>
+        </w:rPr>
+        <w:t>can be used</w:t>
+      </w:r>
+      <w:proofErr w:type="gramEnd"/>
+      <w:r>
+        <w:rPr>
+          <w:rFonts w:ascii="Times New Roman" w:hAnsi="Times New Roman" w:cs="Times New Roman"/>
+          <w:sz w:val="24"/>
+          <w:szCs w:val="24"/>
+        </w:rPr>
+        <w:t xml:space="preserve"> for regression. A simple plot of the predictions and loss rates of each function resulted into taking the MSE as the loss function. The fifth and final experiment </w:t>
       </w:r>
       <w:r>
         <w:rPr>
@@ -17051,15 +20809,51 @@
           <w:sz w:val="24"/>
           <w:szCs w:val="24"/>
         </w:rPr>
-        <w:t>. It was seen that the tuned parameters of the data have further enhanced the quality of predictions and lessened the fluctuations of the losses</w:t>
-      </w:r>
-      <w:r>
-        <w:rPr>
-          <w:rFonts w:ascii="Times New Roman" w:hAnsi="Times New Roman" w:cs="Times New Roman"/>
-          <w:sz w:val="24"/>
-          <w:szCs w:val="24"/>
-        </w:rPr>
-        <w:t>. And this concludes the work done in this project.</w:t>
+        <w:t xml:space="preserve">. It </w:t>
+      </w:r>
+      <w:proofErr w:type="gramStart"/>
+      <w:r>
+        <w:rPr>
+          <w:rFonts w:ascii="Times New Roman" w:hAnsi="Times New Roman" w:cs="Times New Roman"/>
+          <w:sz w:val="24"/>
+          <w:szCs w:val="24"/>
+        </w:rPr>
+        <w:t>was seen</w:t>
+      </w:r>
+      <w:proofErr w:type="gramEnd"/>
+      <w:r>
+        <w:rPr>
+          <w:rFonts w:ascii="Times New Roman" w:hAnsi="Times New Roman" w:cs="Times New Roman"/>
+          <w:sz w:val="24"/>
+          <w:szCs w:val="24"/>
+        </w:rPr>
+        <w:t xml:space="preserve"> that the tuned parameters of the data have further enhanced the quality of predictions and lessened the fluctuations of the losses</w:t>
+      </w:r>
+      <w:r>
+        <w:rPr>
+          <w:rFonts w:ascii="Times New Roman" w:hAnsi="Times New Roman" w:cs="Times New Roman"/>
+          <w:sz w:val="24"/>
+          <w:szCs w:val="24"/>
+        </w:rPr>
+        <w:t xml:space="preserve">. </w:t>
+      </w:r>
+      <w:proofErr w:type="gramStart"/>
+      <w:r>
+        <w:rPr>
+          <w:rFonts w:ascii="Times New Roman" w:hAnsi="Times New Roman" w:cs="Times New Roman"/>
+          <w:sz w:val="24"/>
+          <w:szCs w:val="24"/>
+        </w:rPr>
+        <w:t>And</w:t>
+      </w:r>
+      <w:proofErr w:type="gramEnd"/>
+      <w:r>
+        <w:rPr>
+          <w:rFonts w:ascii="Times New Roman" w:hAnsi="Times New Roman" w:cs="Times New Roman"/>
+          <w:sz w:val="24"/>
+          <w:szCs w:val="24"/>
+        </w:rPr>
+        <w:t xml:space="preserve"> this concludes the work done in this project.</w:t>
       </w:r>
     </w:p>
     <w:p>
@@ -17071,13 +20865,59 @@
           <w:szCs w:val="24"/>
         </w:rPr>
       </w:pPr>
-      <w:r>
-        <w:rPr>
-          <w:rFonts w:ascii="Times New Roman" w:hAnsi="Times New Roman" w:cs="Times New Roman"/>
-          <w:sz w:val="24"/>
-          <w:szCs w:val="24"/>
-        </w:rPr>
-        <w:t xml:space="preserve">A future outlook for this work would be experimenting with other types of compensators other than the phase-lead. In addition, the data of different orders of transfer functions. The data gathering part can be more selective to observe the effects on the accuracy of the ANN. The neural network design can be subjected to further development for more optimization. Finally, as new research is being published on having a neural network that learns from complex numbers, it is only intuitive to attempt the integration of such research in this topic as the raw data contains originally complex numbers that had to be split into different columns. </w:t>
+      <w:proofErr w:type="gramStart"/>
+      <w:r>
+        <w:rPr>
+          <w:rFonts w:ascii="Times New Roman" w:hAnsi="Times New Roman" w:cs="Times New Roman"/>
+          <w:sz w:val="24"/>
+          <w:szCs w:val="24"/>
+        </w:rPr>
+        <w:t>A future</w:t>
+      </w:r>
+      <w:proofErr w:type="gramEnd"/>
+      <w:r>
+        <w:rPr>
+          <w:rFonts w:ascii="Times New Roman" w:hAnsi="Times New Roman" w:cs="Times New Roman"/>
+          <w:sz w:val="24"/>
+          <w:szCs w:val="24"/>
+        </w:rPr>
+        <w:t xml:space="preserve"> outlook for this work would be experimenting with other types of compensators other than the phase-lead. In addition, the data of different orders of transfer functions. The data gathering part can be more selective to observe the effects on the accuracy of the ANN. The neural network design </w:t>
+      </w:r>
+      <w:proofErr w:type="gramStart"/>
+      <w:r>
+        <w:rPr>
+          <w:rFonts w:ascii="Times New Roman" w:hAnsi="Times New Roman" w:cs="Times New Roman"/>
+          <w:sz w:val="24"/>
+          <w:szCs w:val="24"/>
+        </w:rPr>
+        <w:t>can be subjected</w:t>
+      </w:r>
+      <w:proofErr w:type="gramEnd"/>
+      <w:r>
+        <w:rPr>
+          <w:rFonts w:ascii="Times New Roman" w:hAnsi="Times New Roman" w:cs="Times New Roman"/>
+          <w:sz w:val="24"/>
+          <w:szCs w:val="24"/>
+        </w:rPr>
+        <w:t xml:space="preserve"> to further development for more optimization. Finally, as new research </w:t>
+      </w:r>
+      <w:proofErr w:type="gramStart"/>
+      <w:r>
+        <w:rPr>
+          <w:rFonts w:ascii="Times New Roman" w:hAnsi="Times New Roman" w:cs="Times New Roman"/>
+          <w:sz w:val="24"/>
+          <w:szCs w:val="24"/>
+        </w:rPr>
+        <w:t>is being published</w:t>
+      </w:r>
+      <w:proofErr w:type="gramEnd"/>
+      <w:r>
+        <w:rPr>
+          <w:rFonts w:ascii="Times New Roman" w:hAnsi="Times New Roman" w:cs="Times New Roman"/>
+          <w:sz w:val="24"/>
+          <w:szCs w:val="24"/>
+        </w:rPr>
+        <w:t xml:space="preserve"> on having a neural network that learns from complex numbers, it is only intuitive to attempt the integration of such research in this topic as the raw data contains originally complex numbers that had to be split into different columns. </w:t>
       </w:r>
     </w:p>
     <w:p>
@@ -17095,7 +20935,25 @@
           <w:sz w:val="24"/>
           <w:szCs w:val="24"/>
         </w:rPr>
-        <w:t>In conclusion, the results of this work can be labeled as successful, although it can be regarded only as the beginning of the development of such field.</w:t>
+        <w:t xml:space="preserve">In conclusion, the results of this work </w:t>
+      </w:r>
+      <w:proofErr w:type="gramStart"/>
+      <w:r>
+        <w:rPr>
+          <w:rFonts w:ascii="Times New Roman" w:hAnsi="Times New Roman" w:cs="Times New Roman"/>
+          <w:sz w:val="24"/>
+          <w:szCs w:val="24"/>
+        </w:rPr>
+        <w:t>can be labeled</w:t>
+      </w:r>
+      <w:proofErr w:type="gramEnd"/>
+      <w:r>
+        <w:rPr>
+          <w:rFonts w:ascii="Times New Roman" w:hAnsi="Times New Roman" w:cs="Times New Roman"/>
+          <w:sz w:val="24"/>
+          <w:szCs w:val="24"/>
+        </w:rPr>
+        <w:t xml:space="preserve"> as successful, although it can be regarded only as the beginning of the development of such field.</w:t>
       </w:r>
     </w:p>
     <w:p>
@@ -17140,13 +20998,23 @@
       <w:r>
         <w:t xml:space="preserve"> </w:t>
       </w:r>
-      <w:r>
-        <w:rPr>
-          <w:rFonts w:ascii="Times New Roman" w:hAnsi="Times New Roman" w:cs="Times New Roman"/>
-          <w:sz w:val="24"/>
-          <w:szCs w:val="24"/>
-        </w:rPr>
-        <w:t>Dorf &amp; Bishop, Modern Control Systems, 13th Edition</w:t>
+      <w:proofErr w:type="spellStart"/>
+      <w:r>
+        <w:rPr>
+          <w:rFonts w:ascii="Times New Roman" w:hAnsi="Times New Roman" w:cs="Times New Roman"/>
+          <w:sz w:val="24"/>
+          <w:szCs w:val="24"/>
+        </w:rPr>
+        <w:t>Dorf</w:t>
+      </w:r>
+      <w:proofErr w:type="spellEnd"/>
+      <w:r>
+        <w:rPr>
+          <w:rFonts w:ascii="Times New Roman" w:hAnsi="Times New Roman" w:cs="Times New Roman"/>
+          <w:sz w:val="24"/>
+          <w:szCs w:val="24"/>
+        </w:rPr>
+        <w:t xml:space="preserve"> &amp; Bishop, Modern Control Systems, 13th Edition</w:t>
       </w:r>
     </w:p>
     <w:p>
@@ -17326,7 +21194,7 @@
 </file>
 
 <file path=word/endnotes.xml><?xml version="1.0" encoding="utf-8"?>
-<w:endnotes xmlns:wpc="http://schemas.microsoft.com/office/word/2010/wordprocessingCanvas" xmlns:cx="http://schemas.microsoft.com/office/drawing/2014/chartex" xmlns:cx1="http://schemas.microsoft.com/office/drawing/2015/9/8/chartex" xmlns:cx2="http://schemas.microsoft.com/office/drawing/2015/10/21/chartex" xmlns:cx3="http://schemas.microsoft.com/office/drawing/2016/5/9/chartex" xmlns:cx4="http://schemas.microsoft.com/office/drawing/2016/5/10/chartex" xmlns:cx5="http://schemas.microsoft.com/office/drawing/2016/5/11/chartex" xmlns:cx6="http://schemas.microsoft.com/office/drawing/2016/5/12/chartex" xmlns:cx7="http://schemas.microsoft.com/office/drawing/2016/5/13/chartex" xmlns:cx8="http://schemas.microsoft.com/office/drawing/2016/5/14/chartex" xmlns:mc="http://schemas.openxmlformats.org/markup-compatibility/2006" xmlns:aink="http://schemas.microsoft.com/office/drawing/2016/ink" xmlns:am3d="http://schemas.microsoft.com/office/drawing/2017/model3d" xmlns:o="urn:schemas-microsoft-com:office:office" xmlns:r="http://schemas.openxmlformats.org/officeDocument/2006/relationships" xmlns:m="http://schemas.openxmlformats.org/officeDocument/2006/math" xmlns:v="urn:schemas-microsoft-com:vml" xmlns:wp14="http://schemas.microsoft.com/office/word/2010/wordprocessingDrawing" xmlns:wp="http://schemas.openxmlformats.org/drawingml/2006/wordprocessingDrawing" xmlns:w10="urn:schemas-microsoft-com:office:word" xmlns:w="http://schemas.openxmlformats.org/wordprocessingml/2006/main" xmlns:w14="http://schemas.microsoft.com/office/word/2010/wordml" xmlns:w15="http://schemas.microsoft.com/office/word/2012/wordml" xmlns:w16cex="http://schemas.microsoft.com/office/word/2018/wordml/cex" xmlns:w16cid="http://schemas.microsoft.com/office/word/2016/wordml/cid" xmlns:w16="http://schemas.microsoft.com/office/word/2018/wordml" xmlns:w16se="http://schemas.microsoft.com/office/word/2015/wordml/symex" xmlns:wpg="http://schemas.microsoft.com/office/word/2010/wordprocessingGroup" xmlns:wpi="http://schemas.microsoft.com/office/word/2010/wordprocessingInk" xmlns:wne="http://schemas.microsoft.com/office/word/2006/wordml" xmlns:wps="http://schemas.microsoft.com/office/word/2010/wordprocessingShape" mc:Ignorable="w14 w15 w16se w16cid w16 w16cex wp14">
+<w:endnotes xmlns:wpc="http://schemas.microsoft.com/office/word/2010/wordprocessingCanvas" xmlns:cx="http://schemas.microsoft.com/office/drawing/2014/chartex" xmlns:cx1="http://schemas.microsoft.com/office/drawing/2015/9/8/chartex" xmlns:mc="http://schemas.openxmlformats.org/markup-compatibility/2006" xmlns:o="urn:schemas-microsoft-com:office:office" xmlns:r="http://schemas.openxmlformats.org/officeDocument/2006/relationships" xmlns:m="http://schemas.openxmlformats.org/officeDocument/2006/math" xmlns:v="urn:schemas-microsoft-com:vml" xmlns:wp14="http://schemas.microsoft.com/office/word/2010/wordprocessingDrawing" xmlns:wp="http://schemas.openxmlformats.org/drawingml/2006/wordprocessingDrawing" xmlns:w10="urn:schemas-microsoft-com:office:word" xmlns:w="http://schemas.openxmlformats.org/wordprocessingml/2006/main" xmlns:w14="http://schemas.microsoft.com/office/word/2010/wordml" xmlns:w15="http://schemas.microsoft.com/office/word/2012/wordml" xmlns:w16se="http://schemas.microsoft.com/office/word/2015/wordml/symex" xmlns:wpg="http://schemas.microsoft.com/office/word/2010/wordprocessingGroup" xmlns:wpi="http://schemas.microsoft.com/office/word/2010/wordprocessingInk" xmlns:wne="http://schemas.microsoft.com/office/word/2006/wordml" xmlns:wps="http://schemas.microsoft.com/office/word/2010/wordprocessingShape" mc:Ignorable="w14 w15 w16se wp14">
   <w:endnote w:type="separator" w:id="-1">
     <w:p>
       <w:pPr>
@@ -17351,7 +21219,7 @@
 </file>
 
 <file path=word/footer1.xml><?xml version="1.0" encoding="utf-8"?>
-<w:ftr xmlns:wpc="http://schemas.microsoft.com/office/word/2010/wordprocessingCanvas" xmlns:cx="http://schemas.microsoft.com/office/drawing/2014/chartex" xmlns:cx1="http://schemas.microsoft.com/office/drawing/2015/9/8/chartex" xmlns:cx2="http://schemas.microsoft.com/office/drawing/2015/10/21/chartex" xmlns:cx3="http://schemas.microsoft.com/office/drawing/2016/5/9/chartex" xmlns:cx4="http://schemas.microsoft.com/office/drawing/2016/5/10/chartex" xmlns:cx5="http://schemas.microsoft.com/office/drawing/2016/5/11/chartex" xmlns:cx6="http://schemas.microsoft.com/office/drawing/2016/5/12/chartex" xmlns:cx7="http://schemas.microsoft.com/office/drawing/2016/5/13/chartex" xmlns:cx8="http://schemas.microsoft.com/office/drawing/2016/5/14/chartex" xmlns:mc="http://schemas.openxmlformats.org/markup-compatibility/2006" xmlns:aink="http://schemas.microsoft.com/office/drawing/2016/ink" xmlns:am3d="http://schemas.microsoft.com/office/drawing/2017/model3d" xmlns:o="urn:schemas-microsoft-com:office:office" xmlns:r="http://schemas.openxmlformats.org/officeDocument/2006/relationships" xmlns:m="http://schemas.openxmlformats.org/officeDocument/2006/math" xmlns:v="urn:schemas-microsoft-com:vml" xmlns:wp14="http://schemas.microsoft.com/office/word/2010/wordprocessingDrawing" xmlns:wp="http://schemas.openxmlformats.org/drawingml/2006/wordprocessingDrawing" xmlns:w10="urn:schemas-microsoft-com:office:word" xmlns:w="http://schemas.openxmlformats.org/wordprocessingml/2006/main" xmlns:w14="http://schemas.microsoft.com/office/word/2010/wordml" xmlns:w15="http://schemas.microsoft.com/office/word/2012/wordml" xmlns:w16cex="http://schemas.microsoft.com/office/word/2018/wordml/cex" xmlns:w16cid="http://schemas.microsoft.com/office/word/2016/wordml/cid" xmlns:w16="http://schemas.microsoft.com/office/word/2018/wordml" xmlns:w16se="http://schemas.microsoft.com/office/word/2015/wordml/symex" xmlns:wpg="http://schemas.microsoft.com/office/word/2010/wordprocessingGroup" xmlns:wpi="http://schemas.microsoft.com/office/word/2010/wordprocessingInk" xmlns:wne="http://schemas.microsoft.com/office/word/2006/wordml" xmlns:wps="http://schemas.microsoft.com/office/word/2010/wordprocessingShape" mc:Ignorable="w14 w15 w16se w16cid w16 w16cex wp14">
+<w:ftr xmlns:wpc="http://schemas.microsoft.com/office/word/2010/wordprocessingCanvas" xmlns:cx="http://schemas.microsoft.com/office/drawing/2014/chartex" xmlns:cx1="http://schemas.microsoft.com/office/drawing/2015/9/8/chartex" xmlns:mc="http://schemas.openxmlformats.org/markup-compatibility/2006" xmlns:o="urn:schemas-microsoft-com:office:office" xmlns:r="http://schemas.openxmlformats.org/officeDocument/2006/relationships" xmlns:m="http://schemas.openxmlformats.org/officeDocument/2006/math" xmlns:v="urn:schemas-microsoft-com:vml" xmlns:wp14="http://schemas.microsoft.com/office/word/2010/wordprocessingDrawing" xmlns:wp="http://schemas.openxmlformats.org/drawingml/2006/wordprocessingDrawing" xmlns:w10="urn:schemas-microsoft-com:office:word" xmlns:w="http://schemas.openxmlformats.org/wordprocessingml/2006/main" xmlns:w14="http://schemas.microsoft.com/office/word/2010/wordml" xmlns:w15="http://schemas.microsoft.com/office/word/2012/wordml" xmlns:w16se="http://schemas.microsoft.com/office/word/2015/wordml/symex" xmlns:wpg="http://schemas.microsoft.com/office/word/2010/wordprocessingGroup" xmlns:wpi="http://schemas.microsoft.com/office/word/2010/wordprocessingInk" xmlns:wne="http://schemas.microsoft.com/office/word/2006/wordml" xmlns:wps="http://schemas.microsoft.com/office/word/2010/wordprocessingShape" mc:Ignorable="w14 w15 w16se wp14">
   <w:p>
     <w:pPr>
       <w:pStyle w:val="Footer"/>
@@ -17359,6 +21227,7 @@
     <w:r>
       <w:rPr>
         <w:noProof/>
+        <w:lang w:val="de-DE" w:eastAsia="de-DE"/>
       </w:rPr>
       <mc:AlternateContent>
         <mc:Choice Requires="wps">
@@ -17436,7 +21305,7 @@
             </wp:anchor>
           </w:drawing>
         </mc:Choice>
-        <mc:Fallback>
+        <mc:Fallback xmlns:w16="http://schemas.microsoft.com/office/word/2018/wordml" xmlns:w16cid="http://schemas.microsoft.com/office/word/2016/wordml/cid" xmlns:w16cex="http://schemas.microsoft.com/office/word/2018/wordml/cex" xmlns:am3d="http://schemas.microsoft.com/office/drawing/2017/model3d" xmlns:aink="http://schemas.microsoft.com/office/drawing/2016/ink" xmlns:cx8="http://schemas.microsoft.com/office/drawing/2016/5/14/chartex" xmlns:cx7="http://schemas.microsoft.com/office/drawing/2016/5/13/chartex" xmlns:cx6="http://schemas.microsoft.com/office/drawing/2016/5/12/chartex" xmlns:cx5="http://schemas.microsoft.com/office/drawing/2016/5/11/chartex" xmlns:cx4="http://schemas.microsoft.com/office/drawing/2016/5/10/chartex" xmlns:cx3="http://schemas.microsoft.com/office/drawing/2016/5/9/chartex" xmlns:cx2="http://schemas.microsoft.com/office/drawing/2015/10/21/chartex">
           <w:pict>
             <v:shapetype w14:anchorId="6EC5E178" id="_x0000_t202" coordsize="21600,21600" o:spt="202" path="m,l,21600r21600,l21600,xe">
               <v:stroke joinstyle="miter"/>
@@ -17477,7 +21346,7 @@
 </file>
 
 <file path=word/footnotes.xml><?xml version="1.0" encoding="utf-8"?>
-<w:footnotes xmlns:wpc="http://schemas.microsoft.com/office/word/2010/wordprocessingCanvas" xmlns:cx="http://schemas.microsoft.com/office/drawing/2014/chartex" xmlns:cx1="http://schemas.microsoft.com/office/drawing/2015/9/8/chartex" xmlns:cx2="http://schemas.microsoft.com/office/drawing/2015/10/21/chartex" xmlns:cx3="http://schemas.microsoft.com/office/drawing/2016/5/9/chartex" xmlns:cx4="http://schemas.microsoft.com/office/drawing/2016/5/10/chartex" xmlns:cx5="http://schemas.microsoft.com/office/drawing/2016/5/11/chartex" xmlns:cx6="http://schemas.microsoft.com/office/drawing/2016/5/12/chartex" xmlns:cx7="http://schemas.microsoft.com/office/drawing/2016/5/13/chartex" xmlns:cx8="http://schemas.microsoft.com/office/drawing/2016/5/14/chartex" xmlns:mc="http://schemas.openxmlformats.org/markup-compatibility/2006" xmlns:aink="http://schemas.microsoft.com/office/drawing/2016/ink" xmlns:am3d="http://schemas.microsoft.com/office/drawing/2017/model3d" xmlns:o="urn:schemas-microsoft-com:office:office" xmlns:r="http://schemas.openxmlformats.org/officeDocument/2006/relationships" xmlns:m="http://schemas.openxmlformats.org/officeDocument/2006/math" xmlns:v="urn:schemas-microsoft-com:vml" xmlns:wp14="http://schemas.microsoft.com/office/word/2010/wordprocessingDrawing" xmlns:wp="http://schemas.openxmlformats.org/drawingml/2006/wordprocessingDrawing" xmlns:w10="urn:schemas-microsoft-com:office:word" xmlns:w="http://schemas.openxmlformats.org/wordprocessingml/2006/main" xmlns:w14="http://schemas.microsoft.com/office/word/2010/wordml" xmlns:w15="http://schemas.microsoft.com/office/word/2012/wordml" xmlns:w16cex="http://schemas.microsoft.com/office/word/2018/wordml/cex" xmlns:w16cid="http://schemas.microsoft.com/office/word/2016/wordml/cid" xmlns:w16="http://schemas.microsoft.com/office/word/2018/wordml" xmlns:w16se="http://schemas.microsoft.com/office/word/2015/wordml/symex" xmlns:wpg="http://schemas.microsoft.com/office/word/2010/wordprocessingGroup" xmlns:wpi="http://schemas.microsoft.com/office/word/2010/wordprocessingInk" xmlns:wne="http://schemas.microsoft.com/office/word/2006/wordml" xmlns:wps="http://schemas.microsoft.com/office/word/2010/wordprocessingShape" mc:Ignorable="w14 w15 w16se w16cid w16 w16cex wp14">
+<w:footnotes xmlns:wpc="http://schemas.microsoft.com/office/word/2010/wordprocessingCanvas" xmlns:cx="http://schemas.microsoft.com/office/drawing/2014/chartex" xmlns:cx1="http://schemas.microsoft.com/office/drawing/2015/9/8/chartex" xmlns:mc="http://schemas.openxmlformats.org/markup-compatibility/2006" xmlns:o="urn:schemas-microsoft-com:office:office" xmlns:r="http://schemas.openxmlformats.org/officeDocument/2006/relationships" xmlns:m="http://schemas.openxmlformats.org/officeDocument/2006/math" xmlns:v="urn:schemas-microsoft-com:vml" xmlns:wp14="http://schemas.microsoft.com/office/word/2010/wordprocessingDrawing" xmlns:wp="http://schemas.openxmlformats.org/drawingml/2006/wordprocessingDrawing" xmlns:w10="urn:schemas-microsoft-com:office:word" xmlns:w="http://schemas.openxmlformats.org/wordprocessingml/2006/main" xmlns:w14="http://schemas.microsoft.com/office/word/2010/wordml" xmlns:w15="http://schemas.microsoft.com/office/word/2012/wordml" xmlns:w16se="http://schemas.microsoft.com/office/word/2015/wordml/symex" xmlns:wpg="http://schemas.microsoft.com/office/word/2010/wordprocessingGroup" xmlns:wpi="http://schemas.microsoft.com/office/word/2010/wordprocessingInk" xmlns:wne="http://schemas.microsoft.com/office/word/2006/wordml" xmlns:wps="http://schemas.microsoft.com/office/word/2010/wordprocessingShape" mc:Ignorable="w14 w15 w16se wp14">
   <w:footnote w:type="separator" w:id="-1">
     <w:p>
       <w:pPr>
@@ -17502,7 +21371,7 @@
 </file>
 
 <file path=word/numbering.xml><?xml version="1.0" encoding="utf-8"?>
-<w:numbering xmlns:wpc="http://schemas.microsoft.com/office/word/2010/wordprocessingCanvas" xmlns:cx="http://schemas.microsoft.com/office/drawing/2014/chartex" xmlns:cx1="http://schemas.microsoft.com/office/drawing/2015/9/8/chartex" xmlns:cx2="http://schemas.microsoft.com/office/drawing/2015/10/21/chartex" xmlns:cx3="http://schemas.microsoft.com/office/drawing/2016/5/9/chartex" xmlns:cx4="http://schemas.microsoft.com/office/drawing/2016/5/10/chartex" xmlns:cx5="http://schemas.microsoft.com/office/drawing/2016/5/11/chartex" xmlns:cx6="http://schemas.microsoft.com/office/drawing/2016/5/12/chartex" xmlns:cx7="http://schemas.microsoft.com/office/drawing/2016/5/13/chartex" xmlns:cx8="http://schemas.microsoft.com/office/drawing/2016/5/14/chartex" xmlns:mc="http://schemas.openxmlformats.org/markup-compatibility/2006" xmlns:aink="http://schemas.microsoft.com/office/drawing/2016/ink" xmlns:am3d="http://schemas.microsoft.com/office/drawing/2017/model3d" xmlns:o="urn:schemas-microsoft-com:office:office" xmlns:r="http://schemas.openxmlformats.org/officeDocument/2006/relationships" xmlns:m="http://schemas.openxmlformats.org/officeDocument/2006/math" xmlns:v="urn:schemas-microsoft-com:vml" xmlns:wp14="http://schemas.microsoft.com/office/word/2010/wordprocessingDrawing" xmlns:wp="http://schemas.openxmlformats.org/drawingml/2006/wordprocessingDrawing" xmlns:w10="urn:schemas-microsoft-com:office:word" xmlns:w="http://schemas.openxmlformats.org/wordprocessingml/2006/main" xmlns:w14="http://schemas.microsoft.com/office/word/2010/wordml" xmlns:w15="http://schemas.microsoft.com/office/word/2012/wordml" xmlns:w16cex="http://schemas.microsoft.com/office/word/2018/wordml/cex" xmlns:w16cid="http://schemas.microsoft.com/office/word/2016/wordml/cid" xmlns:w16="http://schemas.microsoft.com/office/word/2018/wordml" xmlns:w16se="http://schemas.microsoft.com/office/word/2015/wordml/symex" xmlns:wpg="http://schemas.microsoft.com/office/word/2010/wordprocessingGroup" xmlns:wpi="http://schemas.microsoft.com/office/word/2010/wordprocessingInk" xmlns:wne="http://schemas.microsoft.com/office/word/2006/wordml" xmlns:wps="http://schemas.microsoft.com/office/word/2010/wordprocessingShape" mc:Ignorable="w14 w15 w16se w16cid w16 w16cex wp14">
+<w:numbering xmlns:wpc="http://schemas.microsoft.com/office/word/2010/wordprocessingCanvas" xmlns:cx="http://schemas.microsoft.com/office/drawing/2014/chartex" xmlns:cx1="http://schemas.microsoft.com/office/drawing/2015/9/8/chartex" xmlns:mc="http://schemas.openxmlformats.org/markup-compatibility/2006" xmlns:o="urn:schemas-microsoft-com:office:office" xmlns:r="http://schemas.openxmlformats.org/officeDocument/2006/relationships" xmlns:m="http://schemas.openxmlformats.org/officeDocument/2006/math" xmlns:v="urn:schemas-microsoft-com:vml" xmlns:wp14="http://schemas.microsoft.com/office/word/2010/wordprocessingDrawing" xmlns:wp="http://schemas.openxmlformats.org/drawingml/2006/wordprocessingDrawing" xmlns:w10="urn:schemas-microsoft-com:office:word" xmlns:w="http://schemas.openxmlformats.org/wordprocessingml/2006/main" xmlns:w14="http://schemas.microsoft.com/office/word/2010/wordml" xmlns:w15="http://schemas.microsoft.com/office/word/2012/wordml" xmlns:w16se="http://schemas.microsoft.com/office/word/2015/wordml/symex" xmlns:wpg="http://schemas.microsoft.com/office/word/2010/wordprocessingGroup" xmlns:wpi="http://schemas.microsoft.com/office/word/2010/wordprocessingInk" xmlns:wne="http://schemas.microsoft.com/office/word/2006/wordml" xmlns:wps="http://schemas.microsoft.com/office/word/2010/wordprocessingShape" mc:Ignorable="w14 w15 w16se wp14">
   <w:abstractNum w:abstractNumId="0" w15:restartNumberingAfterBreak="0">
     <w:nsid w:val="03EE64D2"/>
     <w:multiLevelType w:val="hybridMultilevel"/>
@@ -20362,7 +24231,7 @@
 </file>
 
 <file path=word/styles.xml><?xml version="1.0" encoding="utf-8"?>
-<w:styles xmlns:mc="http://schemas.openxmlformats.org/markup-compatibility/2006" xmlns:r="http://schemas.openxmlformats.org/officeDocument/2006/relationships" xmlns:w="http://schemas.openxmlformats.org/wordprocessingml/2006/main" xmlns:w14="http://schemas.microsoft.com/office/word/2010/wordml" xmlns:w15="http://schemas.microsoft.com/office/word/2012/wordml" xmlns:w16cex="http://schemas.microsoft.com/office/word/2018/wordml/cex" xmlns:w16cid="http://schemas.microsoft.com/office/word/2016/wordml/cid" xmlns:w16="http://schemas.microsoft.com/office/word/2018/wordml" xmlns:w16se="http://schemas.microsoft.com/office/word/2015/wordml/symex" mc:Ignorable="w14 w15 w16se w16cid w16 w16cex">
+<w:styles xmlns:mc="http://schemas.openxmlformats.org/markup-compatibility/2006" xmlns:r="http://schemas.openxmlformats.org/officeDocument/2006/relationships" xmlns:w="http://schemas.openxmlformats.org/wordprocessingml/2006/main" xmlns:w14="http://schemas.microsoft.com/office/word/2010/wordml" xmlns:w15="http://schemas.microsoft.com/office/word/2012/wordml" xmlns:w16se="http://schemas.microsoft.com/office/word/2015/wordml/symex" mc:Ignorable="w14 w15 w16se">
   <w:docDefaults>
     <w:rPrDefault>
       <w:rPr>
@@ -20378,7 +24247,7 @@
       </w:pPr>
     </w:pPrDefault>
   </w:docDefaults>
-  <w:latentStyles w:defLockedState="0" w:defUIPriority="99" w:defSemiHidden="0" w:defUnhideWhenUsed="0" w:defQFormat="0" w:count="376">
+  <w:latentStyles w:defLockedState="0" w:defUIPriority="99" w:defSemiHidden="0" w:defUnhideWhenUsed="0" w:defQFormat="0" w:count="371">
     <w:lsdException w:name="Normal" w:uiPriority="0" w:qFormat="1"/>
     <w:lsdException w:name="heading 1" w:uiPriority="9" w:qFormat="1"/>
     <w:lsdException w:name="heading 2" w:semiHidden="1" w:uiPriority="9" w:unhideWhenUsed="1" w:qFormat="1"/>
@@ -20750,11 +24619,6 @@
     <w:lsdException w:name="List Table 5 Dark Accent 6" w:uiPriority="50"/>
     <w:lsdException w:name="List Table 6 Colorful Accent 6" w:uiPriority="51"/>
     <w:lsdException w:name="List Table 7 Colorful Accent 6" w:uiPriority="52"/>
-    <w:lsdException w:name="Mention" w:semiHidden="1" w:unhideWhenUsed="1"/>
-    <w:lsdException w:name="Smart Hyperlink" w:semiHidden="1" w:unhideWhenUsed="1"/>
-    <w:lsdException w:name="Hashtag" w:semiHidden="1" w:unhideWhenUsed="1"/>
-    <w:lsdException w:name="Unresolved Mention" w:semiHidden="1" w:unhideWhenUsed="1"/>
-    <w:lsdException w:name="Smart Link" w:semiHidden="1" w:unhideWhenUsed="1"/>
   </w:latentStyles>
   <w:style w:type="paragraph" w:default="1" w:styleId="Normal">
     <w:name w:val="Normal"/>
@@ -21141,7 +25005,7 @@
 </file>
 
 <file path=customXml/itemProps1.xml><?xml version="1.0" encoding="utf-8"?>
-<ds:datastoreItem xmlns:ds="http://schemas.openxmlformats.org/officeDocument/2006/customXml" ds:itemID="{95B0B782-9130-4085-88A5-3B97877D13A8}">
+<ds:datastoreItem xmlns:ds="http://schemas.openxmlformats.org/officeDocument/2006/customXml" ds:itemID="{DE48072F-C663-47D0-93E5-98EB3CE9F3D0}">
   <ds:schemaRefs>
     <ds:schemaRef ds:uri="http://schemas.openxmlformats.org/officeDocument/2006/bibliography"/>
   </ds:schemaRefs>
